--- a/Правоведение/Правовые аспекты информационных технологий.docx
+++ b/Правоведение/Правовые аспекты информационных технологий.docx
@@ -848,13 +848,8 @@
       <w:r>
         <w:t xml:space="preserve">Приказ Роскомнадзора, ФСКН, </w:t>
       </w:r>
-      <w:proofErr w:type="spellStart"/>
-      <w:r>
-        <w:t>Роспотребнадзор</w:t>
-      </w:r>
-      <w:proofErr w:type="spellEnd"/>
-      <w:r>
-        <w:t xml:space="preserve"> 2013 года «Об утверждении критериев оценки материалов и информации»</w:t>
+      <w:r>
+        <w:t>Роспотребнадзор 2013 года «Об утверждении критериев оценки материалов и информации»</w:t>
       </w:r>
     </w:p>
     <w:p/>
@@ -1194,15 +1189,7 @@
         <w:jc w:val="both"/>
       </w:pPr>
       <w:r>
-        <w:t>На администрацию города возложена обязанность в трехмесячный срок со дня работы государственной системы «</w:t>
-      </w:r>
-      <w:proofErr w:type="spellStart"/>
-      <w:r>
-        <w:t>Энергоэффективность</w:t>
-      </w:r>
-      <w:proofErr w:type="spellEnd"/>
-      <w:r>
-        <w:t>» направить в министерство энергетики информацию</w:t>
+        <w:t>На администрацию города возложена обязанность в трехмесячный срок со дня работы государственной системы «Энергоэффективность» направить в министерство энергетики информацию</w:t>
       </w:r>
       <w:r>
         <w:t xml:space="preserve"> и разместить на сайте. Органы не разместили, поскольку информация является конфиденциальной. Обратились к министерству энергетики с запросом по поводу правомерности размещения данной информации. </w:t>
@@ -1738,9 +1725,6 @@
     <w:p>
       <w:pPr>
         <w:jc w:val="both"/>
-        <w:rPr>
-          <w:lang w:val="en-US"/>
-        </w:rPr>
       </w:pPr>
       <w:r>
         <w:t xml:space="preserve">Окинавская хартия – 2000 год – определяет, что люди, все без исключения, повсеместно должны пользоваться преимуществами глобального информационного общества. Однако информация вышла за территориальные рамки, и для отношений в информационной сфере стал применяться термин трансграничность. Например, это охват лиц, находящихся в различных национальных сегментах сети интернет. Этот признак порождает правовые проблемы регулирования отношений. Ученые к технологиям в этой сфере причисляют: пиринговые сети, крипто деньги, </w:t>
@@ -1757,14 +1741,12 @@
       <w:r>
         <w:t xml:space="preserve">протоколы и анонимные сети. Использование этих технологий ставит под сомнение об анонимности субъектов, признаках государства и </w:t>
       </w:r>
-      <w:proofErr w:type="spellStart"/>
       <w:r>
         <w:rPr>
           <w:lang w:val="en-US"/>
         </w:rPr>
         <w:t>etc</w:t>
       </w:r>
-      <w:proofErr w:type="spellEnd"/>
       <w:r>
         <w:t>.</w:t>
       </w:r>
@@ -1772,25 +1754,14 @@
     <w:p>
       <w:pPr>
         <w:jc w:val="both"/>
-        <w:rPr>
-          <w:lang w:val="en-US"/>
-        </w:rPr>
-      </w:pPr>
-    </w:p>
-    <w:p>
-      <w:pPr>
-        <w:jc w:val="both"/>
-      </w:pPr>
-      <w:r>
-        <w:t xml:space="preserve">Возникли новые информационные субъекты – хостинг-провайдеры, информационные посредники, </w:t>
-      </w:r>
-      <w:proofErr w:type="spellStart"/>
-      <w:r>
-        <w:t>блоггеры</w:t>
-      </w:r>
-      <w:proofErr w:type="spellEnd"/>
-      <w:r>
-        <w:t>, интернет-сообщества, транснациональные интернет-корпорации. Возникли новые формы обмена информацией и её распространения – электронные СМИ, блоги, ЖЖ, электронная торговля. Появились новые формы платежей. Электронные деньги и крипто валюта. Новые формы подтверждения личности – ЭЦП. Институтом РАН выявлен перечень проблем правового регулирования отношения в сети интернет.</w:t>
+      </w:pPr>
+    </w:p>
+    <w:p>
+      <w:pPr>
+        <w:jc w:val="both"/>
+      </w:pPr>
+      <w:r>
+        <w:t>Возникли новые информационные субъекты – хостинг-провайдеры, информационные посредники, блоггеры, интернет-сообщества, транснациональные интернет-корпорации. Возникли новые формы обмена информацией и её распространения – электронные СМИ, блоги, ЖЖ, электронная торговля. Появились новые формы платежей. Электронные деньги и крипто валюта. Новые формы подтверждения личности – ЭЦП. Институтом РАН выявлен перечень проблем правового регулирования отношения в сети интернет.</w:t>
       </w:r>
     </w:p>
     <w:p>
@@ -1907,15 +1878,7 @@
         <w:jc w:val="both"/>
       </w:pPr>
       <w:r>
-        <w:t xml:space="preserve">В ГК РФ введен новый субъект «Информационный посредник» в 2014 году. В федеральный закон об информации было введено понятие </w:t>
-      </w:r>
-      <w:proofErr w:type="spellStart"/>
-      <w:r>
-        <w:t>блоггер</w:t>
-      </w:r>
-      <w:proofErr w:type="spellEnd"/>
-      <w:r>
-        <w:t>, особенности распространения им информации и его ответственность.</w:t>
+        <w:t>В ГК РФ введен новый субъект «Информационный посредник» в 2014 году. В федеральный закон об информации было введено понятие блоггер, особенности распространения им информации и его ответственность.</w:t>
       </w:r>
     </w:p>
     <w:p>
@@ -2266,73 +2229,234 @@
     <w:p>
       <w:pPr>
         <w:jc w:val="both"/>
+      </w:pPr>
+      <w:r>
+        <w:t xml:space="preserve">Например, конфликт может возникнуть может возникнуть из-за неопределенности понятия достоверные сведения об обладателе информации. </w:t>
+      </w:r>
+    </w:p>
+    <w:p>
+      <w:pPr>
+        <w:jc w:val="both"/>
+      </w:pPr>
+    </w:p>
+    <w:p>
+      <w:pPr>
+        <w:jc w:val="both"/>
+      </w:pPr>
+      <w:r>
+        <w:t>Согласно конституции, на органы государственной власти местного самоуправления возлагается обязанность обеспечить каждому возможность ознакомления с документами, затрагивающими его права. В связи с этим были приняты федеральные законы, например, 2009 года «Об обеспечении доступа к информации о деятельности государственных органов и органов местного самоуправления.</w:t>
+      </w:r>
+    </w:p>
+    <w:p>
+      <w:pPr>
+        <w:jc w:val="both"/>
+      </w:pPr>
+    </w:p>
+    <w:p>
+      <w:pPr>
+        <w:jc w:val="both"/>
+      </w:pPr>
+      <w:r>
+        <w:t>Ответственность – уголовная (статья 140 УК РФ), адм</w:t>
+      </w:r>
+      <w:r>
+        <w:t>инистративная (статья 5.39 КОАП, статья 13.27 КОАП и 13.28 КОАП).</w:t>
+      </w:r>
+    </w:p>
+    <w:p>
+      <w:pPr>
+        <w:jc w:val="both"/>
+      </w:pPr>
+    </w:p>
+    <w:p>
+      <w:pPr>
+        <w:jc w:val="both"/>
+      </w:pPr>
+      <w:r>
+        <w:t>Другой пример конфликта, связанный с использованием информации – это отставание в использовании новейших технологий.</w:t>
+      </w:r>
+    </w:p>
+    <w:p>
+      <w:pPr>
+        <w:jc w:val="both"/>
+      </w:pPr>
+    </w:p>
+    <w:p>
+      <w:pPr>
+        <w:jc w:val="both"/>
+      </w:pPr>
+      <w:r>
+        <w:t>Третье направление конфликтов – это конфликты в смешанной правовой и технической среде. Например, конфликты, связанные с правообладателями. Например, для защиты кинофильмов, телефильмов был принят регламент по статье 15.2 ФЗ «Об информации».</w:t>
+      </w:r>
+    </w:p>
+    <w:p>
+      <w:pPr>
+        <w:jc w:val="both"/>
+      </w:pPr>
+    </w:p>
+    <w:p>
+      <w:pPr>
+        <w:jc w:val="both"/>
+      </w:pPr>
+    </w:p>
+    <w:p>
+      <w:pPr>
+        <w:jc w:val="both"/>
+      </w:pPr>
+      <w:r>
+        <w:t>Федеральный закон «Об электронно</w:t>
+      </w:r>
+      <w:bookmarkStart w:id="0" w:name="_GoBack"/>
+      <w:bookmarkEnd w:id="0"/>
+      <w:r>
+        <w:t>й подписи» 2011 года ФЗ-63.</w:t>
+      </w:r>
+    </w:p>
+    <w:p>
+      <w:pPr>
+        <w:jc w:val="both"/>
+      </w:pPr>
+    </w:p>
+    <w:p>
+      <w:pPr>
+        <w:jc w:val="both"/>
+      </w:pPr>
+      <w:r>
+        <w:t>Виды электронных подписей в статье 5. Различаются:</w:t>
+      </w:r>
+    </w:p>
+    <w:p>
+      <w:pPr>
+        <w:pStyle w:val="a3"/>
+        <w:numPr>
+          <w:ilvl w:val="0"/>
+          <w:numId w:val="24"/>
+        </w:numPr>
+        <w:jc w:val="both"/>
+      </w:pPr>
+      <w:r>
+        <w:t>усиленная неквалифицированная</w:t>
+      </w:r>
+    </w:p>
+    <w:p>
+      <w:pPr>
+        <w:pStyle w:val="a3"/>
+        <w:numPr>
+          <w:ilvl w:val="0"/>
+          <w:numId w:val="24"/>
+        </w:numPr>
+        <w:jc w:val="both"/>
+      </w:pPr>
+      <w:r>
+        <w:t>усиленная квалифицированная</w:t>
+      </w:r>
+    </w:p>
+    <w:p>
+      <w:pPr>
+        <w:pStyle w:val="a3"/>
+        <w:numPr>
+          <w:ilvl w:val="0"/>
+          <w:numId w:val="24"/>
+        </w:numPr>
+        <w:jc w:val="both"/>
+      </w:pPr>
+      <w:r>
+        <w:t>простая электронная подпись</w:t>
+      </w:r>
+    </w:p>
+    <w:p>
+      <w:pPr>
+        <w:jc w:val="both"/>
+      </w:pPr>
+    </w:p>
+    <w:p>
+      <w:pPr>
+        <w:jc w:val="both"/>
+      </w:pPr>
+      <w:r>
+        <w:t>Квалифицированная электронная подпись обладает дополнительными признаками.</w:t>
+      </w:r>
+    </w:p>
+    <w:p>
+      <w:pPr>
+        <w:pStyle w:val="a3"/>
+        <w:numPr>
+          <w:ilvl w:val="0"/>
+          <w:numId w:val="25"/>
+        </w:numPr>
+        <w:jc w:val="both"/>
+      </w:pPr>
+      <w:r>
+        <w:t>Ключ проверки указан в квалификационном сертификате</w:t>
+      </w:r>
+    </w:p>
+    <w:p>
+      <w:pPr>
+        <w:pStyle w:val="a3"/>
+        <w:numPr>
+          <w:ilvl w:val="0"/>
+          <w:numId w:val="25"/>
+        </w:numPr>
+        <w:jc w:val="both"/>
+      </w:pPr>
+      <w:r>
+        <w:t>Для создания и проверки электронной подписи используются средства электронной подписи, соответствующие требованиям</w:t>
+      </w:r>
+    </w:p>
+    <w:p>
+      <w:pPr>
+        <w:jc w:val="both"/>
+      </w:pPr>
+    </w:p>
+    <w:p>
+      <w:pPr>
+        <w:jc w:val="both"/>
+      </w:pPr>
+      <w:r>
+        <w:t>Статья 6 закона закрепляет при каких условиях документы, подписанные электронной подписью, приравниваются к документам, подписанным собственноручно.</w:t>
+      </w:r>
+    </w:p>
+    <w:p>
+      <w:pPr>
+        <w:jc w:val="both"/>
+      </w:pPr>
+    </w:p>
+    <w:p>
+      <w:pPr>
+        <w:jc w:val="both"/>
+      </w:pPr>
+      <w:r>
+        <w:t>Статьи 9-10 закрепляют процедуры использования простой и усиленной электронных подписей.</w:t>
+      </w:r>
+    </w:p>
+    <w:p>
+      <w:pPr>
+        <w:jc w:val="both"/>
+      </w:pPr>
+    </w:p>
+    <w:p>
+      <w:pPr>
+        <w:jc w:val="both"/>
+      </w:pPr>
+      <w:r>
+        <w:t>Статья 13 закрепляет полномочия удостоверяющего центра.</w:t>
+      </w:r>
+    </w:p>
+    <w:p>
+      <w:pPr>
+        <w:jc w:val="both"/>
+      </w:pPr>
+    </w:p>
+    <w:p>
+      <w:pPr>
+        <w:jc w:val="both"/>
         <w:rPr>
           <w:lang w:val="en-US"/>
         </w:rPr>
       </w:pPr>
       <w:r>
-        <w:t xml:space="preserve">Например, конфликт может возникнуть может возникнуть из-за неопределенности понятия достоверные сведения об обладателе информации. </w:t>
-      </w:r>
-    </w:p>
-    <w:p>
-      <w:pPr>
-        <w:jc w:val="both"/>
-      </w:pPr>
-    </w:p>
-    <w:p>
-      <w:pPr>
-        <w:jc w:val="both"/>
-      </w:pPr>
-      <w:r>
-        <w:t>Согласно конституции, на органы государственной власти местного самоуправления возлагается обязанность обеспечить каждому возможность ознакомления с документами, затрагивающими его права. В связи с этим были приняты федеральные законы, например, 2009 года «Об обеспечении доступа к информации о деятельности государственных органов и органов местного самоуправления.</w:t>
-      </w:r>
-    </w:p>
-    <w:p>
-      <w:pPr>
-        <w:jc w:val="both"/>
-      </w:pPr>
-    </w:p>
-    <w:p>
-      <w:pPr>
-        <w:jc w:val="both"/>
-      </w:pPr>
-      <w:r>
-        <w:t>Ответственность – уголовная (статья 140 УК РФ), адм</w:t>
-      </w:r>
-      <w:r>
-        <w:t>инистративная (статья 5.39 КОАП, статья 13.27 КОАП и 13.28 КОАП).</w:t>
-      </w:r>
-    </w:p>
-    <w:p>
-      <w:pPr>
-        <w:jc w:val="both"/>
-      </w:pPr>
-    </w:p>
-    <w:p>
-      <w:pPr>
-        <w:jc w:val="both"/>
-      </w:pPr>
-      <w:r>
-        <w:t>Другой пример конфликта, связанный с использованием информации – это отставание в использовании новейших технологий.</w:t>
-      </w:r>
-    </w:p>
-    <w:p>
-      <w:pPr>
-        <w:jc w:val="both"/>
-      </w:pPr>
-    </w:p>
-    <w:p>
-      <w:pPr>
-        <w:jc w:val="both"/>
-        <w:rPr>
-          <w:lang w:val="en-US"/>
-        </w:rPr>
-      </w:pPr>
-      <w:r>
-        <w:t>Третье направление конфликтов – это конфликты в смешанной правовой и технической среде. Например, конфликты, связанные с правообладателями. Например, для защиты кинофильмов, телефильмов был принят регламент по статье 15.2 ФЗ «Об информации».</w:t>
-      </w:r>
-      <w:bookmarkStart w:id="0" w:name="_GoBack"/>
-      <w:bookmarkEnd w:id="0"/>
+        <w:t>Пример привлечения биометрических технологий.</w:t>
+      </w:r>
     </w:p>
     <w:sectPr>
       <w:pgSz w:w="11900" w:h="16840"/>
@@ -2691,6 +2815,119 @@
     </w:lvl>
   </w:abstractNum>
   <w:abstractNum w:abstractNumId="4">
+    <w:nsid w:val="100F38B5"/>
+    <w:multiLevelType w:val="hybridMultilevel"/>
+    <w:tmpl w:val="820A39A8"/>
+    <w:lvl w:ilvl="0" w:tplc="04190001">
+      <w:start w:val="1"/>
+      <w:numFmt w:val="bullet"/>
+      <w:lvlText w:val=""/>
+      <w:lvlJc w:val="left"/>
+      <w:pPr>
+        <w:ind w:left="720" w:hanging="360"/>
+      </w:pPr>
+      <w:rPr>
+        <w:rFonts w:ascii="Symbol" w:hAnsi="Symbol" w:hint="default"/>
+      </w:rPr>
+    </w:lvl>
+    <w:lvl w:ilvl="1" w:tplc="04190003" w:tentative="1">
+      <w:start w:val="1"/>
+      <w:numFmt w:val="bullet"/>
+      <w:lvlText w:val="o"/>
+      <w:lvlJc w:val="left"/>
+      <w:pPr>
+        <w:ind w:left="1440" w:hanging="360"/>
+      </w:pPr>
+      <w:rPr>
+        <w:rFonts w:ascii="Courier New" w:hAnsi="Courier New" w:cs="Courier New" w:hint="default"/>
+      </w:rPr>
+    </w:lvl>
+    <w:lvl w:ilvl="2" w:tplc="04190005" w:tentative="1">
+      <w:start w:val="1"/>
+      <w:numFmt w:val="bullet"/>
+      <w:lvlText w:val=""/>
+      <w:lvlJc w:val="left"/>
+      <w:pPr>
+        <w:ind w:left="2160" w:hanging="360"/>
+      </w:pPr>
+      <w:rPr>
+        <w:rFonts w:ascii="Wingdings" w:hAnsi="Wingdings" w:hint="default"/>
+      </w:rPr>
+    </w:lvl>
+    <w:lvl w:ilvl="3" w:tplc="04190001" w:tentative="1">
+      <w:start w:val="1"/>
+      <w:numFmt w:val="bullet"/>
+      <w:lvlText w:val=""/>
+      <w:lvlJc w:val="left"/>
+      <w:pPr>
+        <w:ind w:left="2880" w:hanging="360"/>
+      </w:pPr>
+      <w:rPr>
+        <w:rFonts w:ascii="Symbol" w:hAnsi="Symbol" w:hint="default"/>
+      </w:rPr>
+    </w:lvl>
+    <w:lvl w:ilvl="4" w:tplc="04190003" w:tentative="1">
+      <w:start w:val="1"/>
+      <w:numFmt w:val="bullet"/>
+      <w:lvlText w:val="o"/>
+      <w:lvlJc w:val="left"/>
+      <w:pPr>
+        <w:ind w:left="3600" w:hanging="360"/>
+      </w:pPr>
+      <w:rPr>
+        <w:rFonts w:ascii="Courier New" w:hAnsi="Courier New" w:cs="Courier New" w:hint="default"/>
+      </w:rPr>
+    </w:lvl>
+    <w:lvl w:ilvl="5" w:tplc="04190005" w:tentative="1">
+      <w:start w:val="1"/>
+      <w:numFmt w:val="bullet"/>
+      <w:lvlText w:val=""/>
+      <w:lvlJc w:val="left"/>
+      <w:pPr>
+        <w:ind w:left="4320" w:hanging="360"/>
+      </w:pPr>
+      <w:rPr>
+        <w:rFonts w:ascii="Wingdings" w:hAnsi="Wingdings" w:hint="default"/>
+      </w:rPr>
+    </w:lvl>
+    <w:lvl w:ilvl="6" w:tplc="04190001" w:tentative="1">
+      <w:start w:val="1"/>
+      <w:numFmt w:val="bullet"/>
+      <w:lvlText w:val=""/>
+      <w:lvlJc w:val="left"/>
+      <w:pPr>
+        <w:ind w:left="5040" w:hanging="360"/>
+      </w:pPr>
+      <w:rPr>
+        <w:rFonts w:ascii="Symbol" w:hAnsi="Symbol" w:hint="default"/>
+      </w:rPr>
+    </w:lvl>
+    <w:lvl w:ilvl="7" w:tplc="04190003" w:tentative="1">
+      <w:start w:val="1"/>
+      <w:numFmt w:val="bullet"/>
+      <w:lvlText w:val="o"/>
+      <w:lvlJc w:val="left"/>
+      <w:pPr>
+        <w:ind w:left="5760" w:hanging="360"/>
+      </w:pPr>
+      <w:rPr>
+        <w:rFonts w:ascii="Courier New" w:hAnsi="Courier New" w:cs="Courier New" w:hint="default"/>
+      </w:rPr>
+    </w:lvl>
+    <w:lvl w:ilvl="8" w:tplc="04190005" w:tentative="1">
+      <w:start w:val="1"/>
+      <w:numFmt w:val="bullet"/>
+      <w:lvlText w:val=""/>
+      <w:lvlJc w:val="left"/>
+      <w:pPr>
+        <w:ind w:left="6480" w:hanging="360"/>
+      </w:pPr>
+      <w:rPr>
+        <w:rFonts w:ascii="Wingdings" w:hAnsi="Wingdings" w:hint="default"/>
+      </w:rPr>
+    </w:lvl>
+  </w:abstractNum>
+  <w:abstractNum w:abstractNumId="5">
     <w:nsid w:val="1A7C4C58"/>
     <w:multiLevelType w:val="hybridMultilevel"/>
     <w:tmpl w:val="40903C10"/>
@@ -2776,7 +3013,7 @@
       </w:pPr>
     </w:lvl>
   </w:abstractNum>
-  <w:abstractNum w:abstractNumId="5">
+  <w:abstractNum w:abstractNumId="6">
     <w:nsid w:val="228F0FF8"/>
     <w:multiLevelType w:val="hybridMultilevel"/>
     <w:tmpl w:val="98BCFDBA"/>
@@ -2862,7 +3099,7 @@
       </w:pPr>
     </w:lvl>
   </w:abstractNum>
-  <w:abstractNum w:abstractNumId="6">
+  <w:abstractNum w:abstractNumId="7">
     <w:nsid w:val="22C817F0"/>
     <w:multiLevelType w:val="hybridMultilevel"/>
     <w:tmpl w:val="FBEAC2D6"/>
@@ -2948,7 +3185,7 @@
       </w:pPr>
     </w:lvl>
   </w:abstractNum>
-  <w:abstractNum w:abstractNumId="7">
+  <w:abstractNum w:abstractNumId="8">
     <w:nsid w:val="28FC021F"/>
     <w:multiLevelType w:val="hybridMultilevel"/>
     <w:tmpl w:val="0B3A0BDE"/>
@@ -3061,7 +3298,7 @@
       </w:rPr>
     </w:lvl>
   </w:abstractNum>
-  <w:abstractNum w:abstractNumId="8">
+  <w:abstractNum w:abstractNumId="9">
     <w:nsid w:val="2D25232D"/>
     <w:multiLevelType w:val="hybridMultilevel"/>
     <w:tmpl w:val="404AAE84"/>
@@ -3147,7 +3384,120 @@
       </w:pPr>
     </w:lvl>
   </w:abstractNum>
-  <w:abstractNum w:abstractNumId="9">
+  <w:abstractNum w:abstractNumId="10">
+    <w:nsid w:val="382C26CF"/>
+    <w:multiLevelType w:val="hybridMultilevel"/>
+    <w:tmpl w:val="3DB22A06"/>
+    <w:lvl w:ilvl="0" w:tplc="04190001">
+      <w:start w:val="1"/>
+      <w:numFmt w:val="bullet"/>
+      <w:lvlText w:val=""/>
+      <w:lvlJc w:val="left"/>
+      <w:pPr>
+        <w:ind w:left="720" w:hanging="360"/>
+      </w:pPr>
+      <w:rPr>
+        <w:rFonts w:ascii="Symbol" w:hAnsi="Symbol" w:hint="default"/>
+      </w:rPr>
+    </w:lvl>
+    <w:lvl w:ilvl="1" w:tplc="04190003" w:tentative="1">
+      <w:start w:val="1"/>
+      <w:numFmt w:val="bullet"/>
+      <w:lvlText w:val="o"/>
+      <w:lvlJc w:val="left"/>
+      <w:pPr>
+        <w:ind w:left="1440" w:hanging="360"/>
+      </w:pPr>
+      <w:rPr>
+        <w:rFonts w:ascii="Courier New" w:hAnsi="Courier New" w:cs="Courier New" w:hint="default"/>
+      </w:rPr>
+    </w:lvl>
+    <w:lvl w:ilvl="2" w:tplc="04190005" w:tentative="1">
+      <w:start w:val="1"/>
+      <w:numFmt w:val="bullet"/>
+      <w:lvlText w:val=""/>
+      <w:lvlJc w:val="left"/>
+      <w:pPr>
+        <w:ind w:left="2160" w:hanging="360"/>
+      </w:pPr>
+      <w:rPr>
+        <w:rFonts w:ascii="Wingdings" w:hAnsi="Wingdings" w:hint="default"/>
+      </w:rPr>
+    </w:lvl>
+    <w:lvl w:ilvl="3" w:tplc="04190001" w:tentative="1">
+      <w:start w:val="1"/>
+      <w:numFmt w:val="bullet"/>
+      <w:lvlText w:val=""/>
+      <w:lvlJc w:val="left"/>
+      <w:pPr>
+        <w:ind w:left="2880" w:hanging="360"/>
+      </w:pPr>
+      <w:rPr>
+        <w:rFonts w:ascii="Symbol" w:hAnsi="Symbol" w:hint="default"/>
+      </w:rPr>
+    </w:lvl>
+    <w:lvl w:ilvl="4" w:tplc="04190003" w:tentative="1">
+      <w:start w:val="1"/>
+      <w:numFmt w:val="bullet"/>
+      <w:lvlText w:val="o"/>
+      <w:lvlJc w:val="left"/>
+      <w:pPr>
+        <w:ind w:left="3600" w:hanging="360"/>
+      </w:pPr>
+      <w:rPr>
+        <w:rFonts w:ascii="Courier New" w:hAnsi="Courier New" w:cs="Courier New" w:hint="default"/>
+      </w:rPr>
+    </w:lvl>
+    <w:lvl w:ilvl="5" w:tplc="04190005" w:tentative="1">
+      <w:start w:val="1"/>
+      <w:numFmt w:val="bullet"/>
+      <w:lvlText w:val=""/>
+      <w:lvlJc w:val="left"/>
+      <w:pPr>
+        <w:ind w:left="4320" w:hanging="360"/>
+      </w:pPr>
+      <w:rPr>
+        <w:rFonts w:ascii="Wingdings" w:hAnsi="Wingdings" w:hint="default"/>
+      </w:rPr>
+    </w:lvl>
+    <w:lvl w:ilvl="6" w:tplc="04190001" w:tentative="1">
+      <w:start w:val="1"/>
+      <w:numFmt w:val="bullet"/>
+      <w:lvlText w:val=""/>
+      <w:lvlJc w:val="left"/>
+      <w:pPr>
+        <w:ind w:left="5040" w:hanging="360"/>
+      </w:pPr>
+      <w:rPr>
+        <w:rFonts w:ascii="Symbol" w:hAnsi="Symbol" w:hint="default"/>
+      </w:rPr>
+    </w:lvl>
+    <w:lvl w:ilvl="7" w:tplc="04190003" w:tentative="1">
+      <w:start w:val="1"/>
+      <w:numFmt w:val="bullet"/>
+      <w:lvlText w:val="o"/>
+      <w:lvlJc w:val="left"/>
+      <w:pPr>
+        <w:ind w:left="5760" w:hanging="360"/>
+      </w:pPr>
+      <w:rPr>
+        <w:rFonts w:ascii="Courier New" w:hAnsi="Courier New" w:cs="Courier New" w:hint="default"/>
+      </w:rPr>
+    </w:lvl>
+    <w:lvl w:ilvl="8" w:tplc="04190005" w:tentative="1">
+      <w:start w:val="1"/>
+      <w:numFmt w:val="bullet"/>
+      <w:lvlText w:val=""/>
+      <w:lvlJc w:val="left"/>
+      <w:pPr>
+        <w:ind w:left="6480" w:hanging="360"/>
+      </w:pPr>
+      <w:rPr>
+        <w:rFonts w:ascii="Wingdings" w:hAnsi="Wingdings" w:hint="default"/>
+      </w:rPr>
+    </w:lvl>
+  </w:abstractNum>
+  <w:abstractNum w:abstractNumId="11">
     <w:nsid w:val="3DC572A8"/>
     <w:multiLevelType w:val="hybridMultilevel"/>
     <w:tmpl w:val="B5E8225A"/>
@@ -3233,7 +3583,7 @@
       </w:pPr>
     </w:lvl>
   </w:abstractNum>
-  <w:abstractNum w:abstractNumId="10">
+  <w:abstractNum w:abstractNumId="12">
     <w:nsid w:val="412C080F"/>
     <w:multiLevelType w:val="hybridMultilevel"/>
     <w:tmpl w:val="BF80369C"/>
@@ -3319,7 +3669,7 @@
       </w:pPr>
     </w:lvl>
   </w:abstractNum>
-  <w:abstractNum w:abstractNumId="11">
+  <w:abstractNum w:abstractNumId="13">
     <w:nsid w:val="54033109"/>
     <w:multiLevelType w:val="hybridMultilevel"/>
     <w:tmpl w:val="C1E2813A"/>
@@ -3405,7 +3755,7 @@
       </w:pPr>
     </w:lvl>
   </w:abstractNum>
-  <w:abstractNum w:abstractNumId="12">
+  <w:abstractNum w:abstractNumId="14">
     <w:nsid w:val="581A1375"/>
     <w:multiLevelType w:val="hybridMultilevel"/>
     <w:tmpl w:val="2B68946C"/>
@@ -3491,7 +3841,7 @@
       </w:pPr>
     </w:lvl>
   </w:abstractNum>
-  <w:abstractNum w:abstractNumId="13">
+  <w:abstractNum w:abstractNumId="15">
     <w:nsid w:val="5D1533B2"/>
     <w:multiLevelType w:val="hybridMultilevel"/>
     <w:tmpl w:val="C3C2A19A"/>
@@ -3577,7 +3927,7 @@
       </w:pPr>
     </w:lvl>
   </w:abstractNum>
-  <w:abstractNum w:abstractNumId="14">
+  <w:abstractNum w:abstractNumId="16">
     <w:nsid w:val="5F9769BB"/>
     <w:multiLevelType w:val="hybridMultilevel"/>
     <w:tmpl w:val="D046AC36"/>
@@ -3663,7 +4013,7 @@
       </w:pPr>
     </w:lvl>
   </w:abstractNum>
-  <w:abstractNum w:abstractNumId="15">
+  <w:abstractNum w:abstractNumId="17">
     <w:nsid w:val="638D611D"/>
     <w:multiLevelType w:val="hybridMultilevel"/>
     <w:tmpl w:val="BB74DF9A"/>
@@ -3749,7 +4099,7 @@
       </w:pPr>
     </w:lvl>
   </w:abstractNum>
-  <w:abstractNum w:abstractNumId="16">
+  <w:abstractNum w:abstractNumId="18">
     <w:nsid w:val="66B909F0"/>
     <w:multiLevelType w:val="hybridMultilevel"/>
     <w:tmpl w:val="DC10E232"/>
@@ -3835,7 +4185,7 @@
       </w:pPr>
     </w:lvl>
   </w:abstractNum>
-  <w:abstractNum w:abstractNumId="17">
+  <w:abstractNum w:abstractNumId="19">
     <w:nsid w:val="67137EAB"/>
     <w:multiLevelType w:val="hybridMultilevel"/>
     <w:tmpl w:val="95A43CA2"/>
@@ -3921,7 +4271,7 @@
       </w:pPr>
     </w:lvl>
   </w:abstractNum>
-  <w:abstractNum w:abstractNumId="18">
+  <w:abstractNum w:abstractNumId="20">
     <w:nsid w:val="679B7207"/>
     <w:multiLevelType w:val="hybridMultilevel"/>
     <w:tmpl w:val="93ACB448"/>
@@ -4007,7 +4357,7 @@
       </w:pPr>
     </w:lvl>
   </w:abstractNum>
-  <w:abstractNum w:abstractNumId="19">
+  <w:abstractNum w:abstractNumId="21">
     <w:nsid w:val="67D93DE6"/>
     <w:multiLevelType w:val="hybridMultilevel"/>
     <w:tmpl w:val="DEC6FDBA"/>
@@ -4093,7 +4443,7 @@
       </w:pPr>
     </w:lvl>
   </w:abstractNum>
-  <w:abstractNum w:abstractNumId="20">
+  <w:abstractNum w:abstractNumId="22">
     <w:nsid w:val="6C5F465C"/>
     <w:multiLevelType w:val="hybridMultilevel"/>
     <w:tmpl w:val="E7DA2D56"/>
@@ -4179,7 +4529,7 @@
       </w:pPr>
     </w:lvl>
   </w:abstractNum>
-  <w:abstractNum w:abstractNumId="21">
+  <w:abstractNum w:abstractNumId="23">
     <w:nsid w:val="6CCD3451"/>
     <w:multiLevelType w:val="hybridMultilevel"/>
     <w:tmpl w:val="71646C9A"/>
@@ -4265,7 +4615,7 @@
       </w:pPr>
     </w:lvl>
   </w:abstractNum>
-  <w:abstractNum w:abstractNumId="22">
+  <w:abstractNum w:abstractNumId="24">
     <w:nsid w:val="72340DD2"/>
     <w:multiLevelType w:val="hybridMultilevel"/>
     <w:tmpl w:val="1B7CE4D2"/>
@@ -4352,52 +4702,52 @@
     </w:lvl>
   </w:abstractNum>
   <w:num w:numId="1">
+    <w:abstractNumId w:val="19"/>
+  </w:num>
+  <w:num w:numId="2">
+    <w:abstractNumId w:val="14"/>
+  </w:num>
+  <w:num w:numId="3">
+    <w:abstractNumId w:val="20"/>
+  </w:num>
+  <w:num w:numId="4">
+    <w:abstractNumId w:val="11"/>
+  </w:num>
+  <w:num w:numId="5">
     <w:abstractNumId w:val="17"/>
   </w:num>
-  <w:num w:numId="2">
+  <w:num w:numId="6">
+    <w:abstractNumId w:val="24"/>
+  </w:num>
+  <w:num w:numId="7">
+    <w:abstractNumId w:val="5"/>
+  </w:num>
+  <w:num w:numId="8">
+    <w:abstractNumId w:val="23"/>
+  </w:num>
+  <w:num w:numId="9">
+    <w:abstractNumId w:val="6"/>
+  </w:num>
+  <w:num w:numId="10">
+    <w:abstractNumId w:val="9"/>
+  </w:num>
+  <w:num w:numId="11">
+    <w:abstractNumId w:val="16"/>
+  </w:num>
+  <w:num w:numId="12">
+    <w:abstractNumId w:val="22"/>
+  </w:num>
+  <w:num w:numId="13">
     <w:abstractNumId w:val="12"/>
   </w:num>
-  <w:num w:numId="3">
-    <w:abstractNumId w:val="18"/>
-  </w:num>
-  <w:num w:numId="4">
-    <w:abstractNumId w:val="9"/>
-  </w:num>
-  <w:num w:numId="5">
-    <w:abstractNumId w:val="15"/>
-  </w:num>
-  <w:num w:numId="6">
-    <w:abstractNumId w:val="22"/>
-  </w:num>
-  <w:num w:numId="7">
-    <w:abstractNumId w:val="4"/>
-  </w:num>
-  <w:num w:numId="8">
-    <w:abstractNumId w:val="21"/>
-  </w:num>
-  <w:num w:numId="9">
-    <w:abstractNumId w:val="5"/>
-  </w:num>
-  <w:num w:numId="10">
+  <w:num w:numId="14">
     <w:abstractNumId w:val="8"/>
-  </w:num>
-  <w:num w:numId="11">
-    <w:abstractNumId w:val="14"/>
-  </w:num>
-  <w:num w:numId="12">
-    <w:abstractNumId w:val="20"/>
-  </w:num>
-  <w:num w:numId="13">
-    <w:abstractNumId w:val="10"/>
-  </w:num>
-  <w:num w:numId="14">
-    <w:abstractNumId w:val="7"/>
   </w:num>
   <w:num w:numId="15">
     <w:abstractNumId w:val="3"/>
   </w:num>
   <w:num w:numId="16">
-    <w:abstractNumId w:val="13"/>
+    <w:abstractNumId w:val="15"/>
   </w:num>
   <w:num w:numId="17">
     <w:abstractNumId w:val="1"/>
@@ -4406,19 +4756,25 @@
     <w:abstractNumId w:val="0"/>
   </w:num>
   <w:num w:numId="19">
-    <w:abstractNumId w:val="6"/>
+    <w:abstractNumId w:val="7"/>
   </w:num>
   <w:num w:numId="20">
-    <w:abstractNumId w:val="11"/>
+    <w:abstractNumId w:val="13"/>
   </w:num>
   <w:num w:numId="21">
     <w:abstractNumId w:val="2"/>
   </w:num>
   <w:num w:numId="22">
-    <w:abstractNumId w:val="19"/>
+    <w:abstractNumId w:val="21"/>
   </w:num>
   <w:num w:numId="23">
-    <w:abstractNumId w:val="16"/>
+    <w:abstractNumId w:val="18"/>
+  </w:num>
+  <w:num w:numId="24">
+    <w:abstractNumId w:val="10"/>
+  </w:num>
+  <w:num w:numId="25">
+    <w:abstractNumId w:val="4"/>
   </w:num>
 </w:numbering>
 </file>

--- a/Правоведение/Правовые аспекты информационных технологий.docx
+++ b/Правоведение/Правовые аспекты информационных технологий.docx
@@ -2304,12 +2304,7 @@
         <w:jc w:val="both"/>
       </w:pPr>
       <w:r>
-        <w:t>Федеральный закон «Об электронно</w:t>
-      </w:r>
-      <w:bookmarkStart w:id="0" w:name="_GoBack"/>
-      <w:bookmarkEnd w:id="0"/>
-      <w:r>
-        <w:t>й подписи» 2011 года ФЗ-63.</w:t>
+        <w:t>Федеральный закон «Об электронной подписи» 2011 года ФЗ-63.</w:t>
       </w:r>
     </w:p>
     <w:p>
@@ -2450,13 +2445,1084 @@
     <w:p>
       <w:pPr>
         <w:jc w:val="both"/>
+      </w:pPr>
+      <w:r>
+        <w:t>Пример привлечения биометрических технологий.</w:t>
+      </w:r>
+    </w:p>
+    <w:p>
+      <w:pPr>
+        <w:jc w:val="both"/>
+      </w:pPr>
+    </w:p>
+    <w:p>
+      <w:pPr>
+        <w:jc w:val="both"/>
+      </w:pPr>
+    </w:p>
+    <w:p>
+      <w:pPr>
+        <w:jc w:val="both"/>
+      </w:pPr>
+    </w:p>
+    <w:p>
+      <w:pPr>
+        <w:jc w:val="center"/>
+      </w:pPr>
+      <w:r>
+        <w:t>Программный продукт и его защита.</w:t>
+      </w:r>
+    </w:p>
+    <w:p/>
+    <w:p>
+      <w:pPr>
+        <w:pStyle w:val="a3"/>
+        <w:numPr>
+          <w:ilvl w:val="0"/>
+          <w:numId w:val="26"/>
+        </w:numPr>
+      </w:pPr>
+      <w:r>
+        <w:t>Программа для ЭВМ.</w:t>
+      </w:r>
+    </w:p>
+    <w:p>
+      <w:pPr>
+        <w:pStyle w:val="a3"/>
+        <w:numPr>
+          <w:ilvl w:val="0"/>
+          <w:numId w:val="26"/>
+        </w:numPr>
+      </w:pPr>
+      <w:r>
+        <w:t>Особенности государственного регулирования в сфере использования российских программ для ЭВМ.</w:t>
+      </w:r>
+    </w:p>
+    <w:p>
+      <w:pPr>
+        <w:pStyle w:val="a3"/>
+        <w:numPr>
+          <w:ilvl w:val="0"/>
+          <w:numId w:val="26"/>
+        </w:numPr>
+      </w:pPr>
+      <w:r>
+        <w:t>Правовая защита программных продуктов и баз данных.</w:t>
+      </w:r>
+    </w:p>
+    <w:p>
+      <w:pPr>
+        <w:pStyle w:val="a3"/>
+        <w:numPr>
+          <w:ilvl w:val="0"/>
+          <w:numId w:val="26"/>
+        </w:numPr>
+      </w:pPr>
+      <w:r>
+        <w:t>Ответственность за незаконное использование программного обеспечения.</w:t>
+      </w:r>
+    </w:p>
+    <w:p/>
+    <w:p>
+      <w:r>
+        <w:t xml:space="preserve">Нормативную </w:t>
+      </w:r>
+      <w:r>
+        <w:t>основу составляют статьи 1261, 12</w:t>
+      </w:r>
+      <w:r>
+        <w:t>62 ГК РФ.</w:t>
+      </w:r>
+    </w:p>
+    <w:p/>
+    <w:p>
+      <w:pPr>
+        <w:jc w:val="both"/>
+      </w:pPr>
+      <w:r>
+        <w:t>Программа для ЭВМ – это представленная в объективной форме совокупность данных и команд, предназначенных для функционирования ЭВМ и других компьютерных устройств, в целях получения определенного результата, включая подготовительные материалы и порождаемые аудиовизуальные отображения.</w:t>
+      </w:r>
+    </w:p>
+    <w:p>
+      <w:pPr>
+        <w:jc w:val="both"/>
+      </w:pPr>
+    </w:p>
+    <w:p>
+      <w:pPr>
+        <w:jc w:val="both"/>
+      </w:pPr>
+      <w:r>
+        <w:t xml:space="preserve">Авторские права на все виды программ для ЭВМ в том числе на операционные системы </w:t>
+      </w:r>
+      <w:r>
+        <w:t>и программные комплексы, которые могут быть выражены на любом языке и в любой форме (включая исходный текст и объектный код) охраняются также, как авторские права на произведения литературы.</w:t>
+      </w:r>
+    </w:p>
+    <w:p>
+      <w:pPr>
+        <w:jc w:val="both"/>
+      </w:pPr>
+    </w:p>
+    <w:p>
+      <w:pPr>
+        <w:jc w:val="both"/>
+      </w:pPr>
+      <w:r>
+        <w:t xml:space="preserve">Различают 2 категории прав в сфере </w:t>
+      </w:r>
+      <w:r>
+        <w:t>использования программных продуктов:</w:t>
+      </w:r>
+    </w:p>
+    <w:p>
+      <w:pPr>
+        <w:pStyle w:val="a3"/>
+        <w:numPr>
+          <w:ilvl w:val="0"/>
+          <w:numId w:val="27"/>
+        </w:numPr>
+        <w:jc w:val="both"/>
+      </w:pPr>
+      <w:r>
+        <w:t>Экономические права, дающие их обладателю право на получение экономических выгод от продажи или использования программных продуктов.</w:t>
+      </w:r>
+    </w:p>
+    <w:p>
+      <w:pPr>
+        <w:pStyle w:val="a3"/>
+        <w:numPr>
+          <w:ilvl w:val="0"/>
+          <w:numId w:val="27"/>
+        </w:numPr>
+        <w:jc w:val="both"/>
+      </w:pPr>
+      <w:r>
+        <w:t>Моральные права, обеспечивающие защиту личности, автора программного продукта.</w:t>
+      </w:r>
+    </w:p>
+    <w:p>
+      <w:pPr>
+        <w:jc w:val="both"/>
+      </w:pPr>
+    </w:p>
+    <w:p>
+      <w:pPr>
+        <w:jc w:val="both"/>
+      </w:pPr>
+      <w:r>
+        <w:t>Авторское право действует с момента создания продукта или БД в течение всей жизни автора и 70 лет после смерти. Правомочия автора:</w:t>
+      </w:r>
+    </w:p>
+    <w:p>
+      <w:pPr>
+        <w:pStyle w:val="a3"/>
+        <w:numPr>
+          <w:ilvl w:val="0"/>
+          <w:numId w:val="28"/>
+        </w:numPr>
+        <w:jc w:val="both"/>
+      </w:pPr>
+      <w:r>
+        <w:t>Выпускать в свет;</w:t>
+      </w:r>
+    </w:p>
+    <w:p>
+      <w:pPr>
+        <w:pStyle w:val="a3"/>
+        <w:numPr>
+          <w:ilvl w:val="0"/>
+          <w:numId w:val="28"/>
+        </w:numPr>
+        <w:jc w:val="both"/>
+      </w:pPr>
+      <w:r>
+        <w:t>Воспроизводить в любой форме и любыми способами;</w:t>
+      </w:r>
+    </w:p>
+    <w:p>
+      <w:pPr>
+        <w:pStyle w:val="a3"/>
+        <w:numPr>
+          <w:ilvl w:val="0"/>
+          <w:numId w:val="28"/>
+        </w:numPr>
+        <w:jc w:val="both"/>
+      </w:pPr>
+      <w:r>
+        <w:t>Распространять;</w:t>
+      </w:r>
+    </w:p>
+    <w:p>
+      <w:pPr>
+        <w:pStyle w:val="a3"/>
+        <w:numPr>
+          <w:ilvl w:val="0"/>
+          <w:numId w:val="28"/>
+        </w:numPr>
+        <w:jc w:val="both"/>
+      </w:pPr>
+      <w:r>
+        <w:t>Модифицировать;</w:t>
+      </w:r>
+    </w:p>
+    <w:p>
+      <w:pPr>
+        <w:pStyle w:val="a3"/>
+        <w:numPr>
+          <w:ilvl w:val="0"/>
+          <w:numId w:val="28"/>
+        </w:numPr>
+        <w:jc w:val="both"/>
+      </w:pPr>
+      <w:r>
+        <w:t>Использовать программный продукт;</w:t>
+      </w:r>
+    </w:p>
+    <w:p>
+      <w:pPr>
+        <w:jc w:val="both"/>
+      </w:pPr>
+    </w:p>
+    <w:p>
+      <w:pPr>
+        <w:jc w:val="both"/>
+      </w:pPr>
+      <w:r>
+        <w:t>Имущественные права на программный продукт могут быть переданы по договору другим лицам, физическим или юридическим. Имущественные права наследуются. Если программный продукт создан в порядке выполнения служебных обязанностей, то имущественные права принадлежат работодателю.</w:t>
+      </w:r>
+    </w:p>
+    <w:p>
+      <w:pPr>
+        <w:jc w:val="both"/>
+      </w:pPr>
+    </w:p>
+    <w:p>
+      <w:pPr>
+        <w:jc w:val="both"/>
+      </w:pPr>
+      <w:r>
+        <w:t>Лицо, правомерно владеющее экземпляром программы, имеет право осуществлять любые действия, связанные с функционирование программного продукта в том числе:</w:t>
+      </w:r>
+    </w:p>
+    <w:p>
+      <w:pPr>
+        <w:pStyle w:val="a3"/>
+        <w:numPr>
+          <w:ilvl w:val="0"/>
+          <w:numId w:val="29"/>
+        </w:numPr>
+        <w:jc w:val="both"/>
+      </w:pPr>
+      <w:r>
+        <w:t>Устанавливать один экземпляр</w:t>
+      </w:r>
+    </w:p>
+    <w:p>
+      <w:pPr>
+        <w:pStyle w:val="a3"/>
+        <w:numPr>
+          <w:ilvl w:val="0"/>
+          <w:numId w:val="29"/>
+        </w:numPr>
+        <w:jc w:val="both"/>
+      </w:pPr>
+      <w:r>
+        <w:t>Исправлять явные ошибки</w:t>
+      </w:r>
+    </w:p>
+    <w:p>
+      <w:pPr>
+        <w:pStyle w:val="a3"/>
+        <w:numPr>
+          <w:ilvl w:val="0"/>
+          <w:numId w:val="29"/>
+        </w:numPr>
+        <w:jc w:val="both"/>
+      </w:pPr>
+      <w:r>
+        <w:t>Адаптировать программный продукт</w:t>
+      </w:r>
+    </w:p>
+    <w:p>
+      <w:pPr>
+        <w:pStyle w:val="a3"/>
+        <w:numPr>
+          <w:ilvl w:val="0"/>
+          <w:numId w:val="29"/>
+        </w:numPr>
+        <w:jc w:val="both"/>
+      </w:pPr>
+      <w:r>
+        <w:t>Изготавливать страховые копии</w:t>
+      </w:r>
+    </w:p>
+    <w:p>
+      <w:pPr>
+        <w:jc w:val="both"/>
+      </w:pPr>
+    </w:p>
+    <w:p>
+      <w:pPr>
+        <w:jc w:val="both"/>
+      </w:pPr>
+      <w:r>
+        <w:t>Что является доказательством законности использования ПО:</w:t>
+      </w:r>
+    </w:p>
+    <w:p>
+      <w:pPr>
+        <w:pStyle w:val="a3"/>
+        <w:numPr>
+          <w:ilvl w:val="0"/>
+          <w:numId w:val="30"/>
+        </w:numPr>
+        <w:jc w:val="both"/>
+      </w:pPr>
+      <w:r>
+        <w:t>Лицензионные договор</w:t>
+      </w:r>
+    </w:p>
+    <w:p>
+      <w:pPr>
+        <w:pStyle w:val="a3"/>
+        <w:numPr>
+          <w:ilvl w:val="0"/>
+          <w:numId w:val="30"/>
+        </w:numPr>
+        <w:jc w:val="both"/>
+      </w:pPr>
+      <w:r>
+        <w:t>Документ, свидетельствующий об оплате программного продукта</w:t>
+      </w:r>
+    </w:p>
+    <w:p>
+      <w:pPr>
+        <w:jc w:val="both"/>
+      </w:pPr>
+    </w:p>
+    <w:p>
+      <w:pPr>
+        <w:jc w:val="both"/>
+      </w:pPr>
+    </w:p>
+    <w:p>
+      <w:pPr>
+        <w:jc w:val="both"/>
+      </w:pPr>
+    </w:p>
+    <w:p>
+      <w:pPr>
+        <w:jc w:val="both"/>
+      </w:pPr>
+    </w:p>
+    <w:p>
+      <w:pPr>
+        <w:jc w:val="both"/>
+      </w:pPr>
+      <w:r>
+        <w:t>Особенности регулирования отношений, связанных с программами для ЭВМ:</w:t>
+      </w:r>
+    </w:p>
+    <w:p>
+      <w:pPr>
+        <w:pStyle w:val="a3"/>
+        <w:numPr>
+          <w:ilvl w:val="0"/>
+          <w:numId w:val="31"/>
+        </w:numPr>
+        <w:jc w:val="both"/>
+      </w:pPr>
+      <w:r>
+        <w:t>В 2015 году в ФЗ «Об информации …» введена статья 12.1 «Особенности государственного регулирования в сфере использования Российских программ для ЭВМ и баз данных».</w:t>
+      </w:r>
+    </w:p>
+    <w:p>
+      <w:pPr>
+        <w:pStyle w:val="a3"/>
+        <w:numPr>
+          <w:ilvl w:val="0"/>
+          <w:numId w:val="31"/>
+        </w:numPr>
+        <w:jc w:val="both"/>
+      </w:pPr>
+      <w:r>
+        <w:t>Создается единый реестр российских программ для ЭВМ и баз данных.</w:t>
+      </w:r>
+    </w:p>
+    <w:p>
+      <w:pPr>
+        <w:pStyle w:val="a3"/>
+        <w:numPr>
+          <w:ilvl w:val="0"/>
+          <w:numId w:val="31"/>
+        </w:numPr>
+        <w:jc w:val="both"/>
+      </w:pPr>
+      <w:r>
+        <w:t xml:space="preserve">&lt;30% </w:t>
+      </w:r>
+      <w:r>
+        <w:t>для российских не коммерческих и иностранных коммерческих организаций.</w:t>
+      </w:r>
+    </w:p>
+    <w:p>
+      <w:pPr>
+        <w:pStyle w:val="a3"/>
+        <w:numPr>
+          <w:ilvl w:val="0"/>
+          <w:numId w:val="31"/>
+        </w:numPr>
+        <w:jc w:val="both"/>
+      </w:pPr>
+      <w:r>
+        <w:t>Если сведения о программе не составляют государственную тайну.</w:t>
+      </w:r>
+    </w:p>
+    <w:p>
+      <w:pPr>
+        <w:jc w:val="both"/>
+      </w:pPr>
+    </w:p>
+    <w:p>
+      <w:pPr>
+        <w:jc w:val="both"/>
+      </w:pPr>
+      <w:r>
+        <w:t>Срок исковой давности 3 месяца.</w:t>
+      </w:r>
+    </w:p>
+    <w:p>
+      <w:pPr>
+        <w:jc w:val="both"/>
+      </w:pPr>
+    </w:p>
+    <w:p>
+      <w:pPr>
+        <w:jc w:val="both"/>
+      </w:pPr>
+      <w:r>
+        <w:t xml:space="preserve">Статья </w:t>
+      </w:r>
+      <w:r>
+        <w:t>12</w:t>
+      </w:r>
+      <w:r>
+        <w:t>62 ГК РФ регламентирует государственную регистрацию программ для ЭВМ и БД.</w:t>
+      </w:r>
+    </w:p>
+    <w:p>
+      <w:pPr>
+        <w:jc w:val="both"/>
+      </w:pPr>
+    </w:p>
+    <w:p>
+      <w:pPr>
+        <w:jc w:val="both"/>
+      </w:pPr>
+      <w:r>
+        <w:t>Правообладатель может по своему желанию зарегистрировать программу в Роспатенте.</w:t>
+      </w:r>
+    </w:p>
+    <w:p>
+      <w:pPr>
+        <w:jc w:val="both"/>
+      </w:pPr>
+      <w:r>
+        <w:t>Не подлежат регистрации программы, в которых содержатся сведения, составляющие государственную тайну.</w:t>
+      </w:r>
+    </w:p>
+    <w:p>
+      <w:pPr>
+        <w:jc w:val="both"/>
+      </w:pPr>
+    </w:p>
+    <w:p>
+      <w:pPr>
+        <w:jc w:val="both"/>
+      </w:pPr>
+      <w:r>
+        <w:t>Сведения о правообладателе и программе вносятся в реестр программ для ЭВМ. Ответственность за достоверность представленных для регистрации сведений несет заявитель.</w:t>
+      </w:r>
+    </w:p>
+    <w:p>
+      <w:pPr>
+        <w:jc w:val="both"/>
+      </w:pPr>
+    </w:p>
+    <w:p>
+      <w:pPr>
+        <w:jc w:val="both"/>
+      </w:pPr>
+      <w:r>
+        <w:t>В 2015 году было принято было принято постановление правительства РФ «Об установлении запрета на допуск программного обеспечения происходящего из иностранных государств для целей осуществления государственных и муниципальных нужд». Теперь заказчики обязаны закупать российское программное обеспечение, кроме случаев, когда программное обеспечение с необходимыми функциональными, техническими или эксплуатационными характеристиками в России отсутствует, но такую необходимость надо обосновать.</w:t>
+      </w:r>
+    </w:p>
+    <w:p>
+      <w:pPr>
+        <w:jc w:val="both"/>
+      </w:pPr>
+    </w:p>
+    <w:p>
+      <w:pPr>
+        <w:jc w:val="both"/>
+      </w:pPr>
+      <w:r>
+        <w:t>Представляет интерес письмо МинОбрНауки от 2008 года «Об использовании пакета свободного ПО для общеобразовательных учреждений РФ».</w:t>
+      </w:r>
+    </w:p>
+    <w:p>
+      <w:pPr>
+        <w:jc w:val="both"/>
+      </w:pPr>
+    </w:p>
+    <w:p>
+      <w:pPr>
+        <w:jc w:val="both"/>
+      </w:pPr>
+      <w:r>
+        <w:t>Защита программного обеспечения предусматривает следующие цели:</w:t>
+      </w:r>
+    </w:p>
+    <w:p>
+      <w:pPr>
+        <w:pStyle w:val="a3"/>
+        <w:numPr>
+          <w:ilvl w:val="0"/>
+          <w:numId w:val="32"/>
+        </w:numPr>
+        <w:jc w:val="both"/>
+      </w:pPr>
+      <w:r>
+        <w:t>Ограничение не санкционированного доступа к программам или их преднамеренное разрушение и хищение.</w:t>
+      </w:r>
+    </w:p>
+    <w:p>
+      <w:pPr>
+        <w:pStyle w:val="a3"/>
+        <w:numPr>
+          <w:ilvl w:val="0"/>
+          <w:numId w:val="32"/>
+        </w:numPr>
+        <w:jc w:val="both"/>
+      </w:pPr>
+      <w:r>
+        <w:t>Исключение несанкционированного копирования программ.</w:t>
+      </w:r>
+    </w:p>
+    <w:p>
+      <w:pPr>
+        <w:pStyle w:val="a3"/>
+        <w:numPr>
+          <w:ilvl w:val="0"/>
+          <w:numId w:val="32"/>
+        </w:numPr>
+        <w:jc w:val="both"/>
+      </w:pPr>
+      <w:r>
+        <w:t xml:space="preserve">Программный продукт должен быть защищен по нескольким направлениями от воздействия человека (хищение, нарушение работоспособности и </w:t>
+      </w:r>
+      <w:r>
         <w:rPr>
           <w:lang w:val="en-US"/>
         </w:rPr>
-      </w:pPr>
-      <w:r>
-        <w:t>Пример привлечения биометрических технологий.</w:t>
-      </w:r>
+        <w:t>etc</w:t>
+      </w:r>
+      <w:r>
+        <w:t>.)</w:t>
+      </w:r>
+    </w:p>
+    <w:p>
+      <w:pPr>
+        <w:jc w:val="both"/>
+      </w:pPr>
+    </w:p>
+    <w:p>
+      <w:pPr>
+        <w:jc w:val="both"/>
+      </w:pPr>
+      <w:r>
+        <w:t>Воздействие аппаратуры для считывания программ или физического уничтожения, воздействие специализированных программ.</w:t>
+      </w:r>
+    </w:p>
+    <w:p>
+      <w:pPr>
+        <w:jc w:val="both"/>
+      </w:pPr>
+    </w:p>
+    <w:p>
+      <w:pPr>
+        <w:jc w:val="both"/>
+      </w:pPr>
+      <w:r>
+        <w:t>Самый простой способ защиты программных продуктов – это ограничение доступа.</w:t>
+      </w:r>
+    </w:p>
+    <w:p>
+      <w:pPr>
+        <w:jc w:val="both"/>
+      </w:pPr>
+      <w:r>
+        <w:t>Ограничение и контроль доступа могут проводиться путем парольной защиты программ при их запуске, использование ключевой дискеты, ограничение функций доступных пользователям. Более сложные – это криптографические методы защиты. На Западе наиболее популярны следующие методы правовой защиты программных продуктов.</w:t>
+      </w:r>
+    </w:p>
+    <w:p>
+      <w:pPr>
+        <w:pStyle w:val="a3"/>
+        <w:numPr>
+          <w:ilvl w:val="0"/>
+          <w:numId w:val="33"/>
+        </w:numPr>
+        <w:jc w:val="both"/>
+      </w:pPr>
+      <w:r>
+        <w:t>Патентная защита</w:t>
+      </w:r>
+    </w:p>
+    <w:p>
+      <w:pPr>
+        <w:pStyle w:val="a3"/>
+        <w:numPr>
+          <w:ilvl w:val="0"/>
+          <w:numId w:val="33"/>
+        </w:numPr>
+        <w:jc w:val="both"/>
+      </w:pPr>
+      <w:r>
+        <w:t>Законодательство о производственных секретах</w:t>
+      </w:r>
+    </w:p>
+    <w:p>
+      <w:pPr>
+        <w:pStyle w:val="a3"/>
+        <w:numPr>
+          <w:ilvl w:val="0"/>
+          <w:numId w:val="33"/>
+        </w:numPr>
+        <w:jc w:val="both"/>
+      </w:pPr>
+      <w:r>
+        <w:t>Законодательство об авторском праве</w:t>
+      </w:r>
+    </w:p>
+    <w:p>
+      <w:pPr>
+        <w:pStyle w:val="a3"/>
+        <w:numPr>
+          <w:ilvl w:val="0"/>
+          <w:numId w:val="33"/>
+        </w:numPr>
+        <w:jc w:val="both"/>
+      </w:pPr>
+      <w:r>
+        <w:t>Лицензионные соглашения и контракты</w:t>
+      </w:r>
+    </w:p>
+    <w:p>
+      <w:pPr>
+        <w:jc w:val="both"/>
+      </w:pPr>
+    </w:p>
+    <w:p>
+      <w:pPr>
+        <w:ind w:firstLine="360"/>
+        <w:jc w:val="both"/>
+      </w:pPr>
+      <w:r>
+        <w:t>Лицензионные соглашения распространяются на все аспекты правовой охраны программных продуктов включая авторское право, патентную защиту.</w:t>
+      </w:r>
+    </w:p>
+    <w:p>
+      <w:pPr>
+        <w:jc w:val="both"/>
+      </w:pPr>
+    </w:p>
+    <w:p>
+      <w:pPr>
+        <w:jc w:val="both"/>
+      </w:pPr>
+      <w:r>
+        <w:t>Лицензий – это договор на передачу одним лицом (лицензиаром) другому лицу (лицензиату) право на пользование программой.</w:t>
+      </w:r>
+    </w:p>
+    <w:p>
+      <w:pPr>
+        <w:jc w:val="both"/>
+      </w:pPr>
+    </w:p>
+    <w:p>
+      <w:pPr>
+        <w:jc w:val="both"/>
+      </w:pPr>
+      <w:r>
+        <w:t>Лицензиар увеличивает свои доходы сбором лицензионных платежей, расширяет область распространения программного продукта.</w:t>
+      </w:r>
+    </w:p>
+    <w:p>
+      <w:pPr>
+        <w:ind w:left="708" w:hanging="708"/>
+        <w:jc w:val="both"/>
+      </w:pPr>
+      <w:r>
+        <w:t>Лицензиат извлекает пользу из использования.</w:t>
+      </w:r>
+    </w:p>
+    <w:p>
+      <w:pPr>
+        <w:jc w:val="both"/>
+      </w:pPr>
+    </w:p>
+    <w:p>
+      <w:pPr>
+        <w:jc w:val="both"/>
+      </w:pPr>
+      <w:r>
+        <w:t xml:space="preserve">Статья </w:t>
+      </w:r>
+      <w:r>
+        <w:t>12</w:t>
+      </w:r>
+      <w:r>
+        <w:t>80 ГК РФ</w:t>
+      </w:r>
+      <w:r>
+        <w:t xml:space="preserve"> регулирует права пользователя программы для ЭВМ, а именно:</w:t>
+      </w:r>
+    </w:p>
+    <w:p>
+      <w:pPr>
+        <w:pStyle w:val="a3"/>
+        <w:numPr>
+          <w:ilvl w:val="0"/>
+          <w:numId w:val="35"/>
+        </w:numPr>
+        <w:jc w:val="both"/>
+      </w:pPr>
+      <w:r>
+        <w:t>Осуществлять действия необходимые для функционирования программы, включая запись и хранение в памяти ЭВМ, внесение изменений исключительно в определенных целях и, если иное не предусмотрено договором с правообладателем.</w:t>
+      </w:r>
+    </w:p>
+    <w:p>
+      <w:pPr>
+        <w:pStyle w:val="a3"/>
+        <w:numPr>
+          <w:ilvl w:val="0"/>
+          <w:numId w:val="35"/>
+        </w:numPr>
+        <w:jc w:val="both"/>
+      </w:pPr>
+      <w:r>
+        <w:t>Пользователи имеют право изготовить копию программы при условии, что эта копия предназначена только для архивных целей или для замены экземпляра в случае его утери, уничтожения или непригодности.</w:t>
+      </w:r>
+    </w:p>
+    <w:p>
+      <w:pPr>
+        <w:jc w:val="both"/>
+      </w:pPr>
+    </w:p>
+    <w:p>
+      <w:pPr>
+        <w:jc w:val="both"/>
+      </w:pPr>
+      <w:r>
+        <w:t>Лицензия может быть исключительной и простой.</w:t>
+      </w:r>
+    </w:p>
+    <w:p>
+      <w:pPr>
+        <w:jc w:val="both"/>
+      </w:pPr>
+    </w:p>
+    <w:p>
+      <w:pPr>
+        <w:ind w:firstLine="708"/>
+        <w:jc w:val="both"/>
+      </w:pPr>
+      <w:r>
+        <w:t>Исключительная лицензия предполагает продажу всех имущественных прав на программный продукт, а автор или владелец патента отказывается от применения программы или предоставления другим лицам.</w:t>
+      </w:r>
+    </w:p>
+    <w:p>
+      <w:pPr>
+        <w:ind w:firstLine="708"/>
+        <w:jc w:val="both"/>
+      </w:pPr>
+      <w:r>
+        <w:t>Простая лицензия – лицензиар предоставляет право лицензиату использовать программный продукт, оставляя за собой право применять его и предоставлять на аналогичных условиях не ограниченному кругу лиц.</w:t>
+      </w:r>
+    </w:p>
+    <w:p>
+      <w:pPr>
+        <w:jc w:val="both"/>
+      </w:pPr>
+    </w:p>
+    <w:p>
+      <w:pPr>
+        <w:jc w:val="both"/>
+      </w:pPr>
+    </w:p>
+    <w:p>
+      <w:pPr>
+        <w:jc w:val="center"/>
+        <w:rPr>
+          <w:b/>
+        </w:rPr>
+      </w:pPr>
+      <w:r>
+        <w:rPr>
+          <w:b/>
+        </w:rPr>
+        <w:t>Ответственность за незаконное использование программного обеспечения.</w:t>
+      </w:r>
+    </w:p>
+    <w:p>
+      <w:pPr>
+        <w:jc w:val="both"/>
+      </w:pPr>
+    </w:p>
+    <w:p>
+      <w:pPr>
+        <w:ind w:firstLine="708"/>
+        <w:jc w:val="both"/>
+      </w:pPr>
+      <w:r>
+        <w:t>Предусмотрено административная, уголовная и гражданско-правовая ответственность за незаконное использование программного обеспечения.</w:t>
+      </w:r>
+    </w:p>
+    <w:p>
+      <w:pPr>
+        <w:jc w:val="both"/>
+      </w:pPr>
+    </w:p>
+    <w:p>
+      <w:pPr>
+        <w:pStyle w:val="a3"/>
+        <w:numPr>
+          <w:ilvl w:val="0"/>
+          <w:numId w:val="36"/>
+        </w:numPr>
+        <w:jc w:val="both"/>
+      </w:pPr>
+      <w:r>
+        <w:t xml:space="preserve">Административная ответственность предусмотрена за ввод, продажу или другое незаконное использование контрафактного программного обеспечения, если </w:t>
+      </w:r>
+      <w:r>
+        <w:t xml:space="preserve">это происходит в целях извлечения дохода. </w:t>
+      </w:r>
+    </w:p>
+    <w:p>
+      <w:pPr>
+        <w:pStyle w:val="a3"/>
+        <w:numPr>
+          <w:ilvl w:val="0"/>
+          <w:numId w:val="36"/>
+        </w:numPr>
+        <w:jc w:val="both"/>
+      </w:pPr>
+      <w:r>
+        <w:t>Статья 7.12 КОАП. Должностное лицо, разрешившее сотрудниками применение контрафакта, будет оштрафовано, а не лицензионные программы конфискованы. Конфискованы будут и компьютеры, н</w:t>
+      </w:r>
+      <w:r>
+        <w:t>а которых программы установлены.</w:t>
+      </w:r>
+    </w:p>
+    <w:p>
+      <w:pPr>
+        <w:jc w:val="both"/>
+      </w:pPr>
+    </w:p>
+    <w:p>
+      <w:pPr>
+        <w:pStyle w:val="a3"/>
+        <w:numPr>
+          <w:ilvl w:val="0"/>
+          <w:numId w:val="37"/>
+        </w:numPr>
+        <w:jc w:val="both"/>
+      </w:pPr>
+      <w:r>
+        <w:t>Авторское право и исключительное право</w:t>
+      </w:r>
+    </w:p>
+    <w:p>
+      <w:pPr>
+        <w:pStyle w:val="a3"/>
+        <w:numPr>
+          <w:ilvl w:val="0"/>
+          <w:numId w:val="37"/>
+        </w:numPr>
+        <w:jc w:val="both"/>
+      </w:pPr>
+      <w:r>
+        <w:t>Ограничение доступа к информации, распространяемой с нарушением авторских прав</w:t>
+      </w:r>
+    </w:p>
+    <w:p>
+      <w:pPr>
+        <w:pStyle w:val="a3"/>
+        <w:numPr>
+          <w:ilvl w:val="0"/>
+          <w:numId w:val="37"/>
+        </w:numPr>
+        <w:jc w:val="both"/>
+      </w:pPr>
+      <w:r>
+        <w:t>Правовое регулирование служебного произведения</w:t>
+      </w:r>
+    </w:p>
+    <w:p>
+      <w:pPr>
+        <w:jc w:val="both"/>
+      </w:pPr>
+    </w:p>
+    <w:p>
+      <w:pPr>
+        <w:ind w:firstLine="360"/>
+        <w:jc w:val="both"/>
+      </w:pPr>
+      <w:r>
+        <w:t xml:space="preserve">Следует различать авторское право и исключительное право. Авторское право принадлежит непосредственно автору, оно не отчуждаемо и не передаваемо. Исключительное право может передаваться. Регулируются </w:t>
+      </w:r>
+      <w:r>
+        <w:t>частью четвертой ГК РФ. Интеллектуальные права включают в себя исключительное право, которое относится к имущественным правам, а так</w:t>
+      </w:r>
+      <w:r>
+        <w:t>же личные неимущественные права. Интеллектуальное право не зависит от права собственности на материальный носитель. В случае, когда изготовление, распространение и иное использование интеллектуального права осуществляется с нарушением исключительного права, то материальные носители признаются контрафактными.</w:t>
+      </w:r>
+    </w:p>
+    <w:p>
+      <w:pPr>
+        <w:ind w:firstLine="360"/>
+        <w:jc w:val="both"/>
+      </w:pPr>
+    </w:p>
+    <w:p>
+      <w:pPr>
+        <w:ind w:firstLine="360"/>
+        <w:jc w:val="both"/>
+      </w:pPr>
+      <w:r>
+        <w:t>Пример нарушения авторского права при проведении предвыборной агитации. Признается нарушение авторского права, публикации или иное использование изображения, фотографии без согласия правообладателя, даже если эта информация находится в свободном доступе.</w:t>
+      </w:r>
+    </w:p>
+    <w:p>
+      <w:pPr>
+        <w:ind w:firstLine="360"/>
+        <w:jc w:val="both"/>
+      </w:pPr>
+    </w:p>
+    <w:p>
+      <w:pPr>
+        <w:ind w:firstLine="360"/>
+        <w:jc w:val="both"/>
+      </w:pPr>
+      <w:r>
+        <w:t>Статья 1281 ГК РФ регулирует срок действия исключительного права на п</w:t>
+      </w:r>
+      <w:r>
+        <w:t>роизведение – 70 лет после смерти автора.</w:t>
+      </w:r>
+    </w:p>
+    <w:p>
+      <w:pPr>
+        <w:jc w:val="both"/>
+      </w:pPr>
+    </w:p>
+    <w:p>
+      <w:pPr>
+        <w:jc w:val="both"/>
+      </w:pPr>
+    </w:p>
+    <w:p>
+      <w:pPr>
+        <w:pStyle w:val="a3"/>
+        <w:numPr>
+          <w:ilvl w:val="0"/>
+          <w:numId w:val="38"/>
+        </w:numPr>
+        <w:jc w:val="both"/>
+      </w:pPr>
+      <w:r>
+        <w:t>Должен определить провайдера.</w:t>
+      </w:r>
+    </w:p>
+    <w:p>
+      <w:pPr>
+        <w:pStyle w:val="a3"/>
+        <w:numPr>
+          <w:ilvl w:val="0"/>
+          <w:numId w:val="38"/>
+        </w:numPr>
+        <w:jc w:val="both"/>
+      </w:pPr>
+      <w:r>
+        <w:t>Направить провайдеру уведомление (на русском и английском языках) о нарушении исключительных прав.</w:t>
+      </w:r>
+    </w:p>
+    <w:p>
+      <w:pPr>
+        <w:jc w:val="both"/>
+      </w:pPr>
+    </w:p>
+    <w:p>
+      <w:pPr>
+        <w:jc w:val="both"/>
+      </w:pPr>
+    </w:p>
+    <w:p>
+      <w:pPr>
+        <w:jc w:val="both"/>
+      </w:pPr>
+      <w:r>
+        <w:t>Провайдер в течение рабочего дня с получения уведомления, обязан уведомить обслуживаемого ими владельца информационного ресурса о необходимости ограничить доступ к незаконно размещенной информации.</w:t>
+      </w:r>
+    </w:p>
+    <w:p>
+      <w:pPr>
+        <w:jc w:val="both"/>
+      </w:pPr>
+    </w:p>
+    <w:p>
+      <w:pPr>
+        <w:jc w:val="both"/>
+      </w:pPr>
+      <w:r>
+        <w:t>Служебное произведение – статья 1295 ГК РФ содержит правовое регулирование служебного произведения. Авторское право на произведения науки, литературы и искусства, создан</w:t>
+      </w:r>
+      <w:r>
+        <w:t>ные в рамках трудового договора, принадлежит автору, а исключительные права принадлежат работодателю, если по договору не установлено иное.</w:t>
+      </w:r>
+    </w:p>
+    <w:p>
+      <w:pPr>
+        <w:jc w:val="both"/>
+      </w:pPr>
+    </w:p>
+    <w:p>
+      <w:pPr>
+        <w:jc w:val="both"/>
+      </w:pPr>
+      <w:r>
+        <w:t>Автор имеет право на вознаграждение. Статья 1296 ГК РФ регулирует исключительное право на произведения, созданные по заказу. Если, по заказу была создана программа для ЭВМ, БД или иное произведение, то исключительное право на них принадлежит заказчику.</w:t>
+      </w:r>
+      <w:r>
+        <w:t xml:space="preserve"> Исполнителю необходимо не использовать программу в коммерческих целях. Автор имеет право на вознаграждение.</w:t>
+      </w:r>
+    </w:p>
+    <w:p>
+      <w:pPr>
+        <w:jc w:val="both"/>
+      </w:pPr>
+    </w:p>
+    <w:p>
+      <w:pPr>
+        <w:jc w:val="both"/>
+        <w:rPr>
+          <w:lang w:val="en-US"/>
+        </w:rPr>
+      </w:pPr>
+      <w:bookmarkStart w:id="0" w:name="_GoBack"/>
+      <w:bookmarkEnd w:id="0"/>
     </w:p>
     <w:sectPr>
       <w:pgSz w:w="11900" w:h="16840"/>
@@ -2643,6 +3709,92 @@
     </w:lvl>
   </w:abstractNum>
   <w:abstractNum w:abstractNumId="2">
+    <w:nsid w:val="04E608F1"/>
+    <w:multiLevelType w:val="hybridMultilevel"/>
+    <w:tmpl w:val="527CAE60"/>
+    <w:lvl w:ilvl="0" w:tplc="0419000F">
+      <w:start w:val="1"/>
+      <w:numFmt w:val="decimal"/>
+      <w:lvlText w:val="%1."/>
+      <w:lvlJc w:val="left"/>
+      <w:pPr>
+        <w:ind w:left="720" w:hanging="360"/>
+      </w:pPr>
+    </w:lvl>
+    <w:lvl w:ilvl="1" w:tplc="04190019" w:tentative="1">
+      <w:start w:val="1"/>
+      <w:numFmt w:val="lowerLetter"/>
+      <w:lvlText w:val="%2."/>
+      <w:lvlJc w:val="left"/>
+      <w:pPr>
+        <w:ind w:left="1440" w:hanging="360"/>
+      </w:pPr>
+    </w:lvl>
+    <w:lvl w:ilvl="2" w:tplc="0419001B" w:tentative="1">
+      <w:start w:val="1"/>
+      <w:numFmt w:val="lowerRoman"/>
+      <w:lvlText w:val="%3."/>
+      <w:lvlJc w:val="right"/>
+      <w:pPr>
+        <w:ind w:left="2160" w:hanging="180"/>
+      </w:pPr>
+    </w:lvl>
+    <w:lvl w:ilvl="3" w:tplc="0419000F" w:tentative="1">
+      <w:start w:val="1"/>
+      <w:numFmt w:val="decimal"/>
+      <w:lvlText w:val="%4."/>
+      <w:lvlJc w:val="left"/>
+      <w:pPr>
+        <w:ind w:left="2880" w:hanging="360"/>
+      </w:pPr>
+    </w:lvl>
+    <w:lvl w:ilvl="4" w:tplc="04190019" w:tentative="1">
+      <w:start w:val="1"/>
+      <w:numFmt w:val="lowerLetter"/>
+      <w:lvlText w:val="%5."/>
+      <w:lvlJc w:val="left"/>
+      <w:pPr>
+        <w:ind w:left="3600" w:hanging="360"/>
+      </w:pPr>
+    </w:lvl>
+    <w:lvl w:ilvl="5" w:tplc="0419001B" w:tentative="1">
+      <w:start w:val="1"/>
+      <w:numFmt w:val="lowerRoman"/>
+      <w:lvlText w:val="%6."/>
+      <w:lvlJc w:val="right"/>
+      <w:pPr>
+        <w:ind w:left="4320" w:hanging="180"/>
+      </w:pPr>
+    </w:lvl>
+    <w:lvl w:ilvl="6" w:tplc="0419000F" w:tentative="1">
+      <w:start w:val="1"/>
+      <w:numFmt w:val="decimal"/>
+      <w:lvlText w:val="%7."/>
+      <w:lvlJc w:val="left"/>
+      <w:pPr>
+        <w:ind w:left="5040" w:hanging="360"/>
+      </w:pPr>
+    </w:lvl>
+    <w:lvl w:ilvl="7" w:tplc="04190019" w:tentative="1">
+      <w:start w:val="1"/>
+      <w:numFmt w:val="lowerLetter"/>
+      <w:lvlText w:val="%8."/>
+      <w:lvlJc w:val="left"/>
+      <w:pPr>
+        <w:ind w:left="5760" w:hanging="360"/>
+      </w:pPr>
+    </w:lvl>
+    <w:lvl w:ilvl="8" w:tplc="0419001B" w:tentative="1">
+      <w:start w:val="1"/>
+      <w:numFmt w:val="lowerRoman"/>
+      <w:lvlText w:val="%9."/>
+      <w:lvlJc w:val="right"/>
+      <w:pPr>
+        <w:ind w:left="6480" w:hanging="180"/>
+      </w:pPr>
+    </w:lvl>
+  </w:abstractNum>
+  <w:abstractNum w:abstractNumId="3">
     <w:nsid w:val="09C04128"/>
     <w:multiLevelType w:val="hybridMultilevel"/>
     <w:tmpl w:val="C2F47D2C"/>
@@ -2728,7 +3880,7 @@
       </w:pPr>
     </w:lvl>
   </w:abstractNum>
-  <w:abstractNum w:abstractNumId="3">
+  <w:abstractNum w:abstractNumId="4">
     <w:nsid w:val="0A506169"/>
     <w:multiLevelType w:val="hybridMultilevel"/>
     <w:tmpl w:val="A2FAEDE4"/>
@@ -2814,7 +3966,93 @@
       </w:pPr>
     </w:lvl>
   </w:abstractNum>
-  <w:abstractNum w:abstractNumId="4">
+  <w:abstractNum w:abstractNumId="5">
+    <w:nsid w:val="100552F7"/>
+    <w:multiLevelType w:val="hybridMultilevel"/>
+    <w:tmpl w:val="0C94E1DE"/>
+    <w:lvl w:ilvl="0" w:tplc="0419000F">
+      <w:start w:val="1"/>
+      <w:numFmt w:val="decimal"/>
+      <w:lvlText w:val="%1."/>
+      <w:lvlJc w:val="left"/>
+      <w:pPr>
+        <w:ind w:left="720" w:hanging="360"/>
+      </w:pPr>
+    </w:lvl>
+    <w:lvl w:ilvl="1" w:tplc="04190019" w:tentative="1">
+      <w:start w:val="1"/>
+      <w:numFmt w:val="lowerLetter"/>
+      <w:lvlText w:val="%2."/>
+      <w:lvlJc w:val="left"/>
+      <w:pPr>
+        <w:ind w:left="1440" w:hanging="360"/>
+      </w:pPr>
+    </w:lvl>
+    <w:lvl w:ilvl="2" w:tplc="0419001B" w:tentative="1">
+      <w:start w:val="1"/>
+      <w:numFmt w:val="lowerRoman"/>
+      <w:lvlText w:val="%3."/>
+      <w:lvlJc w:val="right"/>
+      <w:pPr>
+        <w:ind w:left="2160" w:hanging="180"/>
+      </w:pPr>
+    </w:lvl>
+    <w:lvl w:ilvl="3" w:tplc="0419000F" w:tentative="1">
+      <w:start w:val="1"/>
+      <w:numFmt w:val="decimal"/>
+      <w:lvlText w:val="%4."/>
+      <w:lvlJc w:val="left"/>
+      <w:pPr>
+        <w:ind w:left="2880" w:hanging="360"/>
+      </w:pPr>
+    </w:lvl>
+    <w:lvl w:ilvl="4" w:tplc="04190019" w:tentative="1">
+      <w:start w:val="1"/>
+      <w:numFmt w:val="lowerLetter"/>
+      <w:lvlText w:val="%5."/>
+      <w:lvlJc w:val="left"/>
+      <w:pPr>
+        <w:ind w:left="3600" w:hanging="360"/>
+      </w:pPr>
+    </w:lvl>
+    <w:lvl w:ilvl="5" w:tplc="0419001B" w:tentative="1">
+      <w:start w:val="1"/>
+      <w:numFmt w:val="lowerRoman"/>
+      <w:lvlText w:val="%6."/>
+      <w:lvlJc w:val="right"/>
+      <w:pPr>
+        <w:ind w:left="4320" w:hanging="180"/>
+      </w:pPr>
+    </w:lvl>
+    <w:lvl w:ilvl="6" w:tplc="0419000F" w:tentative="1">
+      <w:start w:val="1"/>
+      <w:numFmt w:val="decimal"/>
+      <w:lvlText w:val="%7."/>
+      <w:lvlJc w:val="left"/>
+      <w:pPr>
+        <w:ind w:left="5040" w:hanging="360"/>
+      </w:pPr>
+    </w:lvl>
+    <w:lvl w:ilvl="7" w:tplc="04190019" w:tentative="1">
+      <w:start w:val="1"/>
+      <w:numFmt w:val="lowerLetter"/>
+      <w:lvlText w:val="%8."/>
+      <w:lvlJc w:val="left"/>
+      <w:pPr>
+        <w:ind w:left="5760" w:hanging="360"/>
+      </w:pPr>
+    </w:lvl>
+    <w:lvl w:ilvl="8" w:tplc="0419001B" w:tentative="1">
+      <w:start w:val="1"/>
+      <w:numFmt w:val="lowerRoman"/>
+      <w:lvlText w:val="%9."/>
+      <w:lvlJc w:val="right"/>
+      <w:pPr>
+        <w:ind w:left="6480" w:hanging="180"/>
+      </w:pPr>
+    </w:lvl>
+  </w:abstractNum>
+  <w:abstractNum w:abstractNumId="6">
     <w:nsid w:val="100F38B5"/>
     <w:multiLevelType w:val="hybridMultilevel"/>
     <w:tmpl w:val="820A39A8"/>
@@ -2927,7 +4165,7 @@
       </w:rPr>
     </w:lvl>
   </w:abstractNum>
-  <w:abstractNum w:abstractNumId="5">
+  <w:abstractNum w:abstractNumId="7">
     <w:nsid w:val="1A7C4C58"/>
     <w:multiLevelType w:val="hybridMultilevel"/>
     <w:tmpl w:val="40903C10"/>
@@ -3013,7 +4251,7 @@
       </w:pPr>
     </w:lvl>
   </w:abstractNum>
-  <w:abstractNum w:abstractNumId="6">
+  <w:abstractNum w:abstractNumId="8">
     <w:nsid w:val="228F0FF8"/>
     <w:multiLevelType w:val="hybridMultilevel"/>
     <w:tmpl w:val="98BCFDBA"/>
@@ -3099,7 +4337,7 @@
       </w:pPr>
     </w:lvl>
   </w:abstractNum>
-  <w:abstractNum w:abstractNumId="7">
+  <w:abstractNum w:abstractNumId="9">
     <w:nsid w:val="22C817F0"/>
     <w:multiLevelType w:val="hybridMultilevel"/>
     <w:tmpl w:val="FBEAC2D6"/>
@@ -3185,7 +4423,93 @@
       </w:pPr>
     </w:lvl>
   </w:abstractNum>
-  <w:abstractNum w:abstractNumId="8">
+  <w:abstractNum w:abstractNumId="10">
+    <w:nsid w:val="248E0B33"/>
+    <w:multiLevelType w:val="hybridMultilevel"/>
+    <w:tmpl w:val="624C7F08"/>
+    <w:lvl w:ilvl="0" w:tplc="0419000F">
+      <w:start w:val="1"/>
+      <w:numFmt w:val="decimal"/>
+      <w:lvlText w:val="%1."/>
+      <w:lvlJc w:val="left"/>
+      <w:pPr>
+        <w:ind w:left="720" w:hanging="360"/>
+      </w:pPr>
+    </w:lvl>
+    <w:lvl w:ilvl="1" w:tplc="04190019" w:tentative="1">
+      <w:start w:val="1"/>
+      <w:numFmt w:val="lowerLetter"/>
+      <w:lvlText w:val="%2."/>
+      <w:lvlJc w:val="left"/>
+      <w:pPr>
+        <w:ind w:left="1440" w:hanging="360"/>
+      </w:pPr>
+    </w:lvl>
+    <w:lvl w:ilvl="2" w:tplc="0419001B" w:tentative="1">
+      <w:start w:val="1"/>
+      <w:numFmt w:val="lowerRoman"/>
+      <w:lvlText w:val="%3."/>
+      <w:lvlJc w:val="right"/>
+      <w:pPr>
+        <w:ind w:left="2160" w:hanging="180"/>
+      </w:pPr>
+    </w:lvl>
+    <w:lvl w:ilvl="3" w:tplc="0419000F" w:tentative="1">
+      <w:start w:val="1"/>
+      <w:numFmt w:val="decimal"/>
+      <w:lvlText w:val="%4."/>
+      <w:lvlJc w:val="left"/>
+      <w:pPr>
+        <w:ind w:left="2880" w:hanging="360"/>
+      </w:pPr>
+    </w:lvl>
+    <w:lvl w:ilvl="4" w:tplc="04190019" w:tentative="1">
+      <w:start w:val="1"/>
+      <w:numFmt w:val="lowerLetter"/>
+      <w:lvlText w:val="%5."/>
+      <w:lvlJc w:val="left"/>
+      <w:pPr>
+        <w:ind w:left="3600" w:hanging="360"/>
+      </w:pPr>
+    </w:lvl>
+    <w:lvl w:ilvl="5" w:tplc="0419001B" w:tentative="1">
+      <w:start w:val="1"/>
+      <w:numFmt w:val="lowerRoman"/>
+      <w:lvlText w:val="%6."/>
+      <w:lvlJc w:val="right"/>
+      <w:pPr>
+        <w:ind w:left="4320" w:hanging="180"/>
+      </w:pPr>
+    </w:lvl>
+    <w:lvl w:ilvl="6" w:tplc="0419000F" w:tentative="1">
+      <w:start w:val="1"/>
+      <w:numFmt w:val="decimal"/>
+      <w:lvlText w:val="%7."/>
+      <w:lvlJc w:val="left"/>
+      <w:pPr>
+        <w:ind w:left="5040" w:hanging="360"/>
+      </w:pPr>
+    </w:lvl>
+    <w:lvl w:ilvl="7" w:tplc="04190019" w:tentative="1">
+      <w:start w:val="1"/>
+      <w:numFmt w:val="lowerLetter"/>
+      <w:lvlText w:val="%8."/>
+      <w:lvlJc w:val="left"/>
+      <w:pPr>
+        <w:ind w:left="5760" w:hanging="360"/>
+      </w:pPr>
+    </w:lvl>
+    <w:lvl w:ilvl="8" w:tplc="0419001B" w:tentative="1">
+      <w:start w:val="1"/>
+      <w:numFmt w:val="lowerRoman"/>
+      <w:lvlText w:val="%9."/>
+      <w:lvlJc w:val="right"/>
+      <w:pPr>
+        <w:ind w:left="6480" w:hanging="180"/>
+      </w:pPr>
+    </w:lvl>
+  </w:abstractNum>
+  <w:abstractNum w:abstractNumId="11">
     <w:nsid w:val="28FC021F"/>
     <w:multiLevelType w:val="hybridMultilevel"/>
     <w:tmpl w:val="0B3A0BDE"/>
@@ -3298,7 +4622,7 @@
       </w:rPr>
     </w:lvl>
   </w:abstractNum>
-  <w:abstractNum w:abstractNumId="9">
+  <w:abstractNum w:abstractNumId="12">
     <w:nsid w:val="2D25232D"/>
     <w:multiLevelType w:val="hybridMultilevel"/>
     <w:tmpl w:val="404AAE84"/>
@@ -3384,7 +4708,7 @@
       </w:pPr>
     </w:lvl>
   </w:abstractNum>
-  <w:abstractNum w:abstractNumId="10">
+  <w:abstractNum w:abstractNumId="13">
     <w:nsid w:val="382C26CF"/>
     <w:multiLevelType w:val="hybridMultilevel"/>
     <w:tmpl w:val="3DB22A06"/>
@@ -3497,7 +4821,7 @@
       </w:rPr>
     </w:lvl>
   </w:abstractNum>
-  <w:abstractNum w:abstractNumId="11">
+  <w:abstractNum w:abstractNumId="14">
     <w:nsid w:val="3DC572A8"/>
     <w:multiLevelType w:val="hybridMultilevel"/>
     <w:tmpl w:val="B5E8225A"/>
@@ -3583,7 +4907,93 @@
       </w:pPr>
     </w:lvl>
   </w:abstractNum>
-  <w:abstractNum w:abstractNumId="12">
+  <w:abstractNum w:abstractNumId="15">
+    <w:nsid w:val="3DCC0187"/>
+    <w:multiLevelType w:val="hybridMultilevel"/>
+    <w:tmpl w:val="73A02BD2"/>
+    <w:lvl w:ilvl="0" w:tplc="0419000F">
+      <w:start w:val="1"/>
+      <w:numFmt w:val="decimal"/>
+      <w:lvlText w:val="%1."/>
+      <w:lvlJc w:val="left"/>
+      <w:pPr>
+        <w:ind w:left="720" w:hanging="360"/>
+      </w:pPr>
+    </w:lvl>
+    <w:lvl w:ilvl="1" w:tplc="04190019" w:tentative="1">
+      <w:start w:val="1"/>
+      <w:numFmt w:val="lowerLetter"/>
+      <w:lvlText w:val="%2."/>
+      <w:lvlJc w:val="left"/>
+      <w:pPr>
+        <w:ind w:left="1440" w:hanging="360"/>
+      </w:pPr>
+    </w:lvl>
+    <w:lvl w:ilvl="2" w:tplc="0419001B" w:tentative="1">
+      <w:start w:val="1"/>
+      <w:numFmt w:val="lowerRoman"/>
+      <w:lvlText w:val="%3."/>
+      <w:lvlJc w:val="right"/>
+      <w:pPr>
+        <w:ind w:left="2160" w:hanging="180"/>
+      </w:pPr>
+    </w:lvl>
+    <w:lvl w:ilvl="3" w:tplc="0419000F" w:tentative="1">
+      <w:start w:val="1"/>
+      <w:numFmt w:val="decimal"/>
+      <w:lvlText w:val="%4."/>
+      <w:lvlJc w:val="left"/>
+      <w:pPr>
+        <w:ind w:left="2880" w:hanging="360"/>
+      </w:pPr>
+    </w:lvl>
+    <w:lvl w:ilvl="4" w:tplc="04190019" w:tentative="1">
+      <w:start w:val="1"/>
+      <w:numFmt w:val="lowerLetter"/>
+      <w:lvlText w:val="%5."/>
+      <w:lvlJc w:val="left"/>
+      <w:pPr>
+        <w:ind w:left="3600" w:hanging="360"/>
+      </w:pPr>
+    </w:lvl>
+    <w:lvl w:ilvl="5" w:tplc="0419001B" w:tentative="1">
+      <w:start w:val="1"/>
+      <w:numFmt w:val="lowerRoman"/>
+      <w:lvlText w:val="%6."/>
+      <w:lvlJc w:val="right"/>
+      <w:pPr>
+        <w:ind w:left="4320" w:hanging="180"/>
+      </w:pPr>
+    </w:lvl>
+    <w:lvl w:ilvl="6" w:tplc="0419000F" w:tentative="1">
+      <w:start w:val="1"/>
+      <w:numFmt w:val="decimal"/>
+      <w:lvlText w:val="%7."/>
+      <w:lvlJc w:val="left"/>
+      <w:pPr>
+        <w:ind w:left="5040" w:hanging="360"/>
+      </w:pPr>
+    </w:lvl>
+    <w:lvl w:ilvl="7" w:tplc="04190019" w:tentative="1">
+      <w:start w:val="1"/>
+      <w:numFmt w:val="lowerLetter"/>
+      <w:lvlText w:val="%8."/>
+      <w:lvlJc w:val="left"/>
+      <w:pPr>
+        <w:ind w:left="5760" w:hanging="360"/>
+      </w:pPr>
+    </w:lvl>
+    <w:lvl w:ilvl="8" w:tplc="0419001B" w:tentative="1">
+      <w:start w:val="1"/>
+      <w:numFmt w:val="lowerRoman"/>
+      <w:lvlText w:val="%9."/>
+      <w:lvlJc w:val="right"/>
+      <w:pPr>
+        <w:ind w:left="6480" w:hanging="180"/>
+      </w:pPr>
+    </w:lvl>
+  </w:abstractNum>
+  <w:abstractNum w:abstractNumId="16">
     <w:nsid w:val="412C080F"/>
     <w:multiLevelType w:val="hybridMultilevel"/>
     <w:tmpl w:val="BF80369C"/>
@@ -3669,7 +5079,179 @@
       </w:pPr>
     </w:lvl>
   </w:abstractNum>
-  <w:abstractNum w:abstractNumId="13">
+  <w:abstractNum w:abstractNumId="17">
+    <w:nsid w:val="42C42E0E"/>
+    <w:multiLevelType w:val="hybridMultilevel"/>
+    <w:tmpl w:val="1486D11E"/>
+    <w:lvl w:ilvl="0" w:tplc="0419000F">
+      <w:start w:val="1"/>
+      <w:numFmt w:val="decimal"/>
+      <w:lvlText w:val="%1."/>
+      <w:lvlJc w:val="left"/>
+      <w:pPr>
+        <w:ind w:left="720" w:hanging="360"/>
+      </w:pPr>
+    </w:lvl>
+    <w:lvl w:ilvl="1" w:tplc="04190019" w:tentative="1">
+      <w:start w:val="1"/>
+      <w:numFmt w:val="lowerLetter"/>
+      <w:lvlText w:val="%2."/>
+      <w:lvlJc w:val="left"/>
+      <w:pPr>
+        <w:ind w:left="1440" w:hanging="360"/>
+      </w:pPr>
+    </w:lvl>
+    <w:lvl w:ilvl="2" w:tplc="0419001B" w:tentative="1">
+      <w:start w:val="1"/>
+      <w:numFmt w:val="lowerRoman"/>
+      <w:lvlText w:val="%3."/>
+      <w:lvlJc w:val="right"/>
+      <w:pPr>
+        <w:ind w:left="2160" w:hanging="180"/>
+      </w:pPr>
+    </w:lvl>
+    <w:lvl w:ilvl="3" w:tplc="0419000F" w:tentative="1">
+      <w:start w:val="1"/>
+      <w:numFmt w:val="decimal"/>
+      <w:lvlText w:val="%4."/>
+      <w:lvlJc w:val="left"/>
+      <w:pPr>
+        <w:ind w:left="2880" w:hanging="360"/>
+      </w:pPr>
+    </w:lvl>
+    <w:lvl w:ilvl="4" w:tplc="04190019" w:tentative="1">
+      <w:start w:val="1"/>
+      <w:numFmt w:val="lowerLetter"/>
+      <w:lvlText w:val="%5."/>
+      <w:lvlJc w:val="left"/>
+      <w:pPr>
+        <w:ind w:left="3600" w:hanging="360"/>
+      </w:pPr>
+    </w:lvl>
+    <w:lvl w:ilvl="5" w:tplc="0419001B" w:tentative="1">
+      <w:start w:val="1"/>
+      <w:numFmt w:val="lowerRoman"/>
+      <w:lvlText w:val="%6."/>
+      <w:lvlJc w:val="right"/>
+      <w:pPr>
+        <w:ind w:left="4320" w:hanging="180"/>
+      </w:pPr>
+    </w:lvl>
+    <w:lvl w:ilvl="6" w:tplc="0419000F" w:tentative="1">
+      <w:start w:val="1"/>
+      <w:numFmt w:val="decimal"/>
+      <w:lvlText w:val="%7."/>
+      <w:lvlJc w:val="left"/>
+      <w:pPr>
+        <w:ind w:left="5040" w:hanging="360"/>
+      </w:pPr>
+    </w:lvl>
+    <w:lvl w:ilvl="7" w:tplc="04190019" w:tentative="1">
+      <w:start w:val="1"/>
+      <w:numFmt w:val="lowerLetter"/>
+      <w:lvlText w:val="%8."/>
+      <w:lvlJc w:val="left"/>
+      <w:pPr>
+        <w:ind w:left="5760" w:hanging="360"/>
+      </w:pPr>
+    </w:lvl>
+    <w:lvl w:ilvl="8" w:tplc="0419001B" w:tentative="1">
+      <w:start w:val="1"/>
+      <w:numFmt w:val="lowerRoman"/>
+      <w:lvlText w:val="%9."/>
+      <w:lvlJc w:val="right"/>
+      <w:pPr>
+        <w:ind w:left="6480" w:hanging="180"/>
+      </w:pPr>
+    </w:lvl>
+  </w:abstractNum>
+  <w:abstractNum w:abstractNumId="18">
+    <w:nsid w:val="45533128"/>
+    <w:multiLevelType w:val="hybridMultilevel"/>
+    <w:tmpl w:val="3398B99C"/>
+    <w:lvl w:ilvl="0" w:tplc="0419000F">
+      <w:start w:val="1"/>
+      <w:numFmt w:val="decimal"/>
+      <w:lvlText w:val="%1."/>
+      <w:lvlJc w:val="left"/>
+      <w:pPr>
+        <w:ind w:left="720" w:hanging="360"/>
+      </w:pPr>
+    </w:lvl>
+    <w:lvl w:ilvl="1" w:tplc="04190019" w:tentative="1">
+      <w:start w:val="1"/>
+      <w:numFmt w:val="lowerLetter"/>
+      <w:lvlText w:val="%2."/>
+      <w:lvlJc w:val="left"/>
+      <w:pPr>
+        <w:ind w:left="1440" w:hanging="360"/>
+      </w:pPr>
+    </w:lvl>
+    <w:lvl w:ilvl="2" w:tplc="0419001B" w:tentative="1">
+      <w:start w:val="1"/>
+      <w:numFmt w:val="lowerRoman"/>
+      <w:lvlText w:val="%3."/>
+      <w:lvlJc w:val="right"/>
+      <w:pPr>
+        <w:ind w:left="2160" w:hanging="180"/>
+      </w:pPr>
+    </w:lvl>
+    <w:lvl w:ilvl="3" w:tplc="0419000F" w:tentative="1">
+      <w:start w:val="1"/>
+      <w:numFmt w:val="decimal"/>
+      <w:lvlText w:val="%4."/>
+      <w:lvlJc w:val="left"/>
+      <w:pPr>
+        <w:ind w:left="2880" w:hanging="360"/>
+      </w:pPr>
+    </w:lvl>
+    <w:lvl w:ilvl="4" w:tplc="04190019" w:tentative="1">
+      <w:start w:val="1"/>
+      <w:numFmt w:val="lowerLetter"/>
+      <w:lvlText w:val="%5."/>
+      <w:lvlJc w:val="left"/>
+      <w:pPr>
+        <w:ind w:left="3600" w:hanging="360"/>
+      </w:pPr>
+    </w:lvl>
+    <w:lvl w:ilvl="5" w:tplc="0419001B" w:tentative="1">
+      <w:start w:val="1"/>
+      <w:numFmt w:val="lowerRoman"/>
+      <w:lvlText w:val="%6."/>
+      <w:lvlJc w:val="right"/>
+      <w:pPr>
+        <w:ind w:left="4320" w:hanging="180"/>
+      </w:pPr>
+    </w:lvl>
+    <w:lvl w:ilvl="6" w:tplc="0419000F" w:tentative="1">
+      <w:start w:val="1"/>
+      <w:numFmt w:val="decimal"/>
+      <w:lvlText w:val="%7."/>
+      <w:lvlJc w:val="left"/>
+      <w:pPr>
+        <w:ind w:left="5040" w:hanging="360"/>
+      </w:pPr>
+    </w:lvl>
+    <w:lvl w:ilvl="7" w:tplc="04190019" w:tentative="1">
+      <w:start w:val="1"/>
+      <w:numFmt w:val="lowerLetter"/>
+      <w:lvlText w:val="%8."/>
+      <w:lvlJc w:val="left"/>
+      <w:pPr>
+        <w:ind w:left="5760" w:hanging="360"/>
+      </w:pPr>
+    </w:lvl>
+    <w:lvl w:ilvl="8" w:tplc="0419001B" w:tentative="1">
+      <w:start w:val="1"/>
+      <w:numFmt w:val="lowerRoman"/>
+      <w:lvlText w:val="%9."/>
+      <w:lvlJc w:val="right"/>
+      <w:pPr>
+        <w:ind w:left="6480" w:hanging="180"/>
+      </w:pPr>
+    </w:lvl>
+  </w:abstractNum>
+  <w:abstractNum w:abstractNumId="19">
     <w:nsid w:val="54033109"/>
     <w:multiLevelType w:val="hybridMultilevel"/>
     <w:tmpl w:val="C1E2813A"/>
@@ -3755,7 +5337,93 @@
       </w:pPr>
     </w:lvl>
   </w:abstractNum>
-  <w:abstractNum w:abstractNumId="14">
+  <w:abstractNum w:abstractNumId="20">
+    <w:nsid w:val="56176F26"/>
+    <w:multiLevelType w:val="hybridMultilevel"/>
+    <w:tmpl w:val="624C7F08"/>
+    <w:lvl w:ilvl="0" w:tplc="0419000F">
+      <w:start w:val="1"/>
+      <w:numFmt w:val="decimal"/>
+      <w:lvlText w:val="%1."/>
+      <w:lvlJc w:val="left"/>
+      <w:pPr>
+        <w:ind w:left="720" w:hanging="360"/>
+      </w:pPr>
+    </w:lvl>
+    <w:lvl w:ilvl="1" w:tplc="04190019" w:tentative="1">
+      <w:start w:val="1"/>
+      <w:numFmt w:val="lowerLetter"/>
+      <w:lvlText w:val="%2."/>
+      <w:lvlJc w:val="left"/>
+      <w:pPr>
+        <w:ind w:left="1440" w:hanging="360"/>
+      </w:pPr>
+    </w:lvl>
+    <w:lvl w:ilvl="2" w:tplc="0419001B" w:tentative="1">
+      <w:start w:val="1"/>
+      <w:numFmt w:val="lowerRoman"/>
+      <w:lvlText w:val="%3."/>
+      <w:lvlJc w:val="right"/>
+      <w:pPr>
+        <w:ind w:left="2160" w:hanging="180"/>
+      </w:pPr>
+    </w:lvl>
+    <w:lvl w:ilvl="3" w:tplc="0419000F" w:tentative="1">
+      <w:start w:val="1"/>
+      <w:numFmt w:val="decimal"/>
+      <w:lvlText w:val="%4."/>
+      <w:lvlJc w:val="left"/>
+      <w:pPr>
+        <w:ind w:left="2880" w:hanging="360"/>
+      </w:pPr>
+    </w:lvl>
+    <w:lvl w:ilvl="4" w:tplc="04190019" w:tentative="1">
+      <w:start w:val="1"/>
+      <w:numFmt w:val="lowerLetter"/>
+      <w:lvlText w:val="%5."/>
+      <w:lvlJc w:val="left"/>
+      <w:pPr>
+        <w:ind w:left="3600" w:hanging="360"/>
+      </w:pPr>
+    </w:lvl>
+    <w:lvl w:ilvl="5" w:tplc="0419001B" w:tentative="1">
+      <w:start w:val="1"/>
+      <w:numFmt w:val="lowerRoman"/>
+      <w:lvlText w:val="%6."/>
+      <w:lvlJc w:val="right"/>
+      <w:pPr>
+        <w:ind w:left="4320" w:hanging="180"/>
+      </w:pPr>
+    </w:lvl>
+    <w:lvl w:ilvl="6" w:tplc="0419000F" w:tentative="1">
+      <w:start w:val="1"/>
+      <w:numFmt w:val="decimal"/>
+      <w:lvlText w:val="%7."/>
+      <w:lvlJc w:val="left"/>
+      <w:pPr>
+        <w:ind w:left="5040" w:hanging="360"/>
+      </w:pPr>
+    </w:lvl>
+    <w:lvl w:ilvl="7" w:tplc="04190019" w:tentative="1">
+      <w:start w:val="1"/>
+      <w:numFmt w:val="lowerLetter"/>
+      <w:lvlText w:val="%8."/>
+      <w:lvlJc w:val="left"/>
+      <w:pPr>
+        <w:ind w:left="5760" w:hanging="360"/>
+      </w:pPr>
+    </w:lvl>
+    <w:lvl w:ilvl="8" w:tplc="0419001B" w:tentative="1">
+      <w:start w:val="1"/>
+      <w:numFmt w:val="lowerRoman"/>
+      <w:lvlText w:val="%9."/>
+      <w:lvlJc w:val="right"/>
+      <w:pPr>
+        <w:ind w:left="6480" w:hanging="180"/>
+      </w:pPr>
+    </w:lvl>
+  </w:abstractNum>
+  <w:abstractNum w:abstractNumId="21">
     <w:nsid w:val="581A1375"/>
     <w:multiLevelType w:val="hybridMultilevel"/>
     <w:tmpl w:val="2B68946C"/>
@@ -3841,7 +5509,93 @@
       </w:pPr>
     </w:lvl>
   </w:abstractNum>
-  <w:abstractNum w:abstractNumId="15">
+  <w:abstractNum w:abstractNumId="22">
+    <w:nsid w:val="59554BA0"/>
+    <w:multiLevelType w:val="hybridMultilevel"/>
+    <w:tmpl w:val="140EB53A"/>
+    <w:lvl w:ilvl="0" w:tplc="0419000F">
+      <w:start w:val="1"/>
+      <w:numFmt w:val="decimal"/>
+      <w:lvlText w:val="%1."/>
+      <w:lvlJc w:val="left"/>
+      <w:pPr>
+        <w:ind w:left="720" w:hanging="360"/>
+      </w:pPr>
+    </w:lvl>
+    <w:lvl w:ilvl="1" w:tplc="04190019">
+      <w:start w:val="1"/>
+      <w:numFmt w:val="lowerLetter"/>
+      <w:lvlText w:val="%2."/>
+      <w:lvlJc w:val="left"/>
+      <w:pPr>
+        <w:ind w:left="1440" w:hanging="360"/>
+      </w:pPr>
+    </w:lvl>
+    <w:lvl w:ilvl="2" w:tplc="0419001B" w:tentative="1">
+      <w:start w:val="1"/>
+      <w:numFmt w:val="lowerRoman"/>
+      <w:lvlText w:val="%3."/>
+      <w:lvlJc w:val="right"/>
+      <w:pPr>
+        <w:ind w:left="2160" w:hanging="180"/>
+      </w:pPr>
+    </w:lvl>
+    <w:lvl w:ilvl="3" w:tplc="0419000F" w:tentative="1">
+      <w:start w:val="1"/>
+      <w:numFmt w:val="decimal"/>
+      <w:lvlText w:val="%4."/>
+      <w:lvlJc w:val="left"/>
+      <w:pPr>
+        <w:ind w:left="2880" w:hanging="360"/>
+      </w:pPr>
+    </w:lvl>
+    <w:lvl w:ilvl="4" w:tplc="04190019" w:tentative="1">
+      <w:start w:val="1"/>
+      <w:numFmt w:val="lowerLetter"/>
+      <w:lvlText w:val="%5."/>
+      <w:lvlJc w:val="left"/>
+      <w:pPr>
+        <w:ind w:left="3600" w:hanging="360"/>
+      </w:pPr>
+    </w:lvl>
+    <w:lvl w:ilvl="5" w:tplc="0419001B" w:tentative="1">
+      <w:start w:val="1"/>
+      <w:numFmt w:val="lowerRoman"/>
+      <w:lvlText w:val="%6."/>
+      <w:lvlJc w:val="right"/>
+      <w:pPr>
+        <w:ind w:left="4320" w:hanging="180"/>
+      </w:pPr>
+    </w:lvl>
+    <w:lvl w:ilvl="6" w:tplc="0419000F" w:tentative="1">
+      <w:start w:val="1"/>
+      <w:numFmt w:val="decimal"/>
+      <w:lvlText w:val="%7."/>
+      <w:lvlJc w:val="left"/>
+      <w:pPr>
+        <w:ind w:left="5040" w:hanging="360"/>
+      </w:pPr>
+    </w:lvl>
+    <w:lvl w:ilvl="7" w:tplc="04190019" w:tentative="1">
+      <w:start w:val="1"/>
+      <w:numFmt w:val="lowerLetter"/>
+      <w:lvlText w:val="%8."/>
+      <w:lvlJc w:val="left"/>
+      <w:pPr>
+        <w:ind w:left="5760" w:hanging="360"/>
+      </w:pPr>
+    </w:lvl>
+    <w:lvl w:ilvl="8" w:tplc="0419001B" w:tentative="1">
+      <w:start w:val="1"/>
+      <w:numFmt w:val="lowerRoman"/>
+      <w:lvlText w:val="%9."/>
+      <w:lvlJc w:val="right"/>
+      <w:pPr>
+        <w:ind w:left="6480" w:hanging="180"/>
+      </w:pPr>
+    </w:lvl>
+  </w:abstractNum>
+  <w:abstractNum w:abstractNumId="23">
     <w:nsid w:val="5D1533B2"/>
     <w:multiLevelType w:val="hybridMultilevel"/>
     <w:tmpl w:val="C3C2A19A"/>
@@ -3927,7 +5681,93 @@
       </w:pPr>
     </w:lvl>
   </w:abstractNum>
-  <w:abstractNum w:abstractNumId="16">
+  <w:abstractNum w:abstractNumId="24">
+    <w:nsid w:val="5DF3715A"/>
+    <w:multiLevelType w:val="hybridMultilevel"/>
+    <w:tmpl w:val="A2C6FBBA"/>
+    <w:lvl w:ilvl="0" w:tplc="0419000F">
+      <w:start w:val="1"/>
+      <w:numFmt w:val="decimal"/>
+      <w:lvlText w:val="%1."/>
+      <w:lvlJc w:val="left"/>
+      <w:pPr>
+        <w:ind w:left="720" w:hanging="360"/>
+      </w:pPr>
+    </w:lvl>
+    <w:lvl w:ilvl="1" w:tplc="04190019" w:tentative="1">
+      <w:start w:val="1"/>
+      <w:numFmt w:val="lowerLetter"/>
+      <w:lvlText w:val="%2."/>
+      <w:lvlJc w:val="left"/>
+      <w:pPr>
+        <w:ind w:left="1440" w:hanging="360"/>
+      </w:pPr>
+    </w:lvl>
+    <w:lvl w:ilvl="2" w:tplc="0419001B" w:tentative="1">
+      <w:start w:val="1"/>
+      <w:numFmt w:val="lowerRoman"/>
+      <w:lvlText w:val="%3."/>
+      <w:lvlJc w:val="right"/>
+      <w:pPr>
+        <w:ind w:left="2160" w:hanging="180"/>
+      </w:pPr>
+    </w:lvl>
+    <w:lvl w:ilvl="3" w:tplc="0419000F" w:tentative="1">
+      <w:start w:val="1"/>
+      <w:numFmt w:val="decimal"/>
+      <w:lvlText w:val="%4."/>
+      <w:lvlJc w:val="left"/>
+      <w:pPr>
+        <w:ind w:left="2880" w:hanging="360"/>
+      </w:pPr>
+    </w:lvl>
+    <w:lvl w:ilvl="4" w:tplc="04190019" w:tentative="1">
+      <w:start w:val="1"/>
+      <w:numFmt w:val="lowerLetter"/>
+      <w:lvlText w:val="%5."/>
+      <w:lvlJc w:val="left"/>
+      <w:pPr>
+        <w:ind w:left="3600" w:hanging="360"/>
+      </w:pPr>
+    </w:lvl>
+    <w:lvl w:ilvl="5" w:tplc="0419001B" w:tentative="1">
+      <w:start w:val="1"/>
+      <w:numFmt w:val="lowerRoman"/>
+      <w:lvlText w:val="%6."/>
+      <w:lvlJc w:val="right"/>
+      <w:pPr>
+        <w:ind w:left="4320" w:hanging="180"/>
+      </w:pPr>
+    </w:lvl>
+    <w:lvl w:ilvl="6" w:tplc="0419000F" w:tentative="1">
+      <w:start w:val="1"/>
+      <w:numFmt w:val="decimal"/>
+      <w:lvlText w:val="%7."/>
+      <w:lvlJc w:val="left"/>
+      <w:pPr>
+        <w:ind w:left="5040" w:hanging="360"/>
+      </w:pPr>
+    </w:lvl>
+    <w:lvl w:ilvl="7" w:tplc="04190019" w:tentative="1">
+      <w:start w:val="1"/>
+      <w:numFmt w:val="lowerLetter"/>
+      <w:lvlText w:val="%8."/>
+      <w:lvlJc w:val="left"/>
+      <w:pPr>
+        <w:ind w:left="5760" w:hanging="360"/>
+      </w:pPr>
+    </w:lvl>
+    <w:lvl w:ilvl="8" w:tplc="0419001B" w:tentative="1">
+      <w:start w:val="1"/>
+      <w:numFmt w:val="lowerRoman"/>
+      <w:lvlText w:val="%9."/>
+      <w:lvlJc w:val="right"/>
+      <w:pPr>
+        <w:ind w:left="6480" w:hanging="180"/>
+      </w:pPr>
+    </w:lvl>
+  </w:abstractNum>
+  <w:abstractNum w:abstractNumId="25">
     <w:nsid w:val="5F9769BB"/>
     <w:multiLevelType w:val="hybridMultilevel"/>
     <w:tmpl w:val="D046AC36"/>
@@ -4013,7 +5853,7 @@
       </w:pPr>
     </w:lvl>
   </w:abstractNum>
-  <w:abstractNum w:abstractNumId="17">
+  <w:abstractNum w:abstractNumId="26">
     <w:nsid w:val="638D611D"/>
     <w:multiLevelType w:val="hybridMultilevel"/>
     <w:tmpl w:val="BB74DF9A"/>
@@ -4099,7 +5939,7 @@
       </w:pPr>
     </w:lvl>
   </w:abstractNum>
-  <w:abstractNum w:abstractNumId="18">
+  <w:abstractNum w:abstractNumId="27">
     <w:nsid w:val="66B909F0"/>
     <w:multiLevelType w:val="hybridMultilevel"/>
     <w:tmpl w:val="DC10E232"/>
@@ -4185,7 +6025,93 @@
       </w:pPr>
     </w:lvl>
   </w:abstractNum>
-  <w:abstractNum w:abstractNumId="19">
+  <w:abstractNum w:abstractNumId="28">
+    <w:nsid w:val="66F760EB"/>
+    <w:multiLevelType w:val="hybridMultilevel"/>
+    <w:tmpl w:val="C930E8E4"/>
+    <w:lvl w:ilvl="0" w:tplc="0419000F">
+      <w:start w:val="1"/>
+      <w:numFmt w:val="decimal"/>
+      <w:lvlText w:val="%1."/>
+      <w:lvlJc w:val="left"/>
+      <w:pPr>
+        <w:ind w:left="769" w:hanging="360"/>
+      </w:pPr>
+    </w:lvl>
+    <w:lvl w:ilvl="1" w:tplc="04190019" w:tentative="1">
+      <w:start w:val="1"/>
+      <w:numFmt w:val="lowerLetter"/>
+      <w:lvlText w:val="%2."/>
+      <w:lvlJc w:val="left"/>
+      <w:pPr>
+        <w:ind w:left="1489" w:hanging="360"/>
+      </w:pPr>
+    </w:lvl>
+    <w:lvl w:ilvl="2" w:tplc="0419001B" w:tentative="1">
+      <w:start w:val="1"/>
+      <w:numFmt w:val="lowerRoman"/>
+      <w:lvlText w:val="%3."/>
+      <w:lvlJc w:val="right"/>
+      <w:pPr>
+        <w:ind w:left="2209" w:hanging="180"/>
+      </w:pPr>
+    </w:lvl>
+    <w:lvl w:ilvl="3" w:tplc="0419000F" w:tentative="1">
+      <w:start w:val="1"/>
+      <w:numFmt w:val="decimal"/>
+      <w:lvlText w:val="%4."/>
+      <w:lvlJc w:val="left"/>
+      <w:pPr>
+        <w:ind w:left="2929" w:hanging="360"/>
+      </w:pPr>
+    </w:lvl>
+    <w:lvl w:ilvl="4" w:tplc="04190019" w:tentative="1">
+      <w:start w:val="1"/>
+      <w:numFmt w:val="lowerLetter"/>
+      <w:lvlText w:val="%5."/>
+      <w:lvlJc w:val="left"/>
+      <w:pPr>
+        <w:ind w:left="3649" w:hanging="360"/>
+      </w:pPr>
+    </w:lvl>
+    <w:lvl w:ilvl="5" w:tplc="0419001B" w:tentative="1">
+      <w:start w:val="1"/>
+      <w:numFmt w:val="lowerRoman"/>
+      <w:lvlText w:val="%6."/>
+      <w:lvlJc w:val="right"/>
+      <w:pPr>
+        <w:ind w:left="4369" w:hanging="180"/>
+      </w:pPr>
+    </w:lvl>
+    <w:lvl w:ilvl="6" w:tplc="0419000F" w:tentative="1">
+      <w:start w:val="1"/>
+      <w:numFmt w:val="decimal"/>
+      <w:lvlText w:val="%7."/>
+      <w:lvlJc w:val="left"/>
+      <w:pPr>
+        <w:ind w:left="5089" w:hanging="360"/>
+      </w:pPr>
+    </w:lvl>
+    <w:lvl w:ilvl="7" w:tplc="04190019" w:tentative="1">
+      <w:start w:val="1"/>
+      <w:numFmt w:val="lowerLetter"/>
+      <w:lvlText w:val="%8."/>
+      <w:lvlJc w:val="left"/>
+      <w:pPr>
+        <w:ind w:left="5809" w:hanging="360"/>
+      </w:pPr>
+    </w:lvl>
+    <w:lvl w:ilvl="8" w:tplc="0419001B" w:tentative="1">
+      <w:start w:val="1"/>
+      <w:numFmt w:val="lowerRoman"/>
+      <w:lvlText w:val="%9."/>
+      <w:lvlJc w:val="right"/>
+      <w:pPr>
+        <w:ind w:left="6529" w:hanging="180"/>
+      </w:pPr>
+    </w:lvl>
+  </w:abstractNum>
+  <w:abstractNum w:abstractNumId="29">
     <w:nsid w:val="67137EAB"/>
     <w:multiLevelType w:val="hybridMultilevel"/>
     <w:tmpl w:val="95A43CA2"/>
@@ -4271,7 +6197,7 @@
       </w:pPr>
     </w:lvl>
   </w:abstractNum>
-  <w:abstractNum w:abstractNumId="20">
+  <w:abstractNum w:abstractNumId="30">
     <w:nsid w:val="679B7207"/>
     <w:multiLevelType w:val="hybridMultilevel"/>
     <w:tmpl w:val="93ACB448"/>
@@ -4357,7 +6283,7 @@
       </w:pPr>
     </w:lvl>
   </w:abstractNum>
-  <w:abstractNum w:abstractNumId="21">
+  <w:abstractNum w:abstractNumId="31">
     <w:nsid w:val="67D93DE6"/>
     <w:multiLevelType w:val="hybridMultilevel"/>
     <w:tmpl w:val="DEC6FDBA"/>
@@ -4443,7 +6369,7 @@
       </w:pPr>
     </w:lvl>
   </w:abstractNum>
-  <w:abstractNum w:abstractNumId="22">
+  <w:abstractNum w:abstractNumId="32">
     <w:nsid w:val="6C5F465C"/>
     <w:multiLevelType w:val="hybridMultilevel"/>
     <w:tmpl w:val="E7DA2D56"/>
@@ -4529,7 +6455,7 @@
       </w:pPr>
     </w:lvl>
   </w:abstractNum>
-  <w:abstractNum w:abstractNumId="23">
+  <w:abstractNum w:abstractNumId="33">
     <w:nsid w:val="6CCD3451"/>
     <w:multiLevelType w:val="hybridMultilevel"/>
     <w:tmpl w:val="71646C9A"/>
@@ -4615,7 +6541,93 @@
       </w:pPr>
     </w:lvl>
   </w:abstractNum>
-  <w:abstractNum w:abstractNumId="24">
+  <w:abstractNum w:abstractNumId="34">
+    <w:nsid w:val="6CCD4846"/>
+    <w:multiLevelType w:val="hybridMultilevel"/>
+    <w:tmpl w:val="DF3EF554"/>
+    <w:lvl w:ilvl="0" w:tplc="0419000F">
+      <w:start w:val="1"/>
+      <w:numFmt w:val="decimal"/>
+      <w:lvlText w:val="%1."/>
+      <w:lvlJc w:val="left"/>
+      <w:pPr>
+        <w:ind w:left="720" w:hanging="360"/>
+      </w:pPr>
+    </w:lvl>
+    <w:lvl w:ilvl="1" w:tplc="04190019" w:tentative="1">
+      <w:start w:val="1"/>
+      <w:numFmt w:val="lowerLetter"/>
+      <w:lvlText w:val="%2."/>
+      <w:lvlJc w:val="left"/>
+      <w:pPr>
+        <w:ind w:left="1440" w:hanging="360"/>
+      </w:pPr>
+    </w:lvl>
+    <w:lvl w:ilvl="2" w:tplc="0419001B" w:tentative="1">
+      <w:start w:val="1"/>
+      <w:numFmt w:val="lowerRoman"/>
+      <w:lvlText w:val="%3."/>
+      <w:lvlJc w:val="right"/>
+      <w:pPr>
+        <w:ind w:left="2160" w:hanging="180"/>
+      </w:pPr>
+    </w:lvl>
+    <w:lvl w:ilvl="3" w:tplc="0419000F" w:tentative="1">
+      <w:start w:val="1"/>
+      <w:numFmt w:val="decimal"/>
+      <w:lvlText w:val="%4."/>
+      <w:lvlJc w:val="left"/>
+      <w:pPr>
+        <w:ind w:left="2880" w:hanging="360"/>
+      </w:pPr>
+    </w:lvl>
+    <w:lvl w:ilvl="4" w:tplc="04190019" w:tentative="1">
+      <w:start w:val="1"/>
+      <w:numFmt w:val="lowerLetter"/>
+      <w:lvlText w:val="%5."/>
+      <w:lvlJc w:val="left"/>
+      <w:pPr>
+        <w:ind w:left="3600" w:hanging="360"/>
+      </w:pPr>
+    </w:lvl>
+    <w:lvl w:ilvl="5" w:tplc="0419001B" w:tentative="1">
+      <w:start w:val="1"/>
+      <w:numFmt w:val="lowerRoman"/>
+      <w:lvlText w:val="%6."/>
+      <w:lvlJc w:val="right"/>
+      <w:pPr>
+        <w:ind w:left="4320" w:hanging="180"/>
+      </w:pPr>
+    </w:lvl>
+    <w:lvl w:ilvl="6" w:tplc="0419000F" w:tentative="1">
+      <w:start w:val="1"/>
+      <w:numFmt w:val="decimal"/>
+      <w:lvlText w:val="%7."/>
+      <w:lvlJc w:val="left"/>
+      <w:pPr>
+        <w:ind w:left="5040" w:hanging="360"/>
+      </w:pPr>
+    </w:lvl>
+    <w:lvl w:ilvl="7" w:tplc="04190019" w:tentative="1">
+      <w:start w:val="1"/>
+      <w:numFmt w:val="lowerLetter"/>
+      <w:lvlText w:val="%8."/>
+      <w:lvlJc w:val="left"/>
+      <w:pPr>
+        <w:ind w:left="5760" w:hanging="360"/>
+      </w:pPr>
+    </w:lvl>
+    <w:lvl w:ilvl="8" w:tplc="0419001B" w:tentative="1">
+      <w:start w:val="1"/>
+      <w:numFmt w:val="lowerRoman"/>
+      <w:lvlText w:val="%9."/>
+      <w:lvlJc w:val="right"/>
+      <w:pPr>
+        <w:ind w:left="6480" w:hanging="180"/>
+      </w:pPr>
+    </w:lvl>
+  </w:abstractNum>
+  <w:abstractNum w:abstractNumId="35">
     <w:nsid w:val="72340DD2"/>
     <w:multiLevelType w:val="hybridMultilevel"/>
     <w:tmpl w:val="1B7CE4D2"/>
@@ -4701,53 +6713,225 @@
       </w:pPr>
     </w:lvl>
   </w:abstractNum>
+  <w:abstractNum w:abstractNumId="36">
+    <w:nsid w:val="734566D3"/>
+    <w:multiLevelType w:val="hybridMultilevel"/>
+    <w:tmpl w:val="F67446BA"/>
+    <w:lvl w:ilvl="0" w:tplc="0419000F">
+      <w:start w:val="1"/>
+      <w:numFmt w:val="decimal"/>
+      <w:lvlText w:val="%1."/>
+      <w:lvlJc w:val="left"/>
+      <w:pPr>
+        <w:ind w:left="720" w:hanging="360"/>
+      </w:pPr>
+    </w:lvl>
+    <w:lvl w:ilvl="1" w:tplc="04190019" w:tentative="1">
+      <w:start w:val="1"/>
+      <w:numFmt w:val="lowerLetter"/>
+      <w:lvlText w:val="%2."/>
+      <w:lvlJc w:val="left"/>
+      <w:pPr>
+        <w:ind w:left="1440" w:hanging="360"/>
+      </w:pPr>
+    </w:lvl>
+    <w:lvl w:ilvl="2" w:tplc="0419001B" w:tentative="1">
+      <w:start w:val="1"/>
+      <w:numFmt w:val="lowerRoman"/>
+      <w:lvlText w:val="%3."/>
+      <w:lvlJc w:val="right"/>
+      <w:pPr>
+        <w:ind w:left="2160" w:hanging="180"/>
+      </w:pPr>
+    </w:lvl>
+    <w:lvl w:ilvl="3" w:tplc="0419000F" w:tentative="1">
+      <w:start w:val="1"/>
+      <w:numFmt w:val="decimal"/>
+      <w:lvlText w:val="%4."/>
+      <w:lvlJc w:val="left"/>
+      <w:pPr>
+        <w:ind w:left="2880" w:hanging="360"/>
+      </w:pPr>
+    </w:lvl>
+    <w:lvl w:ilvl="4" w:tplc="04190019" w:tentative="1">
+      <w:start w:val="1"/>
+      <w:numFmt w:val="lowerLetter"/>
+      <w:lvlText w:val="%5."/>
+      <w:lvlJc w:val="left"/>
+      <w:pPr>
+        <w:ind w:left="3600" w:hanging="360"/>
+      </w:pPr>
+    </w:lvl>
+    <w:lvl w:ilvl="5" w:tplc="0419001B" w:tentative="1">
+      <w:start w:val="1"/>
+      <w:numFmt w:val="lowerRoman"/>
+      <w:lvlText w:val="%6."/>
+      <w:lvlJc w:val="right"/>
+      <w:pPr>
+        <w:ind w:left="4320" w:hanging="180"/>
+      </w:pPr>
+    </w:lvl>
+    <w:lvl w:ilvl="6" w:tplc="0419000F" w:tentative="1">
+      <w:start w:val="1"/>
+      <w:numFmt w:val="decimal"/>
+      <w:lvlText w:val="%7."/>
+      <w:lvlJc w:val="left"/>
+      <w:pPr>
+        <w:ind w:left="5040" w:hanging="360"/>
+      </w:pPr>
+    </w:lvl>
+    <w:lvl w:ilvl="7" w:tplc="04190019" w:tentative="1">
+      <w:start w:val="1"/>
+      <w:numFmt w:val="lowerLetter"/>
+      <w:lvlText w:val="%8."/>
+      <w:lvlJc w:val="left"/>
+      <w:pPr>
+        <w:ind w:left="5760" w:hanging="360"/>
+      </w:pPr>
+    </w:lvl>
+    <w:lvl w:ilvl="8" w:tplc="0419001B" w:tentative="1">
+      <w:start w:val="1"/>
+      <w:numFmt w:val="lowerRoman"/>
+      <w:lvlText w:val="%9."/>
+      <w:lvlJc w:val="right"/>
+      <w:pPr>
+        <w:ind w:left="6480" w:hanging="180"/>
+      </w:pPr>
+    </w:lvl>
+  </w:abstractNum>
+  <w:abstractNum w:abstractNumId="37">
+    <w:nsid w:val="74616DEB"/>
+    <w:multiLevelType w:val="hybridMultilevel"/>
+    <w:tmpl w:val="5474447C"/>
+    <w:lvl w:ilvl="0" w:tplc="0419000F">
+      <w:start w:val="1"/>
+      <w:numFmt w:val="decimal"/>
+      <w:lvlText w:val="%1."/>
+      <w:lvlJc w:val="left"/>
+      <w:pPr>
+        <w:ind w:left="720" w:hanging="360"/>
+      </w:pPr>
+    </w:lvl>
+    <w:lvl w:ilvl="1" w:tplc="04190019" w:tentative="1">
+      <w:start w:val="1"/>
+      <w:numFmt w:val="lowerLetter"/>
+      <w:lvlText w:val="%2."/>
+      <w:lvlJc w:val="left"/>
+      <w:pPr>
+        <w:ind w:left="1440" w:hanging="360"/>
+      </w:pPr>
+    </w:lvl>
+    <w:lvl w:ilvl="2" w:tplc="0419001B" w:tentative="1">
+      <w:start w:val="1"/>
+      <w:numFmt w:val="lowerRoman"/>
+      <w:lvlText w:val="%3."/>
+      <w:lvlJc w:val="right"/>
+      <w:pPr>
+        <w:ind w:left="2160" w:hanging="180"/>
+      </w:pPr>
+    </w:lvl>
+    <w:lvl w:ilvl="3" w:tplc="0419000F" w:tentative="1">
+      <w:start w:val="1"/>
+      <w:numFmt w:val="decimal"/>
+      <w:lvlText w:val="%4."/>
+      <w:lvlJc w:val="left"/>
+      <w:pPr>
+        <w:ind w:left="2880" w:hanging="360"/>
+      </w:pPr>
+    </w:lvl>
+    <w:lvl w:ilvl="4" w:tplc="04190019" w:tentative="1">
+      <w:start w:val="1"/>
+      <w:numFmt w:val="lowerLetter"/>
+      <w:lvlText w:val="%5."/>
+      <w:lvlJc w:val="left"/>
+      <w:pPr>
+        <w:ind w:left="3600" w:hanging="360"/>
+      </w:pPr>
+    </w:lvl>
+    <w:lvl w:ilvl="5" w:tplc="0419001B" w:tentative="1">
+      <w:start w:val="1"/>
+      <w:numFmt w:val="lowerRoman"/>
+      <w:lvlText w:val="%6."/>
+      <w:lvlJc w:val="right"/>
+      <w:pPr>
+        <w:ind w:left="4320" w:hanging="180"/>
+      </w:pPr>
+    </w:lvl>
+    <w:lvl w:ilvl="6" w:tplc="0419000F" w:tentative="1">
+      <w:start w:val="1"/>
+      <w:numFmt w:val="decimal"/>
+      <w:lvlText w:val="%7."/>
+      <w:lvlJc w:val="left"/>
+      <w:pPr>
+        <w:ind w:left="5040" w:hanging="360"/>
+      </w:pPr>
+    </w:lvl>
+    <w:lvl w:ilvl="7" w:tplc="04190019" w:tentative="1">
+      <w:start w:val="1"/>
+      <w:numFmt w:val="lowerLetter"/>
+      <w:lvlText w:val="%8."/>
+      <w:lvlJc w:val="left"/>
+      <w:pPr>
+        <w:ind w:left="5760" w:hanging="360"/>
+      </w:pPr>
+    </w:lvl>
+    <w:lvl w:ilvl="8" w:tplc="0419001B" w:tentative="1">
+      <w:start w:val="1"/>
+      <w:numFmt w:val="lowerRoman"/>
+      <w:lvlText w:val="%9."/>
+      <w:lvlJc w:val="right"/>
+      <w:pPr>
+        <w:ind w:left="6480" w:hanging="180"/>
+      </w:pPr>
+    </w:lvl>
+  </w:abstractNum>
   <w:num w:numId="1">
-    <w:abstractNumId w:val="19"/>
+    <w:abstractNumId w:val="29"/>
   </w:num>
   <w:num w:numId="2">
+    <w:abstractNumId w:val="21"/>
+  </w:num>
+  <w:num w:numId="3">
+    <w:abstractNumId w:val="30"/>
+  </w:num>
+  <w:num w:numId="4">
     <w:abstractNumId w:val="14"/>
   </w:num>
-  <w:num w:numId="3">
-    <w:abstractNumId w:val="20"/>
+  <w:num w:numId="5">
+    <w:abstractNumId w:val="26"/>
   </w:num>
-  <w:num w:numId="4">
+  <w:num w:numId="6">
+    <w:abstractNumId w:val="35"/>
+  </w:num>
+  <w:num w:numId="7">
+    <w:abstractNumId w:val="7"/>
+  </w:num>
+  <w:num w:numId="8">
+    <w:abstractNumId w:val="33"/>
+  </w:num>
+  <w:num w:numId="9">
+    <w:abstractNumId w:val="8"/>
+  </w:num>
+  <w:num w:numId="10">
+    <w:abstractNumId w:val="12"/>
+  </w:num>
+  <w:num w:numId="11">
+    <w:abstractNumId w:val="25"/>
+  </w:num>
+  <w:num w:numId="12">
+    <w:abstractNumId w:val="32"/>
+  </w:num>
+  <w:num w:numId="13">
+    <w:abstractNumId w:val="16"/>
+  </w:num>
+  <w:num w:numId="14">
     <w:abstractNumId w:val="11"/>
   </w:num>
-  <w:num w:numId="5">
-    <w:abstractNumId w:val="17"/>
-  </w:num>
-  <w:num w:numId="6">
-    <w:abstractNumId w:val="24"/>
-  </w:num>
-  <w:num w:numId="7">
-    <w:abstractNumId w:val="5"/>
-  </w:num>
-  <w:num w:numId="8">
-    <w:abstractNumId w:val="23"/>
-  </w:num>
-  <w:num w:numId="9">
-    <w:abstractNumId w:val="6"/>
-  </w:num>
-  <w:num w:numId="10">
-    <w:abstractNumId w:val="9"/>
-  </w:num>
-  <w:num w:numId="11">
-    <w:abstractNumId w:val="16"/>
-  </w:num>
-  <w:num w:numId="12">
-    <w:abstractNumId w:val="22"/>
-  </w:num>
-  <w:num w:numId="13">
-    <w:abstractNumId w:val="12"/>
-  </w:num>
-  <w:num w:numId="14">
-    <w:abstractNumId w:val="8"/>
-  </w:num>
   <w:num w:numId="15">
-    <w:abstractNumId w:val="3"/>
+    <w:abstractNumId w:val="4"/>
   </w:num>
   <w:num w:numId="16">
-    <w:abstractNumId w:val="15"/>
+    <w:abstractNumId w:val="23"/>
   </w:num>
   <w:num w:numId="17">
     <w:abstractNumId w:val="1"/>
@@ -4756,25 +6940,64 @@
     <w:abstractNumId w:val="0"/>
   </w:num>
   <w:num w:numId="19">
-    <w:abstractNumId w:val="7"/>
+    <w:abstractNumId w:val="9"/>
   </w:num>
   <w:num w:numId="20">
+    <w:abstractNumId w:val="19"/>
+  </w:num>
+  <w:num w:numId="21">
+    <w:abstractNumId w:val="3"/>
+  </w:num>
+  <w:num w:numId="22">
+    <w:abstractNumId w:val="31"/>
+  </w:num>
+  <w:num w:numId="23">
+    <w:abstractNumId w:val="27"/>
+  </w:num>
+  <w:num w:numId="24">
     <w:abstractNumId w:val="13"/>
   </w:num>
-  <w:num w:numId="21">
+  <w:num w:numId="25">
+    <w:abstractNumId w:val="6"/>
+  </w:num>
+  <w:num w:numId="26">
+    <w:abstractNumId w:val="24"/>
+  </w:num>
+  <w:num w:numId="27">
+    <w:abstractNumId w:val="34"/>
+  </w:num>
+  <w:num w:numId="28">
+    <w:abstractNumId w:val="36"/>
+  </w:num>
+  <w:num w:numId="29">
+    <w:abstractNumId w:val="15"/>
+  </w:num>
+  <w:num w:numId="30">
+    <w:abstractNumId w:val="18"/>
+  </w:num>
+  <w:num w:numId="31">
+    <w:abstractNumId w:val="22"/>
+  </w:num>
+  <w:num w:numId="32">
+    <w:abstractNumId w:val="5"/>
+  </w:num>
+  <w:num w:numId="33">
+    <w:abstractNumId w:val="37"/>
+  </w:num>
+  <w:num w:numId="34">
+    <w:abstractNumId w:val="28"/>
+  </w:num>
+  <w:num w:numId="35">
     <w:abstractNumId w:val="2"/>
   </w:num>
-  <w:num w:numId="22">
-    <w:abstractNumId w:val="21"/>
-  </w:num>
-  <w:num w:numId="23">
-    <w:abstractNumId w:val="18"/>
-  </w:num>
-  <w:num w:numId="24">
+  <w:num w:numId="36">
     <w:abstractNumId w:val="10"/>
   </w:num>
-  <w:num w:numId="25">
-    <w:abstractNumId w:val="4"/>
+  <w:num w:numId="37">
+    <w:abstractNumId w:val="20"/>
+  </w:num>
+  <w:num w:numId="38">
+    <w:abstractNumId w:val="17"/>
   </w:num>
 </w:numbering>
 </file>

--- a/Правоведение/Правовые аспекты информационных технологий.docx
+++ b/Правоведение/Правовые аспекты информационных технологий.docx
@@ -848,8 +848,13 @@
       <w:r>
         <w:t xml:space="preserve">Приказ Роскомнадзора, ФСКН, </w:t>
       </w:r>
-      <w:r>
-        <w:t>Роспотребнадзор 2013 года «Об утверждении критериев оценки материалов и информации»</w:t>
+      <w:proofErr w:type="spellStart"/>
+      <w:r>
+        <w:t>Роспотребнадзор</w:t>
+      </w:r>
+      <w:proofErr w:type="spellEnd"/>
+      <w:r>
+        <w:t xml:space="preserve"> 2013 года «Об утверждении критериев оценки материалов и информации»</w:t>
       </w:r>
     </w:p>
     <w:p/>
@@ -1189,7 +1194,15 @@
         <w:jc w:val="both"/>
       </w:pPr>
       <w:r>
-        <w:t>На администрацию города возложена обязанность в трехмесячный срок со дня работы государственной системы «Энергоэффективность» направить в министерство энергетики информацию</w:t>
+        <w:t>На администрацию города возложена обязанность в трехмесячный срок со дня работы государственной системы «</w:t>
+      </w:r>
+      <w:proofErr w:type="spellStart"/>
+      <w:r>
+        <w:t>Энергоэффективность</w:t>
+      </w:r>
+      <w:proofErr w:type="spellEnd"/>
+      <w:r>
+        <w:t>» направить в министерство энергетики информацию</w:t>
       </w:r>
       <w:r>
         <w:t xml:space="preserve"> и разместить на сайте. Органы не разместили, поскольку информация является конфиденциальной. Обратились к министерству энергетики с запросом по поводу правомерности размещения данной информации. </w:t>
@@ -1741,12 +1754,14 @@
       <w:r>
         <w:t xml:space="preserve">протоколы и анонимные сети. Использование этих технологий ставит под сомнение об анонимности субъектов, признаках государства и </w:t>
       </w:r>
+      <w:proofErr w:type="spellStart"/>
       <w:r>
         <w:rPr>
           <w:lang w:val="en-US"/>
         </w:rPr>
         <w:t>etc</w:t>
       </w:r>
+      <w:proofErr w:type="spellEnd"/>
       <w:r>
         <w:t>.</w:t>
       </w:r>
@@ -1761,7 +1776,15 @@
         <w:jc w:val="both"/>
       </w:pPr>
       <w:r>
-        <w:t>Возникли новые информационные субъекты – хостинг-провайдеры, информационные посредники, блоггеры, интернет-сообщества, транснациональные интернет-корпорации. Возникли новые формы обмена информацией и её распространения – электронные СМИ, блоги, ЖЖ, электронная торговля. Появились новые формы платежей. Электронные деньги и крипто валюта. Новые формы подтверждения личности – ЭЦП. Институтом РАН выявлен перечень проблем правового регулирования отношения в сети интернет.</w:t>
+        <w:t xml:space="preserve">Возникли новые информационные субъекты – хостинг-провайдеры, информационные посредники, </w:t>
+      </w:r>
+      <w:proofErr w:type="spellStart"/>
+      <w:r>
+        <w:t>блоггеры</w:t>
+      </w:r>
+      <w:proofErr w:type="spellEnd"/>
+      <w:r>
+        <w:t>, интернет-сообщества, транснациональные интернет-корпорации. Возникли новые формы обмена информацией и её распространения – электронные СМИ, блоги, ЖЖ, электронная торговля. Появились новые формы платежей. Электронные деньги и крипто валюта. Новые формы подтверждения личности – ЭЦП. Институтом РАН выявлен перечень проблем правового регулирования отношения в сети интернет.</w:t>
       </w:r>
     </w:p>
     <w:p>
@@ -1878,7 +1901,15 @@
         <w:jc w:val="both"/>
       </w:pPr>
       <w:r>
-        <w:t>В ГК РФ введен новый субъект «Информационный посредник» в 2014 году. В федеральный закон об информации было введено понятие блоггер, особенности распространения им информации и его ответственность.</w:t>
+        <w:t xml:space="preserve">В ГК РФ введен новый субъект «Информационный посредник» в 2014 году. В федеральный закон об информации было введено понятие </w:t>
+      </w:r>
+      <w:proofErr w:type="spellStart"/>
+      <w:r>
+        <w:t>блоггер</w:t>
+      </w:r>
+      <w:proofErr w:type="spellEnd"/>
+      <w:r>
+        <w:t>, особенности распространения им информации и его ответственность.</w:t>
       </w:r>
     </w:p>
     <w:p>
@@ -2968,7 +2999,15 @@
         <w:jc w:val="both"/>
       </w:pPr>
       <w:r>
-        <w:t>Представляет интерес письмо МинОбрНауки от 2008 года «Об использовании пакета свободного ПО для общеобразовательных учреждений РФ».</w:t>
+        <w:t xml:space="preserve">Представляет интерес письмо </w:t>
+      </w:r>
+      <w:proofErr w:type="spellStart"/>
+      <w:r>
+        <w:t>МинОбрНауки</w:t>
+      </w:r>
+      <w:proofErr w:type="spellEnd"/>
+      <w:r>
+        <w:t xml:space="preserve"> от 2008 года «Об использовании пакета свободного ПО для общеобразовательных учреждений РФ».</w:t>
       </w:r>
     </w:p>
     <w:p>
@@ -3022,12 +3061,14 @@
       <w:r>
         <w:t xml:space="preserve">Программный продукт должен быть защищен по нескольким направлениями от воздействия человека (хищение, нарушение работоспособности и </w:t>
       </w:r>
+      <w:proofErr w:type="spellStart"/>
       <w:r>
         <w:rPr>
           <w:lang w:val="en-US"/>
         </w:rPr>
         <w:t>etc</w:t>
       </w:r>
+      <w:proofErr w:type="spellEnd"/>
       <w:r>
         <w:t>.)</w:t>
       </w:r>
@@ -3517,12 +3558,902 @@
     <w:p>
       <w:pPr>
         <w:jc w:val="both"/>
+      </w:pPr>
+    </w:p>
+    <w:p>
+      <w:pPr>
+        <w:jc w:val="center"/>
+        <w:rPr>
+          <w:b/>
+        </w:rPr>
+      </w:pPr>
+      <w:r>
+        <w:rPr>
+          <w:b/>
+        </w:rPr>
+        <w:t>Юридическая ответственность за нарушение авторских и патентных прав</w:t>
+      </w:r>
+    </w:p>
+    <w:p/>
+    <w:p>
+      <w:pPr>
+        <w:ind w:firstLine="708"/>
+      </w:pPr>
+      <w:r>
+        <w:t>За нарушение авторских, смежных, изобретательских и патентных прав предусмотрены 3 вида юридической ответственности:</w:t>
+      </w:r>
+    </w:p>
+    <w:p>
+      <w:pPr>
+        <w:pStyle w:val="a3"/>
+        <w:numPr>
+          <w:ilvl w:val="0"/>
+          <w:numId w:val="39"/>
+        </w:numPr>
+      </w:pPr>
+      <w:r>
+        <w:t>Административная</w:t>
+      </w:r>
+    </w:p>
+    <w:p>
+      <w:pPr>
+        <w:pStyle w:val="a3"/>
+        <w:numPr>
+          <w:ilvl w:val="0"/>
+          <w:numId w:val="39"/>
+        </w:numPr>
+      </w:pPr>
+      <w:r>
+        <w:t>Уголовная</w:t>
+      </w:r>
+    </w:p>
+    <w:p>
+      <w:pPr>
+        <w:pStyle w:val="a3"/>
+        <w:numPr>
+          <w:ilvl w:val="0"/>
+          <w:numId w:val="39"/>
+        </w:numPr>
+      </w:pPr>
+      <w:r>
+        <w:t>Гражданско-правовая</w:t>
+      </w:r>
+    </w:p>
+    <w:p/>
+    <w:p>
+      <w:pPr>
+        <w:jc w:val="both"/>
+      </w:pPr>
+      <w:r>
+        <w:t>Нормы уголовного и административного права – это публичное право. Юридическое последствие за нарушение или не исполнение нормы наступает в виде уголовного или административного наказания. Если наказание в виде штрафа – то он взыскивается в пользу государства. Гражданское право относится к отраслям частного права, здесь неблагоприятные последствия за нарушение или не исполнение/не надлежащее исполнение формы в виде возмещения ущерба или штрафа в пользу истца.</w:t>
+      </w:r>
+      <w:r>
+        <w:t xml:space="preserve"> Применение к нарушителю авторского и изобретательского права мер уголовного или административного наказания не исключает привлечение виновного по заявлению истца к гражданско-правовой ответственности.</w:t>
+      </w:r>
+    </w:p>
+    <w:p>
+      <w:pPr>
+        <w:jc w:val="both"/>
+      </w:pPr>
+    </w:p>
+    <w:p>
+      <w:pPr>
+        <w:jc w:val="both"/>
+      </w:pPr>
+      <w:r>
+        <w:t>Статья 7.12 КОАП предусматривает ответственность за нарушение авторских и смежных прав, изобретательских и патентных прав.</w:t>
+      </w:r>
+      <w:r>
+        <w:t xml:space="preserve"> Ввоз, продажа, сдача в прокат или иное незаконное использование экземпляров произведений или фонограмм </w:t>
+      </w:r>
+      <w:r>
+        <w:rPr>
+          <w:b/>
+          <w:u w:val="single"/>
+        </w:rPr>
+        <w:t>в целях извлечения дохода</w:t>
+      </w:r>
+      <w:r>
+        <w:t xml:space="preserve"> в случае если экземпляры являются контрафактными, либо на них указана ложная информация о производителях… влечет а</w:t>
+      </w:r>
+      <w:r>
+        <w:t>дминистративную ответственность для граждан от 1500 до 2000 штрафа с конфискацией контрафактных экземпляров и оборудования, на юридических лиц от 30 до 40 тысяч рублей с конфискацией контрафакта и оборудования.</w:t>
+      </w:r>
+    </w:p>
+    <w:p>
+      <w:pPr>
+        <w:jc w:val="both"/>
+      </w:pPr>
+      <w:r>
+        <w:t>Вторая часть статьи предусматривает ответственность за незаконное использование изобретения, полезной модели или промышленного образца присвоение авторства или принуждение к соавторству. Ответственность в виде штрафа в размере аналогично предыдущему.</w:t>
+      </w:r>
+    </w:p>
+    <w:p>
+      <w:pPr>
+        <w:jc w:val="both"/>
+      </w:pPr>
+    </w:p>
+    <w:p>
+      <w:pPr>
+        <w:jc w:val="both"/>
+      </w:pPr>
+      <w:r>
+        <w:t xml:space="preserve">Статья 14.33 КОАП предусматривает ответственность за недобросовестную конкуренцию, выразившуюся во введении в оборот товара </w:t>
+      </w:r>
+      <w:r>
+        <w:t>с незаконным использованием результатов интеллектуальной деятельности для юридических лиц – от 0.01 до 0.15 суммы выручки правонарушителя, но не менее 100000.</w:t>
+      </w:r>
+    </w:p>
+    <w:p>
+      <w:pPr>
+        <w:jc w:val="both"/>
+      </w:pPr>
+    </w:p>
+    <w:p>
+      <w:pPr>
+        <w:jc w:val="both"/>
+      </w:pPr>
+      <w:r>
+        <w:t xml:space="preserve">В рамках дела об административном правонарушении в соответствии со статьей 27.14 КОАП может быть применена мера обеспечения производства по делу об административном правонарушении в виде ареста товара. По статье 29.10 </w:t>
+      </w:r>
+      <w:r>
+        <w:t>вещи,</w:t>
+      </w:r>
+      <w:r>
+        <w:t xml:space="preserve"> изъятые </w:t>
+      </w:r>
+      <w:r>
+        <w:t>из оборота,</w:t>
+      </w:r>
+      <w:r>
+        <w:t xml:space="preserve"> подлежат передаче в соответствующие органы или </w:t>
+      </w:r>
+      <w:r>
+        <w:t>уничтожение.</w:t>
+      </w:r>
+    </w:p>
+    <w:p>
+      <w:pPr>
+        <w:jc w:val="both"/>
+      </w:pPr>
+    </w:p>
+    <w:p>
+      <w:pPr>
+        <w:jc w:val="both"/>
+      </w:pPr>
+      <w:r>
+        <w:t>Статья 14.58 КОАП предусматривает ответственность за осуществление проката и/или показа фильма без прокатного удостоверения на фильм.</w:t>
+      </w:r>
+    </w:p>
+    <w:p>
+      <w:pPr>
+        <w:jc w:val="both"/>
+      </w:pPr>
+    </w:p>
+    <w:p>
+      <w:pPr>
+        <w:jc w:val="both"/>
+      </w:pPr>
+      <w:r>
+        <w:t>Уголовная ответственность наступает только при наличии крупного ущерба.</w:t>
+      </w:r>
+    </w:p>
+    <w:p>
+      <w:pPr>
+        <w:jc w:val="both"/>
+      </w:pPr>
+    </w:p>
+    <w:p>
+      <w:pPr>
+        <w:jc w:val="both"/>
+      </w:pPr>
+      <w:r>
+        <w:t>Статья 146 УК РФ содержит наказание за нарушение авторских и смежных прав. Присвоение авторства, если это деяние причинило крупный ущерб автору или иному правообладателю. Наказывается штрафом до 200 тысяч рублей или ар</w:t>
+      </w:r>
+      <w:r>
+        <w:t>естом до 6-ти месяцев.</w:t>
+      </w:r>
+    </w:p>
+    <w:p>
+      <w:pPr>
+        <w:jc w:val="both"/>
+      </w:pPr>
+    </w:p>
+    <w:p>
+      <w:pPr>
+        <w:jc w:val="both"/>
+      </w:pPr>
+      <w:r>
+        <w:t>Незаконное использование объектов авторского прав или смежных прав равно как приобретение, хранение, перевозка контрафактных экземпляров в целях сбыта в крупном размере</w:t>
+      </w:r>
+      <w:r>
+        <w:t xml:space="preserve"> (100000)</w:t>
+      </w:r>
+      <w:r>
+        <w:t xml:space="preserve"> наказывается штрафом до 200 тысяч рублей или лишением свободы до двух лет. Если эти деяния совершены в особо крупном размере</w:t>
+      </w:r>
+      <w:r>
+        <w:t xml:space="preserve"> (1 миллион рублей) или группой лиц или с использованием служебного положения наказываются лишением свободы до 6-ти лет и штрафом до 500 тысяч рублей.</w:t>
+      </w:r>
+    </w:p>
+    <w:p>
+      <w:pPr>
+        <w:jc w:val="both"/>
+      </w:pPr>
+    </w:p>
+    <w:p>
+      <w:pPr>
+        <w:jc w:val="both"/>
+      </w:pPr>
+      <w:r>
+        <w:t>Статья 147 УК РФ предусматривает ответственность за нарушение изобретательских и патентных прав</w:t>
+      </w:r>
+      <w:r>
+        <w:t>. Незаконное использование изобретения и полезной модели или промышленного образца разглашение без согласия автора сущности изобретения… до официальной публикации сведений и них, присвоение авторства или принуждение к соавторству, если это причинило крупный ущерб, может наказываться до двух лет лишения свободы.</w:t>
+      </w:r>
+    </w:p>
+    <w:p>
+      <w:pPr>
+        <w:jc w:val="both"/>
+      </w:pPr>
+    </w:p>
+    <w:p>
+      <w:pPr>
+        <w:jc w:val="both"/>
+      </w:pPr>
+      <w:r>
+        <w:t>Те же деяния, совершенные группой лиц по предварительному сговору или организованной группой – лишение свободы до пяти лиц. Для вычисления крупного ущерба учитывается реальный ущерб, упущенная выгода, но не должен учитываться моральный вред потерпевшему в том числе связанный с подрывом его деловой репутации. Может быть проведена конфискация.</w:t>
+      </w:r>
+      <w:r>
+        <w:t xml:space="preserve"> На основании обвинительного приговора может быть произведена конфискация денег и имущества, полученных в результате совершения преступления, предусмотренного 147 УК РФ, а пока обвинительный приговор не вынесен на это имущество может быть наложен арест.</w:t>
+      </w:r>
+    </w:p>
+    <w:p>
+      <w:pPr>
+        <w:jc w:val="both"/>
+      </w:pPr>
+    </w:p>
+    <w:p>
+      <w:pPr>
+        <w:jc w:val="both"/>
+      </w:pPr>
+      <w:r>
+        <w:t>Гражданско-правовая ответственность.</w:t>
+      </w:r>
+    </w:p>
+    <w:p>
+      <w:pPr>
+        <w:jc w:val="both"/>
+      </w:pPr>
+    </w:p>
+    <w:p>
+      <w:pPr>
+        <w:jc w:val="both"/>
+      </w:pPr>
+      <w:r>
+        <w:t>В соответствии с частью первой статьи 1252 ГК РФ защита исключительных прав на результаты интеллектуальной деятельности осуществляется путем предъявлен</w:t>
+      </w:r>
+      <w:r>
+        <w:t>ия требований:</w:t>
+      </w:r>
+    </w:p>
+    <w:p>
+      <w:pPr>
+        <w:pStyle w:val="a3"/>
+        <w:numPr>
+          <w:ilvl w:val="0"/>
+          <w:numId w:val="40"/>
+        </w:numPr>
+        <w:jc w:val="both"/>
+      </w:pPr>
+      <w:r>
+        <w:t>О пресечении действий, нарушающих право или создающих угрозу его нарушения</w:t>
+      </w:r>
+    </w:p>
+    <w:p>
+      <w:pPr>
+        <w:pStyle w:val="a3"/>
+        <w:numPr>
+          <w:ilvl w:val="0"/>
+          <w:numId w:val="40"/>
+        </w:numPr>
+        <w:jc w:val="both"/>
+      </w:pPr>
+      <w:r>
+        <w:t>О возмещении убытков</w:t>
+      </w:r>
+    </w:p>
+    <w:p>
+      <w:pPr>
+        <w:pStyle w:val="a3"/>
+        <w:numPr>
+          <w:ilvl w:val="0"/>
+          <w:numId w:val="40"/>
+        </w:numPr>
+        <w:jc w:val="both"/>
+      </w:pPr>
+      <w:r>
+        <w:t>О публикации решения суда о допущенном нарушении с указанием действительного правообладателя</w:t>
+      </w:r>
+    </w:p>
+    <w:p>
+      <w:pPr>
+        <w:jc w:val="both"/>
+      </w:pPr>
+    </w:p>
+    <w:p>
+      <w:pPr>
+        <w:jc w:val="both"/>
+      </w:pPr>
+      <w:r>
+        <w:t>По части второй статьи 1252 могут быть приняты обеспечительные меры в том числе может быть наложен арест на материальные носители, оборудование</w:t>
+      </w:r>
+      <w:r>
+        <w:t>.</w:t>
+      </w:r>
+    </w:p>
+    <w:p>
+      <w:pPr>
+        <w:jc w:val="both"/>
+      </w:pPr>
+    </w:p>
+    <w:p>
+      <w:pPr>
+        <w:jc w:val="both"/>
+      </w:pPr>
+      <w:r>
+        <w:t>В соответствии с частью три статьи 1252 истец в праве требовать от нарушителя либо возмещения убытков, либо выплаты компенсации законом предусмотрена в трех вариантах:</w:t>
+      </w:r>
+    </w:p>
+    <w:p>
+      <w:pPr>
+        <w:pStyle w:val="a3"/>
+        <w:numPr>
+          <w:ilvl w:val="0"/>
+          <w:numId w:val="41"/>
+        </w:numPr>
+        <w:jc w:val="both"/>
+      </w:pPr>
+      <w:r>
+        <w:t>От 10 тысяч до 5 миллионов рублей на усмотрение суда</w:t>
+      </w:r>
+    </w:p>
+    <w:p>
+      <w:pPr>
+        <w:pStyle w:val="a3"/>
+        <w:numPr>
+          <w:ilvl w:val="0"/>
+          <w:numId w:val="41"/>
+        </w:numPr>
+        <w:jc w:val="both"/>
+      </w:pPr>
+      <w:r>
+        <w:t>В двукратном размере стоимости контрафактных экземпляров</w:t>
+      </w:r>
+    </w:p>
+    <w:p>
+      <w:pPr>
+        <w:jc w:val="both"/>
+      </w:pPr>
+    </w:p>
+    <w:p>
+      <w:pPr>
+        <w:jc w:val="both"/>
+      </w:pPr>
+      <w:r>
+        <w:t>Часть 4 статьи 1252 определяет какие материальные носителя являются контрафактными и что по решению суда они подлежат уничтожению без компенсации.</w:t>
+      </w:r>
+    </w:p>
+    <w:p>
+      <w:pPr>
+        <w:jc w:val="both"/>
+      </w:pPr>
+    </w:p>
+    <w:p>
+      <w:pPr>
+        <w:jc w:val="both"/>
+      </w:pPr>
+      <w:r>
+        <w:t>Убытки, причиненные поставкой товара с н</w:t>
+      </w:r>
+      <w:r>
+        <w:t>арушением исключительного права, могут быть взысканы с поставщика.</w:t>
+      </w:r>
+    </w:p>
+    <w:p>
+      <w:pPr>
+        <w:jc w:val="both"/>
+      </w:pPr>
+    </w:p>
+    <w:p>
+      <w:pPr>
+        <w:jc w:val="both"/>
+      </w:pPr>
+      <w:r>
+        <w:t>Вывод: гражданская ответственность за нарушение авторского прав может наступить и при одновременном привлечении нарушителя к административной или уголовной ответственности.</w:t>
+      </w:r>
+    </w:p>
+    <w:p>
+      <w:pPr>
+        <w:jc w:val="both"/>
+      </w:pPr>
+    </w:p>
+    <w:p>
+      <w:pPr>
+        <w:jc w:val="both"/>
+      </w:pPr>
+      <w:r>
+        <w:t>Административная ответственность наступает только при условии пресле</w:t>
+      </w:r>
+      <w:r>
+        <w:t>дования цели извлечения прибыли и, если размер меньше 100 тысяч рублей. Примечательно, что по уголовному праву ответственность наступает и без указания цели и извлечения прибыли, если автору причинен крупный ущерб (законом не определено), устанавливается судом или сумма продукции больше 100 тысяч.</w:t>
+      </w:r>
+    </w:p>
+    <w:p>
+      <w:pPr>
+        <w:jc w:val="both"/>
+      </w:pPr>
+    </w:p>
+    <w:p>
+      <w:pPr>
+        <w:jc w:val="both"/>
+      </w:pPr>
+      <w:r>
+        <w:t>В уголовном праве действует принцип презумпции невиновности. Он же распространяется и на административное право.</w:t>
+      </w:r>
+      <w:r>
+        <w:t xml:space="preserve"> В гражданском праве наоборот – презумпция виновности. Нарушитель авторского и изобретательского права несет ответственность, если не докажет свою невиновность.</w:t>
+      </w:r>
+    </w:p>
+    <w:p>
+      <w:pPr>
+        <w:jc w:val="both"/>
+      </w:pPr>
+    </w:p>
+    <w:p>
+      <w:pPr>
+        <w:jc w:val="center"/>
+      </w:pPr>
+      <w:r>
+        <w:rPr>
+          <w:b/>
+        </w:rPr>
+        <w:t xml:space="preserve">Правовое регулирование, распространение общедоступной информации сети интернет блогером и новостным </w:t>
+      </w:r>
+      <w:proofErr w:type="spellStart"/>
+      <w:r>
+        <w:rPr>
+          <w:b/>
+        </w:rPr>
+        <w:t>агрегатором</w:t>
+      </w:r>
+      <w:proofErr w:type="spellEnd"/>
+      <w:r>
+        <w:rPr>
+          <w:b/>
+        </w:rPr>
+        <w:t>.</w:t>
+      </w:r>
+    </w:p>
+    <w:p/>
+    <w:p>
+      <w:pPr>
+        <w:pStyle w:val="a3"/>
+        <w:numPr>
+          <w:ilvl w:val="0"/>
+          <w:numId w:val="42"/>
+        </w:numPr>
+      </w:pPr>
+      <w:r>
+        <w:t>Распространение блогером общедоступной информации</w:t>
+      </w:r>
+    </w:p>
+    <w:p>
+      <w:pPr>
+        <w:pStyle w:val="a3"/>
+        <w:numPr>
+          <w:ilvl w:val="0"/>
+          <w:numId w:val="42"/>
+        </w:numPr>
+      </w:pPr>
+      <w:r>
+        <w:t xml:space="preserve">Распространение </w:t>
+      </w:r>
+      <w:r>
+        <w:t xml:space="preserve">информации новостным </w:t>
+      </w:r>
+      <w:proofErr w:type="spellStart"/>
+      <w:r>
+        <w:t>аг</w:t>
+      </w:r>
+      <w:r>
+        <w:t>регатором</w:t>
+      </w:r>
+      <w:proofErr w:type="spellEnd"/>
+    </w:p>
+    <w:p/>
+    <w:p>
+      <w:pPr>
+        <w:ind w:firstLine="360"/>
+      </w:pPr>
+      <w:r>
+        <w:t>Распространение блогером общедоступной информации. Статья 10.2 ФЗ «Об информации…»</w:t>
+      </w:r>
+      <w:r>
+        <w:t xml:space="preserve"> посвящена этому вопросу.</w:t>
+      </w:r>
+    </w:p>
+    <w:p>
+      <w:pPr>
+        <w:ind w:firstLine="360"/>
+      </w:pPr>
+      <w:r>
+        <w:t>Блогером назван владелец сайта или страницы сайта в интернете, на которых размещается общедоступная информация и доступ к которой в течение суток составляет более 3 тысяч пользователей.</w:t>
+      </w:r>
+      <w:r>
+        <w:t xml:space="preserve"> </w:t>
+      </w:r>
+      <w:proofErr w:type="spellStart"/>
+      <w:r>
+        <w:t>Роскомнадзор</w:t>
+      </w:r>
+      <w:proofErr w:type="spellEnd"/>
+      <w:r>
+        <w:t xml:space="preserve"> ведет реестр сайтов и страниц сайтов в сети интернет, указанных параметров (общедоступная информация, 3к пользователей).</w:t>
+      </w:r>
+    </w:p>
+    <w:p/>
+    <w:p>
+      <w:r>
+        <w:t xml:space="preserve">Обязанности </w:t>
+      </w:r>
+      <w:proofErr w:type="spellStart"/>
+      <w:r>
+        <w:t>блогера</w:t>
+      </w:r>
+      <w:proofErr w:type="spellEnd"/>
+      <w:r>
+        <w:t>:</w:t>
+      </w:r>
+    </w:p>
+    <w:p>
+      <w:pPr>
+        <w:pStyle w:val="a3"/>
+        <w:numPr>
+          <w:ilvl w:val="0"/>
+          <w:numId w:val="43"/>
+        </w:numPr>
+      </w:pPr>
+      <w:r>
+        <w:t>обязан проверять достоверность размещаемой информации</w:t>
+      </w:r>
+    </w:p>
+    <w:p>
+      <w:pPr>
+        <w:pStyle w:val="a3"/>
+        <w:numPr>
+          <w:ilvl w:val="0"/>
+          <w:numId w:val="43"/>
+        </w:numPr>
+      </w:pPr>
+      <w:r>
+        <w:t>не должен допускать распространение информации о частной жизни гражданина с нарушением гражданского законодательства</w:t>
+      </w:r>
+    </w:p>
+    <w:p/>
+    <w:p>
+      <w:r>
+        <w:t xml:space="preserve">Новостной </w:t>
+      </w:r>
+      <w:proofErr w:type="spellStart"/>
+      <w:r>
+        <w:t>агрегатор</w:t>
+      </w:r>
+      <w:proofErr w:type="spellEnd"/>
+      <w:r>
+        <w:t xml:space="preserve"> - владельцем новостного </w:t>
+      </w:r>
+      <w:proofErr w:type="spellStart"/>
+      <w:r>
+        <w:t>агрегатора</w:t>
+      </w:r>
+      <w:proofErr w:type="spellEnd"/>
+      <w:r>
+        <w:t xml:space="preserve"> назван владелец программы для ЭВМ, владелец сайта или страницы сайта в интернете, который используется для обработки и распространения новостей, доступ к которым в сутки более миллиона посетителей в сутки. В случае обнаружения такого информационного ресурса </w:t>
+      </w:r>
+      <w:proofErr w:type="spellStart"/>
+      <w:r>
+        <w:t>роскомнадзор</w:t>
+      </w:r>
+      <w:proofErr w:type="spellEnd"/>
+      <w:r>
+        <w:t xml:space="preserve"> признает новостным </w:t>
+      </w:r>
+      <w:proofErr w:type="spellStart"/>
+      <w:r>
+        <w:t>агрегатором</w:t>
+      </w:r>
+      <w:proofErr w:type="spellEnd"/>
+      <w:r>
+        <w:t xml:space="preserve"> и включает его в реестр новостным </w:t>
+      </w:r>
+      <w:proofErr w:type="spellStart"/>
+      <w:r>
+        <w:t>агрегаторов</w:t>
+      </w:r>
+      <w:proofErr w:type="spellEnd"/>
+      <w:r>
+        <w:t>.</w:t>
+      </w:r>
+    </w:p>
+    <w:p/>
+    <w:p>
+      <w:r>
+        <w:t xml:space="preserve">Новостному </w:t>
+      </w:r>
+      <w:proofErr w:type="spellStart"/>
+      <w:r>
+        <w:t>агрегатору</w:t>
+      </w:r>
+      <w:proofErr w:type="spellEnd"/>
+      <w:r>
+        <w:t xml:space="preserve"> хранить саму информацию и све</w:t>
+      </w:r>
+      <w:r>
+        <w:t>дения о источнике её получения.</w:t>
+      </w:r>
+    </w:p>
+    <w:p/>
+    <w:p>
+      <w:pPr>
+        <w:jc w:val="center"/>
+        <w:rPr>
+          <w:b/>
+        </w:rPr>
+      </w:pPr>
+      <w:r>
+        <w:rPr>
+          <w:b/>
+        </w:rPr>
+        <w:t>Формирование и использование информационных ресурсов.</w:t>
+      </w:r>
+    </w:p>
+    <w:p/>
+    <w:p>
+      <w:pPr>
+        <w:ind w:firstLine="708"/>
+      </w:pPr>
+      <w:r>
+        <w:t xml:space="preserve">Могут формироваться как органами государственной власти и предприятиями, так и организациями разного вида. </w:t>
+      </w:r>
+      <w:r>
+        <w:t>В этой сфере проблема заключается в том, что информатизация органов государственной власти до сих пор ориентирована на повышение эффективности собственной деятельности, что приводит к созданию ведомственных автоматизированных систем для ограниченного круга пользователей.</w:t>
+      </w:r>
+    </w:p>
+    <w:p>
+      <w:pPr>
         <w:rPr>
           <w:lang w:val="en-US"/>
         </w:rPr>
       </w:pPr>
+      <w:r>
+        <w:tab/>
+        <w:t>Решение проблема: формирование единого информационного пространства, организация информационного взаимодействия при решении комплексным проблем управления обществом.</w:t>
+      </w:r>
+    </w:p>
+    <w:p>
+      <w:pPr>
+        <w:rPr>
+          <w:lang w:val="en-US"/>
+        </w:rPr>
+      </w:pPr>
+    </w:p>
+    <w:p>
+      <w:pPr>
+        <w:ind w:firstLine="708"/>
+      </w:pPr>
+      <w:r>
+        <w:t>Информация эта должна быть прокомментирована, приближена к пользователю, а порядок её получения должен быть упрощен. Считается, что такую задачу должны взять на себя министерства культуры и юстиции.</w:t>
+      </w:r>
+    </w:p>
+    <w:p/>
+    <w:p>
+      <w:pPr>
+        <w:ind w:firstLine="708"/>
+      </w:pPr>
+      <w:r>
+        <w:t>Необходимо разработать комплекс мер по повышению информационной и компьютерной грамотности населения: от чтения курсов в ВУЗах, до пропаганды в СМИ.</w:t>
+      </w:r>
+    </w:p>
+    <w:p/>
+    <w:p>
+      <w:pPr>
+        <w:ind w:firstLine="708"/>
+      </w:pPr>
+      <w:r>
+        <w:t>Значительная часть информационных ресурсов формируется в негосударственном секторе экономики, где действуют организации, специализирующиеся на информационном обслуживании.</w:t>
+      </w:r>
+    </w:p>
+    <w:p/>
+    <w:p>
+      <w:r>
+        <w:tab/>
+        <w:t>Задачи государственной политики включить не государственные структуры в единое информационное пространство.</w:t>
+      </w:r>
+    </w:p>
+    <w:p/>
+    <w:p>
+      <w:r>
+        <w:tab/>
+        <w:t>В особых случаях государство должно иметь право выкупа информационных ресурсов у юридических и физических лиц.</w:t>
+      </w:r>
+    </w:p>
+    <w:p/>
+    <w:p>
+      <w:pPr>
+        <w:rPr>
+          <w:lang w:val="en-US"/>
+        </w:rPr>
+      </w:pPr>
+      <w:r>
+        <w:t>Государственные информационные ресурсы.</w:t>
+      </w:r>
+    </w:p>
+    <w:p>
+      <w:pPr>
+        <w:rPr>
+          <w:lang w:val="en-US"/>
+        </w:rPr>
+      </w:pPr>
+    </w:p>
+    <w:p/>
+    <w:p>
+      <w:r>
+        <w:t>Работу по формированию государственных информационных ресурсов могут выполнять негосударственные организации, за счет государственного бюджета по договору.</w:t>
+      </w:r>
+    </w:p>
+    <w:p/>
+    <w:p>
+      <w:pPr>
+        <w:rPr>
+          <w:lang w:val="en-US"/>
+        </w:rPr>
+      </w:pPr>
+      <w:r>
+        <w:t>Государственные и не государственные информационные ресурсы, в конечном итоге, должны организовать систему использующую, как традиционные технологии, так и автоматизированные. Система должна быть открытой для включения в неё новых ресурсов.</w:t>
+      </w:r>
+    </w:p>
+    <w:p>
+      <w:pPr>
+        <w:rPr>
+          <w:lang w:val="en-US"/>
+        </w:rPr>
+      </w:pPr>
+    </w:p>
+    <w:p>
+      <w:pPr>
+        <w:jc w:val="center"/>
+        <w:rPr>
+          <w:b/>
+        </w:rPr>
+      </w:pPr>
+      <w:r>
+        <w:rPr>
+          <w:b/>
+        </w:rPr>
+        <w:t>Тенденции развития информационных технологий (Рассолов)</w:t>
+      </w:r>
+    </w:p>
+    <w:p/>
+    <w:p>
+      <w:pPr>
+        <w:ind w:firstLine="708"/>
+      </w:pPr>
+      <w:r>
+        <w:t>Последовательное развитие законодательства о системах блокировки вредной информации, размещаемой в интернете. Важным стало внесение изменений в ФЗ «Об информации…» и гражданский процессуальный кодекс. Так называемый закон «О право на забвение в интернете».</w:t>
+      </w:r>
+    </w:p>
+    <w:p/>
+    <w:p>
+      <w:pPr>
+        <w:pStyle w:val="a3"/>
+        <w:numPr>
+          <w:ilvl w:val="0"/>
+          <w:numId w:val="46"/>
+        </w:numPr>
+      </w:pPr>
+      <w:r>
+        <w:t>Не достоверная</w:t>
+      </w:r>
+    </w:p>
+    <w:p>
+      <w:pPr>
+        <w:pStyle w:val="a3"/>
+        <w:numPr>
+          <w:ilvl w:val="0"/>
+          <w:numId w:val="46"/>
+        </w:numPr>
+      </w:pPr>
+      <w:r>
+        <w:t>Не актуальная</w:t>
+      </w:r>
+    </w:p>
+    <w:p/>
+    <w:p>
+      <w:r>
+        <w:t>Информация о совершении преступления, по которому не погажена судимость и о преступлениях.</w:t>
+      </w:r>
+      <w:r>
+        <w:t xml:space="preserve"> Удалять заставили и иностранных операторов поисковых систем, распространяющих рекламу, адресованную россиянам.</w:t>
+      </w:r>
+    </w:p>
+    <w:p/>
+    <w:p>
+      <w:r>
+        <w:t>Считается, что в ближайшие годы приоритетным сектором экономики станет промышленность и это повлияет на оборот информационной продукции.</w:t>
+      </w:r>
+    </w:p>
+    <w:p/>
+    <w:p>
+      <w:r>
+        <w:t>Связано с пр</w:t>
+      </w:r>
       <w:bookmarkStart w:id="0" w:name="_GoBack"/>
       <w:bookmarkEnd w:id="0"/>
+      <w:r>
+        <w:t>авовым обучением в сфере развития информационных технологий.</w:t>
+      </w:r>
+    </w:p>
+    <w:p/>
+    <w:p>
+      <w:pPr>
+        <w:pStyle w:val="a3"/>
+        <w:numPr>
+          <w:ilvl w:val="0"/>
+          <w:numId w:val="47"/>
+        </w:numPr>
+      </w:pPr>
+      <w:r>
+        <w:rPr>
+          <w:lang w:val="en-US"/>
+        </w:rPr>
+        <w:t>PR</w:t>
+      </w:r>
+    </w:p>
+    <w:p>
+      <w:pPr>
+        <w:pStyle w:val="a3"/>
+        <w:numPr>
+          <w:ilvl w:val="0"/>
+          <w:numId w:val="47"/>
+        </w:numPr>
+      </w:pPr>
+      <w:r>
+        <w:t>Регистратор</w:t>
+      </w:r>
+    </w:p>
+    <w:p>
+      <w:pPr>
+        <w:pStyle w:val="a3"/>
+        <w:numPr>
+          <w:ilvl w:val="0"/>
+          <w:numId w:val="47"/>
+        </w:numPr>
+      </w:pPr>
+      <w:r>
+        <w:t>Программист</w:t>
+      </w:r>
+    </w:p>
+    <w:p/>
+    <w:p>
+      <w:pPr>
+        <w:rPr>
+          <w:lang w:val="en-US"/>
+        </w:rPr>
+      </w:pPr>
+      <w:r>
+        <w:t>К продуктам такой деятельности относятся сайты и социальные сети.</w:t>
+      </w:r>
     </w:p>
     <w:sectPr>
       <w:pgSz w:w="11900" w:h="16840"/>
@@ -4252,6 +5183,92 @@
     </w:lvl>
   </w:abstractNum>
   <w:abstractNum w:abstractNumId="8">
+    <w:nsid w:val="1B105C39"/>
+    <w:multiLevelType w:val="hybridMultilevel"/>
+    <w:tmpl w:val="7AC8B86A"/>
+    <w:lvl w:ilvl="0" w:tplc="0419000F">
+      <w:start w:val="1"/>
+      <w:numFmt w:val="decimal"/>
+      <w:lvlText w:val="%1."/>
+      <w:lvlJc w:val="left"/>
+      <w:pPr>
+        <w:ind w:left="720" w:hanging="360"/>
+      </w:pPr>
+    </w:lvl>
+    <w:lvl w:ilvl="1" w:tplc="04190019" w:tentative="1">
+      <w:start w:val="1"/>
+      <w:numFmt w:val="lowerLetter"/>
+      <w:lvlText w:val="%2."/>
+      <w:lvlJc w:val="left"/>
+      <w:pPr>
+        <w:ind w:left="1440" w:hanging="360"/>
+      </w:pPr>
+    </w:lvl>
+    <w:lvl w:ilvl="2" w:tplc="0419001B" w:tentative="1">
+      <w:start w:val="1"/>
+      <w:numFmt w:val="lowerRoman"/>
+      <w:lvlText w:val="%3."/>
+      <w:lvlJc w:val="right"/>
+      <w:pPr>
+        <w:ind w:left="2160" w:hanging="180"/>
+      </w:pPr>
+    </w:lvl>
+    <w:lvl w:ilvl="3" w:tplc="0419000F" w:tentative="1">
+      <w:start w:val="1"/>
+      <w:numFmt w:val="decimal"/>
+      <w:lvlText w:val="%4."/>
+      <w:lvlJc w:val="left"/>
+      <w:pPr>
+        <w:ind w:left="2880" w:hanging="360"/>
+      </w:pPr>
+    </w:lvl>
+    <w:lvl w:ilvl="4" w:tplc="04190019" w:tentative="1">
+      <w:start w:val="1"/>
+      <w:numFmt w:val="lowerLetter"/>
+      <w:lvlText w:val="%5."/>
+      <w:lvlJc w:val="left"/>
+      <w:pPr>
+        <w:ind w:left="3600" w:hanging="360"/>
+      </w:pPr>
+    </w:lvl>
+    <w:lvl w:ilvl="5" w:tplc="0419001B" w:tentative="1">
+      <w:start w:val="1"/>
+      <w:numFmt w:val="lowerRoman"/>
+      <w:lvlText w:val="%6."/>
+      <w:lvlJc w:val="right"/>
+      <w:pPr>
+        <w:ind w:left="4320" w:hanging="180"/>
+      </w:pPr>
+    </w:lvl>
+    <w:lvl w:ilvl="6" w:tplc="0419000F" w:tentative="1">
+      <w:start w:val="1"/>
+      <w:numFmt w:val="decimal"/>
+      <w:lvlText w:val="%7."/>
+      <w:lvlJc w:val="left"/>
+      <w:pPr>
+        <w:ind w:left="5040" w:hanging="360"/>
+      </w:pPr>
+    </w:lvl>
+    <w:lvl w:ilvl="7" w:tplc="04190019" w:tentative="1">
+      <w:start w:val="1"/>
+      <w:numFmt w:val="lowerLetter"/>
+      <w:lvlText w:val="%8."/>
+      <w:lvlJc w:val="left"/>
+      <w:pPr>
+        <w:ind w:left="5760" w:hanging="360"/>
+      </w:pPr>
+    </w:lvl>
+    <w:lvl w:ilvl="8" w:tplc="0419001B" w:tentative="1">
+      <w:start w:val="1"/>
+      <w:numFmt w:val="lowerRoman"/>
+      <w:lvlText w:val="%9."/>
+      <w:lvlJc w:val="right"/>
+      <w:pPr>
+        <w:ind w:left="6480" w:hanging="180"/>
+      </w:pPr>
+    </w:lvl>
+  </w:abstractNum>
+  <w:abstractNum w:abstractNumId="9">
     <w:nsid w:val="228F0FF8"/>
     <w:multiLevelType w:val="hybridMultilevel"/>
     <w:tmpl w:val="98BCFDBA"/>
@@ -4337,7 +5354,7 @@
       </w:pPr>
     </w:lvl>
   </w:abstractNum>
-  <w:abstractNum w:abstractNumId="9">
+  <w:abstractNum w:abstractNumId="10">
     <w:nsid w:val="22C817F0"/>
     <w:multiLevelType w:val="hybridMultilevel"/>
     <w:tmpl w:val="FBEAC2D6"/>
@@ -4423,7 +5440,7 @@
       </w:pPr>
     </w:lvl>
   </w:abstractNum>
-  <w:abstractNum w:abstractNumId="10">
+  <w:abstractNum w:abstractNumId="11">
     <w:nsid w:val="248E0B33"/>
     <w:multiLevelType w:val="hybridMultilevel"/>
     <w:tmpl w:val="624C7F08"/>
@@ -4509,7 +5526,7 @@
       </w:pPr>
     </w:lvl>
   </w:abstractNum>
-  <w:abstractNum w:abstractNumId="11">
+  <w:abstractNum w:abstractNumId="12">
     <w:nsid w:val="28FC021F"/>
     <w:multiLevelType w:val="hybridMultilevel"/>
     <w:tmpl w:val="0B3A0BDE"/>
@@ -4622,7 +5639,93 @@
       </w:rPr>
     </w:lvl>
   </w:abstractNum>
-  <w:abstractNum w:abstractNumId="12">
+  <w:abstractNum w:abstractNumId="13">
+    <w:nsid w:val="2C002E52"/>
+    <w:multiLevelType w:val="hybridMultilevel"/>
+    <w:tmpl w:val="648602E4"/>
+    <w:lvl w:ilvl="0" w:tplc="0419000F">
+      <w:start w:val="1"/>
+      <w:numFmt w:val="decimal"/>
+      <w:lvlText w:val="%1."/>
+      <w:lvlJc w:val="left"/>
+      <w:pPr>
+        <w:ind w:left="720" w:hanging="360"/>
+      </w:pPr>
+    </w:lvl>
+    <w:lvl w:ilvl="1" w:tplc="04190019" w:tentative="1">
+      <w:start w:val="1"/>
+      <w:numFmt w:val="lowerLetter"/>
+      <w:lvlText w:val="%2."/>
+      <w:lvlJc w:val="left"/>
+      <w:pPr>
+        <w:ind w:left="1440" w:hanging="360"/>
+      </w:pPr>
+    </w:lvl>
+    <w:lvl w:ilvl="2" w:tplc="0419001B" w:tentative="1">
+      <w:start w:val="1"/>
+      <w:numFmt w:val="lowerRoman"/>
+      <w:lvlText w:val="%3."/>
+      <w:lvlJc w:val="right"/>
+      <w:pPr>
+        <w:ind w:left="2160" w:hanging="180"/>
+      </w:pPr>
+    </w:lvl>
+    <w:lvl w:ilvl="3" w:tplc="0419000F" w:tentative="1">
+      <w:start w:val="1"/>
+      <w:numFmt w:val="decimal"/>
+      <w:lvlText w:val="%4."/>
+      <w:lvlJc w:val="left"/>
+      <w:pPr>
+        <w:ind w:left="2880" w:hanging="360"/>
+      </w:pPr>
+    </w:lvl>
+    <w:lvl w:ilvl="4" w:tplc="04190019" w:tentative="1">
+      <w:start w:val="1"/>
+      <w:numFmt w:val="lowerLetter"/>
+      <w:lvlText w:val="%5."/>
+      <w:lvlJc w:val="left"/>
+      <w:pPr>
+        <w:ind w:left="3600" w:hanging="360"/>
+      </w:pPr>
+    </w:lvl>
+    <w:lvl w:ilvl="5" w:tplc="0419001B" w:tentative="1">
+      <w:start w:val="1"/>
+      <w:numFmt w:val="lowerRoman"/>
+      <w:lvlText w:val="%6."/>
+      <w:lvlJc w:val="right"/>
+      <w:pPr>
+        <w:ind w:left="4320" w:hanging="180"/>
+      </w:pPr>
+    </w:lvl>
+    <w:lvl w:ilvl="6" w:tplc="0419000F" w:tentative="1">
+      <w:start w:val="1"/>
+      <w:numFmt w:val="decimal"/>
+      <w:lvlText w:val="%7."/>
+      <w:lvlJc w:val="left"/>
+      <w:pPr>
+        <w:ind w:left="5040" w:hanging="360"/>
+      </w:pPr>
+    </w:lvl>
+    <w:lvl w:ilvl="7" w:tplc="04190019" w:tentative="1">
+      <w:start w:val="1"/>
+      <w:numFmt w:val="lowerLetter"/>
+      <w:lvlText w:val="%8."/>
+      <w:lvlJc w:val="left"/>
+      <w:pPr>
+        <w:ind w:left="5760" w:hanging="360"/>
+      </w:pPr>
+    </w:lvl>
+    <w:lvl w:ilvl="8" w:tplc="0419001B" w:tentative="1">
+      <w:start w:val="1"/>
+      <w:numFmt w:val="lowerRoman"/>
+      <w:lvlText w:val="%9."/>
+      <w:lvlJc w:val="right"/>
+      <w:pPr>
+        <w:ind w:left="6480" w:hanging="180"/>
+      </w:pPr>
+    </w:lvl>
+  </w:abstractNum>
+  <w:abstractNum w:abstractNumId="14">
     <w:nsid w:val="2D25232D"/>
     <w:multiLevelType w:val="hybridMultilevel"/>
     <w:tmpl w:val="404AAE84"/>
@@ -4708,7 +5811,93 @@
       </w:pPr>
     </w:lvl>
   </w:abstractNum>
-  <w:abstractNum w:abstractNumId="13">
+  <w:abstractNum w:abstractNumId="15">
+    <w:nsid w:val="36D71520"/>
+    <w:multiLevelType w:val="hybridMultilevel"/>
+    <w:tmpl w:val="6520E040"/>
+    <w:lvl w:ilvl="0" w:tplc="0419000F">
+      <w:start w:val="1"/>
+      <w:numFmt w:val="decimal"/>
+      <w:lvlText w:val="%1."/>
+      <w:lvlJc w:val="left"/>
+      <w:pPr>
+        <w:ind w:left="769" w:hanging="360"/>
+      </w:pPr>
+    </w:lvl>
+    <w:lvl w:ilvl="1" w:tplc="04190019" w:tentative="1">
+      <w:start w:val="1"/>
+      <w:numFmt w:val="lowerLetter"/>
+      <w:lvlText w:val="%2."/>
+      <w:lvlJc w:val="left"/>
+      <w:pPr>
+        <w:ind w:left="1489" w:hanging="360"/>
+      </w:pPr>
+    </w:lvl>
+    <w:lvl w:ilvl="2" w:tplc="0419001B" w:tentative="1">
+      <w:start w:val="1"/>
+      <w:numFmt w:val="lowerRoman"/>
+      <w:lvlText w:val="%3."/>
+      <w:lvlJc w:val="right"/>
+      <w:pPr>
+        <w:ind w:left="2209" w:hanging="180"/>
+      </w:pPr>
+    </w:lvl>
+    <w:lvl w:ilvl="3" w:tplc="0419000F" w:tentative="1">
+      <w:start w:val="1"/>
+      <w:numFmt w:val="decimal"/>
+      <w:lvlText w:val="%4."/>
+      <w:lvlJc w:val="left"/>
+      <w:pPr>
+        <w:ind w:left="2929" w:hanging="360"/>
+      </w:pPr>
+    </w:lvl>
+    <w:lvl w:ilvl="4" w:tplc="04190019" w:tentative="1">
+      <w:start w:val="1"/>
+      <w:numFmt w:val="lowerLetter"/>
+      <w:lvlText w:val="%5."/>
+      <w:lvlJc w:val="left"/>
+      <w:pPr>
+        <w:ind w:left="3649" w:hanging="360"/>
+      </w:pPr>
+    </w:lvl>
+    <w:lvl w:ilvl="5" w:tplc="0419001B" w:tentative="1">
+      <w:start w:val="1"/>
+      <w:numFmt w:val="lowerRoman"/>
+      <w:lvlText w:val="%6."/>
+      <w:lvlJc w:val="right"/>
+      <w:pPr>
+        <w:ind w:left="4369" w:hanging="180"/>
+      </w:pPr>
+    </w:lvl>
+    <w:lvl w:ilvl="6" w:tplc="0419000F" w:tentative="1">
+      <w:start w:val="1"/>
+      <w:numFmt w:val="decimal"/>
+      <w:lvlText w:val="%7."/>
+      <w:lvlJc w:val="left"/>
+      <w:pPr>
+        <w:ind w:left="5089" w:hanging="360"/>
+      </w:pPr>
+    </w:lvl>
+    <w:lvl w:ilvl="7" w:tplc="04190019" w:tentative="1">
+      <w:start w:val="1"/>
+      <w:numFmt w:val="lowerLetter"/>
+      <w:lvlText w:val="%8."/>
+      <w:lvlJc w:val="left"/>
+      <w:pPr>
+        <w:ind w:left="5809" w:hanging="360"/>
+      </w:pPr>
+    </w:lvl>
+    <w:lvl w:ilvl="8" w:tplc="0419001B" w:tentative="1">
+      <w:start w:val="1"/>
+      <w:numFmt w:val="lowerRoman"/>
+      <w:lvlText w:val="%9."/>
+      <w:lvlJc w:val="right"/>
+      <w:pPr>
+        <w:ind w:left="6529" w:hanging="180"/>
+      </w:pPr>
+    </w:lvl>
+  </w:abstractNum>
+  <w:abstractNum w:abstractNumId="16">
     <w:nsid w:val="382C26CF"/>
     <w:multiLevelType w:val="hybridMultilevel"/>
     <w:tmpl w:val="3DB22A06"/>
@@ -4821,7 +6010,7 @@
       </w:rPr>
     </w:lvl>
   </w:abstractNum>
-  <w:abstractNum w:abstractNumId="14">
+  <w:abstractNum w:abstractNumId="17">
     <w:nsid w:val="3DC572A8"/>
     <w:multiLevelType w:val="hybridMultilevel"/>
     <w:tmpl w:val="B5E8225A"/>
@@ -4907,7 +6096,7 @@
       </w:pPr>
     </w:lvl>
   </w:abstractNum>
-  <w:abstractNum w:abstractNumId="15">
+  <w:abstractNum w:abstractNumId="18">
     <w:nsid w:val="3DCC0187"/>
     <w:multiLevelType w:val="hybridMultilevel"/>
     <w:tmpl w:val="73A02BD2"/>
@@ -4993,7 +6182,7 @@
       </w:pPr>
     </w:lvl>
   </w:abstractNum>
-  <w:abstractNum w:abstractNumId="16">
+  <w:abstractNum w:abstractNumId="19">
     <w:nsid w:val="412C080F"/>
     <w:multiLevelType w:val="hybridMultilevel"/>
     <w:tmpl w:val="BF80369C"/>
@@ -5079,7 +6268,7 @@
       </w:pPr>
     </w:lvl>
   </w:abstractNum>
-  <w:abstractNum w:abstractNumId="17">
+  <w:abstractNum w:abstractNumId="20">
     <w:nsid w:val="42C42E0E"/>
     <w:multiLevelType w:val="hybridMultilevel"/>
     <w:tmpl w:val="1486D11E"/>
@@ -5165,7 +6354,7 @@
       </w:pPr>
     </w:lvl>
   </w:abstractNum>
-  <w:abstractNum w:abstractNumId="18">
+  <w:abstractNum w:abstractNumId="21">
     <w:nsid w:val="45533128"/>
     <w:multiLevelType w:val="hybridMultilevel"/>
     <w:tmpl w:val="3398B99C"/>
@@ -5251,7 +6440,7 @@
       </w:pPr>
     </w:lvl>
   </w:abstractNum>
-  <w:abstractNum w:abstractNumId="19">
+  <w:abstractNum w:abstractNumId="22">
     <w:nsid w:val="54033109"/>
     <w:multiLevelType w:val="hybridMultilevel"/>
     <w:tmpl w:val="C1E2813A"/>
@@ -5337,7 +6526,7 @@
       </w:pPr>
     </w:lvl>
   </w:abstractNum>
-  <w:abstractNum w:abstractNumId="20">
+  <w:abstractNum w:abstractNumId="23">
     <w:nsid w:val="56176F26"/>
     <w:multiLevelType w:val="hybridMultilevel"/>
     <w:tmpl w:val="624C7F08"/>
@@ -5423,7 +6612,7 @@
       </w:pPr>
     </w:lvl>
   </w:abstractNum>
-  <w:abstractNum w:abstractNumId="21">
+  <w:abstractNum w:abstractNumId="24">
     <w:nsid w:val="581A1375"/>
     <w:multiLevelType w:val="hybridMultilevel"/>
     <w:tmpl w:val="2B68946C"/>
@@ -5509,7 +6698,7 @@
       </w:pPr>
     </w:lvl>
   </w:abstractNum>
-  <w:abstractNum w:abstractNumId="22">
+  <w:abstractNum w:abstractNumId="25">
     <w:nsid w:val="59554BA0"/>
     <w:multiLevelType w:val="hybridMultilevel"/>
     <w:tmpl w:val="140EB53A"/>
@@ -5595,7 +6784,7 @@
       </w:pPr>
     </w:lvl>
   </w:abstractNum>
-  <w:abstractNum w:abstractNumId="23">
+  <w:abstractNum w:abstractNumId="26">
     <w:nsid w:val="5D1533B2"/>
     <w:multiLevelType w:val="hybridMultilevel"/>
     <w:tmpl w:val="C3C2A19A"/>
@@ -5681,7 +6870,93 @@
       </w:pPr>
     </w:lvl>
   </w:abstractNum>
-  <w:abstractNum w:abstractNumId="24">
+  <w:abstractNum w:abstractNumId="27">
+    <w:nsid w:val="5D4325D5"/>
+    <w:multiLevelType w:val="hybridMultilevel"/>
+    <w:tmpl w:val="270A1DEA"/>
+    <w:lvl w:ilvl="0" w:tplc="0419000F">
+      <w:start w:val="1"/>
+      <w:numFmt w:val="decimal"/>
+      <w:lvlText w:val="%1."/>
+      <w:lvlJc w:val="left"/>
+      <w:pPr>
+        <w:ind w:left="720" w:hanging="360"/>
+      </w:pPr>
+    </w:lvl>
+    <w:lvl w:ilvl="1" w:tplc="04190019" w:tentative="1">
+      <w:start w:val="1"/>
+      <w:numFmt w:val="lowerLetter"/>
+      <w:lvlText w:val="%2."/>
+      <w:lvlJc w:val="left"/>
+      <w:pPr>
+        <w:ind w:left="1440" w:hanging="360"/>
+      </w:pPr>
+    </w:lvl>
+    <w:lvl w:ilvl="2" w:tplc="0419001B" w:tentative="1">
+      <w:start w:val="1"/>
+      <w:numFmt w:val="lowerRoman"/>
+      <w:lvlText w:val="%3."/>
+      <w:lvlJc w:val="right"/>
+      <w:pPr>
+        <w:ind w:left="2160" w:hanging="180"/>
+      </w:pPr>
+    </w:lvl>
+    <w:lvl w:ilvl="3" w:tplc="0419000F" w:tentative="1">
+      <w:start w:val="1"/>
+      <w:numFmt w:val="decimal"/>
+      <w:lvlText w:val="%4."/>
+      <w:lvlJc w:val="left"/>
+      <w:pPr>
+        <w:ind w:left="2880" w:hanging="360"/>
+      </w:pPr>
+    </w:lvl>
+    <w:lvl w:ilvl="4" w:tplc="04190019" w:tentative="1">
+      <w:start w:val="1"/>
+      <w:numFmt w:val="lowerLetter"/>
+      <w:lvlText w:val="%5."/>
+      <w:lvlJc w:val="left"/>
+      <w:pPr>
+        <w:ind w:left="3600" w:hanging="360"/>
+      </w:pPr>
+    </w:lvl>
+    <w:lvl w:ilvl="5" w:tplc="0419001B" w:tentative="1">
+      <w:start w:val="1"/>
+      <w:numFmt w:val="lowerRoman"/>
+      <w:lvlText w:val="%6."/>
+      <w:lvlJc w:val="right"/>
+      <w:pPr>
+        <w:ind w:left="4320" w:hanging="180"/>
+      </w:pPr>
+    </w:lvl>
+    <w:lvl w:ilvl="6" w:tplc="0419000F" w:tentative="1">
+      <w:start w:val="1"/>
+      <w:numFmt w:val="decimal"/>
+      <w:lvlText w:val="%7."/>
+      <w:lvlJc w:val="left"/>
+      <w:pPr>
+        <w:ind w:left="5040" w:hanging="360"/>
+      </w:pPr>
+    </w:lvl>
+    <w:lvl w:ilvl="7" w:tplc="04190019" w:tentative="1">
+      <w:start w:val="1"/>
+      <w:numFmt w:val="lowerLetter"/>
+      <w:lvlText w:val="%8."/>
+      <w:lvlJc w:val="left"/>
+      <w:pPr>
+        <w:ind w:left="5760" w:hanging="360"/>
+      </w:pPr>
+    </w:lvl>
+    <w:lvl w:ilvl="8" w:tplc="0419001B" w:tentative="1">
+      <w:start w:val="1"/>
+      <w:numFmt w:val="lowerRoman"/>
+      <w:lvlText w:val="%9."/>
+      <w:lvlJc w:val="right"/>
+      <w:pPr>
+        <w:ind w:left="6480" w:hanging="180"/>
+      </w:pPr>
+    </w:lvl>
+  </w:abstractNum>
+  <w:abstractNum w:abstractNumId="28">
     <w:nsid w:val="5DF3715A"/>
     <w:multiLevelType w:val="hybridMultilevel"/>
     <w:tmpl w:val="A2C6FBBA"/>
@@ -5767,7 +7042,7 @@
       </w:pPr>
     </w:lvl>
   </w:abstractNum>
-  <w:abstractNum w:abstractNumId="25">
+  <w:abstractNum w:abstractNumId="29">
     <w:nsid w:val="5F9769BB"/>
     <w:multiLevelType w:val="hybridMultilevel"/>
     <w:tmpl w:val="D046AC36"/>
@@ -5853,7 +7128,7 @@
       </w:pPr>
     </w:lvl>
   </w:abstractNum>
-  <w:abstractNum w:abstractNumId="26">
+  <w:abstractNum w:abstractNumId="30">
     <w:nsid w:val="638D611D"/>
     <w:multiLevelType w:val="hybridMultilevel"/>
     <w:tmpl w:val="BB74DF9A"/>
@@ -5939,7 +7214,93 @@
       </w:pPr>
     </w:lvl>
   </w:abstractNum>
-  <w:abstractNum w:abstractNumId="27">
+  <w:abstractNum w:abstractNumId="31">
+    <w:nsid w:val="63BC65F8"/>
+    <w:multiLevelType w:val="hybridMultilevel"/>
+    <w:tmpl w:val="329AC192"/>
+    <w:lvl w:ilvl="0" w:tplc="0419000F">
+      <w:start w:val="1"/>
+      <w:numFmt w:val="decimal"/>
+      <w:lvlText w:val="%1."/>
+      <w:lvlJc w:val="left"/>
+      <w:pPr>
+        <w:ind w:left="720" w:hanging="360"/>
+      </w:pPr>
+    </w:lvl>
+    <w:lvl w:ilvl="1" w:tplc="04190019" w:tentative="1">
+      <w:start w:val="1"/>
+      <w:numFmt w:val="lowerLetter"/>
+      <w:lvlText w:val="%2."/>
+      <w:lvlJc w:val="left"/>
+      <w:pPr>
+        <w:ind w:left="1440" w:hanging="360"/>
+      </w:pPr>
+    </w:lvl>
+    <w:lvl w:ilvl="2" w:tplc="0419001B" w:tentative="1">
+      <w:start w:val="1"/>
+      <w:numFmt w:val="lowerRoman"/>
+      <w:lvlText w:val="%3."/>
+      <w:lvlJc w:val="right"/>
+      <w:pPr>
+        <w:ind w:left="2160" w:hanging="180"/>
+      </w:pPr>
+    </w:lvl>
+    <w:lvl w:ilvl="3" w:tplc="0419000F" w:tentative="1">
+      <w:start w:val="1"/>
+      <w:numFmt w:val="decimal"/>
+      <w:lvlText w:val="%4."/>
+      <w:lvlJc w:val="left"/>
+      <w:pPr>
+        <w:ind w:left="2880" w:hanging="360"/>
+      </w:pPr>
+    </w:lvl>
+    <w:lvl w:ilvl="4" w:tplc="04190019" w:tentative="1">
+      <w:start w:val="1"/>
+      <w:numFmt w:val="lowerLetter"/>
+      <w:lvlText w:val="%5."/>
+      <w:lvlJc w:val="left"/>
+      <w:pPr>
+        <w:ind w:left="3600" w:hanging="360"/>
+      </w:pPr>
+    </w:lvl>
+    <w:lvl w:ilvl="5" w:tplc="0419001B" w:tentative="1">
+      <w:start w:val="1"/>
+      <w:numFmt w:val="lowerRoman"/>
+      <w:lvlText w:val="%6."/>
+      <w:lvlJc w:val="right"/>
+      <w:pPr>
+        <w:ind w:left="4320" w:hanging="180"/>
+      </w:pPr>
+    </w:lvl>
+    <w:lvl w:ilvl="6" w:tplc="0419000F" w:tentative="1">
+      <w:start w:val="1"/>
+      <w:numFmt w:val="decimal"/>
+      <w:lvlText w:val="%7."/>
+      <w:lvlJc w:val="left"/>
+      <w:pPr>
+        <w:ind w:left="5040" w:hanging="360"/>
+      </w:pPr>
+    </w:lvl>
+    <w:lvl w:ilvl="7" w:tplc="04190019" w:tentative="1">
+      <w:start w:val="1"/>
+      <w:numFmt w:val="lowerLetter"/>
+      <w:lvlText w:val="%8."/>
+      <w:lvlJc w:val="left"/>
+      <w:pPr>
+        <w:ind w:left="5760" w:hanging="360"/>
+      </w:pPr>
+    </w:lvl>
+    <w:lvl w:ilvl="8" w:tplc="0419001B" w:tentative="1">
+      <w:start w:val="1"/>
+      <w:numFmt w:val="lowerRoman"/>
+      <w:lvlText w:val="%9."/>
+      <w:lvlJc w:val="right"/>
+      <w:pPr>
+        <w:ind w:left="6480" w:hanging="180"/>
+      </w:pPr>
+    </w:lvl>
+  </w:abstractNum>
+  <w:abstractNum w:abstractNumId="32">
     <w:nsid w:val="66B909F0"/>
     <w:multiLevelType w:val="hybridMultilevel"/>
     <w:tmpl w:val="DC10E232"/>
@@ -6025,7 +7386,7 @@
       </w:pPr>
     </w:lvl>
   </w:abstractNum>
-  <w:abstractNum w:abstractNumId="28">
+  <w:abstractNum w:abstractNumId="33">
     <w:nsid w:val="66F760EB"/>
     <w:multiLevelType w:val="hybridMultilevel"/>
     <w:tmpl w:val="C930E8E4"/>
@@ -6111,7 +7472,7 @@
       </w:pPr>
     </w:lvl>
   </w:abstractNum>
-  <w:abstractNum w:abstractNumId="29">
+  <w:abstractNum w:abstractNumId="34">
     <w:nsid w:val="67137EAB"/>
     <w:multiLevelType w:val="hybridMultilevel"/>
     <w:tmpl w:val="95A43CA2"/>
@@ -6197,7 +7558,7 @@
       </w:pPr>
     </w:lvl>
   </w:abstractNum>
-  <w:abstractNum w:abstractNumId="30">
+  <w:abstractNum w:abstractNumId="35">
     <w:nsid w:val="679B7207"/>
     <w:multiLevelType w:val="hybridMultilevel"/>
     <w:tmpl w:val="93ACB448"/>
@@ -6283,7 +7644,7 @@
       </w:pPr>
     </w:lvl>
   </w:abstractNum>
-  <w:abstractNum w:abstractNumId="31">
+  <w:abstractNum w:abstractNumId="36">
     <w:nsid w:val="67D93DE6"/>
     <w:multiLevelType w:val="hybridMultilevel"/>
     <w:tmpl w:val="DEC6FDBA"/>
@@ -6369,7 +7730,93 @@
       </w:pPr>
     </w:lvl>
   </w:abstractNum>
-  <w:abstractNum w:abstractNumId="32">
+  <w:abstractNum w:abstractNumId="37">
+    <w:nsid w:val="69703265"/>
+    <w:multiLevelType w:val="hybridMultilevel"/>
+    <w:tmpl w:val="2918F3B6"/>
+    <w:lvl w:ilvl="0" w:tplc="0419000F">
+      <w:start w:val="1"/>
+      <w:numFmt w:val="decimal"/>
+      <w:lvlText w:val="%1."/>
+      <w:lvlJc w:val="left"/>
+      <w:pPr>
+        <w:ind w:left="1080" w:hanging="360"/>
+      </w:pPr>
+    </w:lvl>
+    <w:lvl w:ilvl="1" w:tplc="04190019" w:tentative="1">
+      <w:start w:val="1"/>
+      <w:numFmt w:val="lowerLetter"/>
+      <w:lvlText w:val="%2."/>
+      <w:lvlJc w:val="left"/>
+      <w:pPr>
+        <w:ind w:left="1800" w:hanging="360"/>
+      </w:pPr>
+    </w:lvl>
+    <w:lvl w:ilvl="2" w:tplc="0419001B" w:tentative="1">
+      <w:start w:val="1"/>
+      <w:numFmt w:val="lowerRoman"/>
+      <w:lvlText w:val="%3."/>
+      <w:lvlJc w:val="right"/>
+      <w:pPr>
+        <w:ind w:left="2520" w:hanging="180"/>
+      </w:pPr>
+    </w:lvl>
+    <w:lvl w:ilvl="3" w:tplc="0419000F" w:tentative="1">
+      <w:start w:val="1"/>
+      <w:numFmt w:val="decimal"/>
+      <w:lvlText w:val="%4."/>
+      <w:lvlJc w:val="left"/>
+      <w:pPr>
+        <w:ind w:left="3240" w:hanging="360"/>
+      </w:pPr>
+    </w:lvl>
+    <w:lvl w:ilvl="4" w:tplc="04190019" w:tentative="1">
+      <w:start w:val="1"/>
+      <w:numFmt w:val="lowerLetter"/>
+      <w:lvlText w:val="%5."/>
+      <w:lvlJc w:val="left"/>
+      <w:pPr>
+        <w:ind w:left="3960" w:hanging="360"/>
+      </w:pPr>
+    </w:lvl>
+    <w:lvl w:ilvl="5" w:tplc="0419001B" w:tentative="1">
+      <w:start w:val="1"/>
+      <w:numFmt w:val="lowerRoman"/>
+      <w:lvlText w:val="%6."/>
+      <w:lvlJc w:val="right"/>
+      <w:pPr>
+        <w:ind w:left="4680" w:hanging="180"/>
+      </w:pPr>
+    </w:lvl>
+    <w:lvl w:ilvl="6" w:tplc="0419000F" w:tentative="1">
+      <w:start w:val="1"/>
+      <w:numFmt w:val="decimal"/>
+      <w:lvlText w:val="%7."/>
+      <w:lvlJc w:val="left"/>
+      <w:pPr>
+        <w:ind w:left="5400" w:hanging="360"/>
+      </w:pPr>
+    </w:lvl>
+    <w:lvl w:ilvl="7" w:tplc="04190019" w:tentative="1">
+      <w:start w:val="1"/>
+      <w:numFmt w:val="lowerLetter"/>
+      <w:lvlText w:val="%8."/>
+      <w:lvlJc w:val="left"/>
+      <w:pPr>
+        <w:ind w:left="6120" w:hanging="360"/>
+      </w:pPr>
+    </w:lvl>
+    <w:lvl w:ilvl="8" w:tplc="0419001B" w:tentative="1">
+      <w:start w:val="1"/>
+      <w:numFmt w:val="lowerRoman"/>
+      <w:lvlText w:val="%9."/>
+      <w:lvlJc w:val="right"/>
+      <w:pPr>
+        <w:ind w:left="6840" w:hanging="180"/>
+      </w:pPr>
+    </w:lvl>
+  </w:abstractNum>
+  <w:abstractNum w:abstractNumId="38">
     <w:nsid w:val="6C5F465C"/>
     <w:multiLevelType w:val="hybridMultilevel"/>
     <w:tmpl w:val="E7DA2D56"/>
@@ -6455,7 +7902,7 @@
       </w:pPr>
     </w:lvl>
   </w:abstractNum>
-  <w:abstractNum w:abstractNumId="33">
+  <w:abstractNum w:abstractNumId="39">
     <w:nsid w:val="6CCD3451"/>
     <w:multiLevelType w:val="hybridMultilevel"/>
     <w:tmpl w:val="71646C9A"/>
@@ -6541,7 +7988,7 @@
       </w:pPr>
     </w:lvl>
   </w:abstractNum>
-  <w:abstractNum w:abstractNumId="34">
+  <w:abstractNum w:abstractNumId="40">
     <w:nsid w:val="6CCD4846"/>
     <w:multiLevelType w:val="hybridMultilevel"/>
     <w:tmpl w:val="DF3EF554"/>
@@ -6627,7 +8074,93 @@
       </w:pPr>
     </w:lvl>
   </w:abstractNum>
-  <w:abstractNum w:abstractNumId="35">
+  <w:abstractNum w:abstractNumId="41">
+    <w:nsid w:val="6F850694"/>
+    <w:multiLevelType w:val="hybridMultilevel"/>
+    <w:tmpl w:val="023ADE1C"/>
+    <w:lvl w:ilvl="0" w:tplc="0419000F">
+      <w:start w:val="1"/>
+      <w:numFmt w:val="decimal"/>
+      <w:lvlText w:val="%1."/>
+      <w:lvlJc w:val="left"/>
+      <w:pPr>
+        <w:ind w:left="720" w:hanging="360"/>
+      </w:pPr>
+    </w:lvl>
+    <w:lvl w:ilvl="1" w:tplc="04190019">
+      <w:start w:val="1"/>
+      <w:numFmt w:val="lowerLetter"/>
+      <w:lvlText w:val="%2."/>
+      <w:lvlJc w:val="left"/>
+      <w:pPr>
+        <w:ind w:left="1440" w:hanging="360"/>
+      </w:pPr>
+    </w:lvl>
+    <w:lvl w:ilvl="2" w:tplc="0419001B" w:tentative="1">
+      <w:start w:val="1"/>
+      <w:numFmt w:val="lowerRoman"/>
+      <w:lvlText w:val="%3."/>
+      <w:lvlJc w:val="right"/>
+      <w:pPr>
+        <w:ind w:left="2160" w:hanging="180"/>
+      </w:pPr>
+    </w:lvl>
+    <w:lvl w:ilvl="3" w:tplc="0419000F" w:tentative="1">
+      <w:start w:val="1"/>
+      <w:numFmt w:val="decimal"/>
+      <w:lvlText w:val="%4."/>
+      <w:lvlJc w:val="left"/>
+      <w:pPr>
+        <w:ind w:left="2880" w:hanging="360"/>
+      </w:pPr>
+    </w:lvl>
+    <w:lvl w:ilvl="4" w:tplc="04190019" w:tentative="1">
+      <w:start w:val="1"/>
+      <w:numFmt w:val="lowerLetter"/>
+      <w:lvlText w:val="%5."/>
+      <w:lvlJc w:val="left"/>
+      <w:pPr>
+        <w:ind w:left="3600" w:hanging="360"/>
+      </w:pPr>
+    </w:lvl>
+    <w:lvl w:ilvl="5" w:tplc="0419001B" w:tentative="1">
+      <w:start w:val="1"/>
+      <w:numFmt w:val="lowerRoman"/>
+      <w:lvlText w:val="%6."/>
+      <w:lvlJc w:val="right"/>
+      <w:pPr>
+        <w:ind w:left="4320" w:hanging="180"/>
+      </w:pPr>
+    </w:lvl>
+    <w:lvl w:ilvl="6" w:tplc="0419000F" w:tentative="1">
+      <w:start w:val="1"/>
+      <w:numFmt w:val="decimal"/>
+      <w:lvlText w:val="%7."/>
+      <w:lvlJc w:val="left"/>
+      <w:pPr>
+        <w:ind w:left="5040" w:hanging="360"/>
+      </w:pPr>
+    </w:lvl>
+    <w:lvl w:ilvl="7" w:tplc="04190019" w:tentative="1">
+      <w:start w:val="1"/>
+      <w:numFmt w:val="lowerLetter"/>
+      <w:lvlText w:val="%8."/>
+      <w:lvlJc w:val="left"/>
+      <w:pPr>
+        <w:ind w:left="5760" w:hanging="360"/>
+      </w:pPr>
+    </w:lvl>
+    <w:lvl w:ilvl="8" w:tplc="0419001B" w:tentative="1">
+      <w:start w:val="1"/>
+      <w:numFmt w:val="lowerRoman"/>
+      <w:lvlText w:val="%9."/>
+      <w:lvlJc w:val="right"/>
+      <w:pPr>
+        <w:ind w:left="6480" w:hanging="180"/>
+      </w:pPr>
+    </w:lvl>
+  </w:abstractNum>
+  <w:abstractNum w:abstractNumId="42">
     <w:nsid w:val="72340DD2"/>
     <w:multiLevelType w:val="hybridMultilevel"/>
     <w:tmpl w:val="1B7CE4D2"/>
@@ -6713,7 +8246,7 @@
       </w:pPr>
     </w:lvl>
   </w:abstractNum>
-  <w:abstractNum w:abstractNumId="36">
+  <w:abstractNum w:abstractNumId="43">
     <w:nsid w:val="734566D3"/>
     <w:multiLevelType w:val="hybridMultilevel"/>
     <w:tmpl w:val="F67446BA"/>
@@ -6799,7 +8332,7 @@
       </w:pPr>
     </w:lvl>
   </w:abstractNum>
-  <w:abstractNum w:abstractNumId="37">
+  <w:abstractNum w:abstractNumId="44">
     <w:nsid w:val="74616DEB"/>
     <w:multiLevelType w:val="hybridMultilevel"/>
     <w:tmpl w:val="5474447C"/>
@@ -6885,53 +8418,225 @@
       </w:pPr>
     </w:lvl>
   </w:abstractNum>
+  <w:abstractNum w:abstractNumId="45">
+    <w:nsid w:val="758E0801"/>
+    <w:multiLevelType w:val="hybridMultilevel"/>
+    <w:tmpl w:val="9EAA808C"/>
+    <w:lvl w:ilvl="0" w:tplc="0419000F">
+      <w:start w:val="1"/>
+      <w:numFmt w:val="decimal"/>
+      <w:lvlText w:val="%1."/>
+      <w:lvlJc w:val="left"/>
+      <w:pPr>
+        <w:ind w:left="720" w:hanging="360"/>
+      </w:pPr>
+    </w:lvl>
+    <w:lvl w:ilvl="1" w:tplc="04190019" w:tentative="1">
+      <w:start w:val="1"/>
+      <w:numFmt w:val="lowerLetter"/>
+      <w:lvlText w:val="%2."/>
+      <w:lvlJc w:val="left"/>
+      <w:pPr>
+        <w:ind w:left="1440" w:hanging="360"/>
+      </w:pPr>
+    </w:lvl>
+    <w:lvl w:ilvl="2" w:tplc="0419001B" w:tentative="1">
+      <w:start w:val="1"/>
+      <w:numFmt w:val="lowerRoman"/>
+      <w:lvlText w:val="%3."/>
+      <w:lvlJc w:val="right"/>
+      <w:pPr>
+        <w:ind w:left="2160" w:hanging="180"/>
+      </w:pPr>
+    </w:lvl>
+    <w:lvl w:ilvl="3" w:tplc="0419000F" w:tentative="1">
+      <w:start w:val="1"/>
+      <w:numFmt w:val="decimal"/>
+      <w:lvlText w:val="%4."/>
+      <w:lvlJc w:val="left"/>
+      <w:pPr>
+        <w:ind w:left="2880" w:hanging="360"/>
+      </w:pPr>
+    </w:lvl>
+    <w:lvl w:ilvl="4" w:tplc="04190019" w:tentative="1">
+      <w:start w:val="1"/>
+      <w:numFmt w:val="lowerLetter"/>
+      <w:lvlText w:val="%5."/>
+      <w:lvlJc w:val="left"/>
+      <w:pPr>
+        <w:ind w:left="3600" w:hanging="360"/>
+      </w:pPr>
+    </w:lvl>
+    <w:lvl w:ilvl="5" w:tplc="0419001B" w:tentative="1">
+      <w:start w:val="1"/>
+      <w:numFmt w:val="lowerRoman"/>
+      <w:lvlText w:val="%6."/>
+      <w:lvlJc w:val="right"/>
+      <w:pPr>
+        <w:ind w:left="4320" w:hanging="180"/>
+      </w:pPr>
+    </w:lvl>
+    <w:lvl w:ilvl="6" w:tplc="0419000F" w:tentative="1">
+      <w:start w:val="1"/>
+      <w:numFmt w:val="decimal"/>
+      <w:lvlText w:val="%7."/>
+      <w:lvlJc w:val="left"/>
+      <w:pPr>
+        <w:ind w:left="5040" w:hanging="360"/>
+      </w:pPr>
+    </w:lvl>
+    <w:lvl w:ilvl="7" w:tplc="04190019" w:tentative="1">
+      <w:start w:val="1"/>
+      <w:numFmt w:val="lowerLetter"/>
+      <w:lvlText w:val="%8."/>
+      <w:lvlJc w:val="left"/>
+      <w:pPr>
+        <w:ind w:left="5760" w:hanging="360"/>
+      </w:pPr>
+    </w:lvl>
+    <w:lvl w:ilvl="8" w:tplc="0419001B" w:tentative="1">
+      <w:start w:val="1"/>
+      <w:numFmt w:val="lowerRoman"/>
+      <w:lvlText w:val="%9."/>
+      <w:lvlJc w:val="right"/>
+      <w:pPr>
+        <w:ind w:left="6480" w:hanging="180"/>
+      </w:pPr>
+    </w:lvl>
+  </w:abstractNum>
+  <w:abstractNum w:abstractNumId="46">
+    <w:nsid w:val="795A3D94"/>
+    <w:multiLevelType w:val="hybridMultilevel"/>
+    <w:tmpl w:val="3BEC3944"/>
+    <w:lvl w:ilvl="0" w:tplc="0419000F">
+      <w:start w:val="1"/>
+      <w:numFmt w:val="decimal"/>
+      <w:lvlText w:val="%1."/>
+      <w:lvlJc w:val="left"/>
+      <w:pPr>
+        <w:ind w:left="720" w:hanging="360"/>
+      </w:pPr>
+    </w:lvl>
+    <w:lvl w:ilvl="1" w:tplc="04190019" w:tentative="1">
+      <w:start w:val="1"/>
+      <w:numFmt w:val="lowerLetter"/>
+      <w:lvlText w:val="%2."/>
+      <w:lvlJc w:val="left"/>
+      <w:pPr>
+        <w:ind w:left="1440" w:hanging="360"/>
+      </w:pPr>
+    </w:lvl>
+    <w:lvl w:ilvl="2" w:tplc="0419001B" w:tentative="1">
+      <w:start w:val="1"/>
+      <w:numFmt w:val="lowerRoman"/>
+      <w:lvlText w:val="%3."/>
+      <w:lvlJc w:val="right"/>
+      <w:pPr>
+        <w:ind w:left="2160" w:hanging="180"/>
+      </w:pPr>
+    </w:lvl>
+    <w:lvl w:ilvl="3" w:tplc="0419000F" w:tentative="1">
+      <w:start w:val="1"/>
+      <w:numFmt w:val="decimal"/>
+      <w:lvlText w:val="%4."/>
+      <w:lvlJc w:val="left"/>
+      <w:pPr>
+        <w:ind w:left="2880" w:hanging="360"/>
+      </w:pPr>
+    </w:lvl>
+    <w:lvl w:ilvl="4" w:tplc="04190019" w:tentative="1">
+      <w:start w:val="1"/>
+      <w:numFmt w:val="lowerLetter"/>
+      <w:lvlText w:val="%5."/>
+      <w:lvlJc w:val="left"/>
+      <w:pPr>
+        <w:ind w:left="3600" w:hanging="360"/>
+      </w:pPr>
+    </w:lvl>
+    <w:lvl w:ilvl="5" w:tplc="0419001B" w:tentative="1">
+      <w:start w:val="1"/>
+      <w:numFmt w:val="lowerRoman"/>
+      <w:lvlText w:val="%6."/>
+      <w:lvlJc w:val="right"/>
+      <w:pPr>
+        <w:ind w:left="4320" w:hanging="180"/>
+      </w:pPr>
+    </w:lvl>
+    <w:lvl w:ilvl="6" w:tplc="0419000F" w:tentative="1">
+      <w:start w:val="1"/>
+      <w:numFmt w:val="decimal"/>
+      <w:lvlText w:val="%7."/>
+      <w:lvlJc w:val="left"/>
+      <w:pPr>
+        <w:ind w:left="5040" w:hanging="360"/>
+      </w:pPr>
+    </w:lvl>
+    <w:lvl w:ilvl="7" w:tplc="04190019" w:tentative="1">
+      <w:start w:val="1"/>
+      <w:numFmt w:val="lowerLetter"/>
+      <w:lvlText w:val="%8."/>
+      <w:lvlJc w:val="left"/>
+      <w:pPr>
+        <w:ind w:left="5760" w:hanging="360"/>
+      </w:pPr>
+    </w:lvl>
+    <w:lvl w:ilvl="8" w:tplc="0419001B" w:tentative="1">
+      <w:start w:val="1"/>
+      <w:numFmt w:val="lowerRoman"/>
+      <w:lvlText w:val="%9."/>
+      <w:lvlJc w:val="right"/>
+      <w:pPr>
+        <w:ind w:left="6480" w:hanging="180"/>
+      </w:pPr>
+    </w:lvl>
+  </w:abstractNum>
   <w:num w:numId="1">
-    <w:abstractNumId w:val="29"/>
+    <w:abstractNumId w:val="34"/>
   </w:num>
   <w:num w:numId="2">
-    <w:abstractNumId w:val="21"/>
+    <w:abstractNumId w:val="24"/>
   </w:num>
   <w:num w:numId="3">
+    <w:abstractNumId w:val="35"/>
+  </w:num>
+  <w:num w:numId="4">
+    <w:abstractNumId w:val="17"/>
+  </w:num>
+  <w:num w:numId="5">
     <w:abstractNumId w:val="30"/>
   </w:num>
-  <w:num w:numId="4">
-    <w:abstractNumId w:val="14"/>
-  </w:num>
-  <w:num w:numId="5">
-    <w:abstractNumId w:val="26"/>
-  </w:num>
   <w:num w:numId="6">
-    <w:abstractNumId w:val="35"/>
+    <w:abstractNumId w:val="42"/>
   </w:num>
   <w:num w:numId="7">
     <w:abstractNumId w:val="7"/>
   </w:num>
   <w:num w:numId="8">
-    <w:abstractNumId w:val="33"/>
+    <w:abstractNumId w:val="39"/>
   </w:num>
   <w:num w:numId="9">
-    <w:abstractNumId w:val="8"/>
+    <w:abstractNumId w:val="9"/>
   </w:num>
   <w:num w:numId="10">
-    <w:abstractNumId w:val="12"/>
+    <w:abstractNumId w:val="14"/>
   </w:num>
   <w:num w:numId="11">
-    <w:abstractNumId w:val="25"/>
+    <w:abstractNumId w:val="29"/>
   </w:num>
   <w:num w:numId="12">
-    <w:abstractNumId w:val="32"/>
+    <w:abstractNumId w:val="38"/>
   </w:num>
   <w:num w:numId="13">
-    <w:abstractNumId w:val="16"/>
+    <w:abstractNumId w:val="19"/>
   </w:num>
   <w:num w:numId="14">
-    <w:abstractNumId w:val="11"/>
+    <w:abstractNumId w:val="12"/>
   </w:num>
   <w:num w:numId="15">
     <w:abstractNumId w:val="4"/>
   </w:num>
   <w:num w:numId="16">
-    <w:abstractNumId w:val="23"/>
+    <w:abstractNumId w:val="26"/>
   </w:num>
   <w:num w:numId="17">
     <w:abstractNumId w:val="1"/>
@@ -6940,64 +8645,91 @@
     <w:abstractNumId w:val="0"/>
   </w:num>
   <w:num w:numId="19">
-    <w:abstractNumId w:val="9"/>
+    <w:abstractNumId w:val="10"/>
   </w:num>
   <w:num w:numId="20">
-    <w:abstractNumId w:val="19"/>
+    <w:abstractNumId w:val="22"/>
   </w:num>
   <w:num w:numId="21">
     <w:abstractNumId w:val="3"/>
   </w:num>
   <w:num w:numId="22">
-    <w:abstractNumId w:val="31"/>
+    <w:abstractNumId w:val="36"/>
   </w:num>
   <w:num w:numId="23">
-    <w:abstractNumId w:val="27"/>
+    <w:abstractNumId w:val="32"/>
   </w:num>
   <w:num w:numId="24">
-    <w:abstractNumId w:val="13"/>
+    <w:abstractNumId w:val="16"/>
   </w:num>
   <w:num w:numId="25">
     <w:abstractNumId w:val="6"/>
   </w:num>
   <w:num w:numId="26">
-    <w:abstractNumId w:val="24"/>
+    <w:abstractNumId w:val="28"/>
   </w:num>
   <w:num w:numId="27">
-    <w:abstractNumId w:val="34"/>
+    <w:abstractNumId w:val="40"/>
   </w:num>
   <w:num w:numId="28">
-    <w:abstractNumId w:val="36"/>
+    <w:abstractNumId w:val="43"/>
   </w:num>
   <w:num w:numId="29">
-    <w:abstractNumId w:val="15"/>
+    <w:abstractNumId w:val="18"/>
   </w:num>
   <w:num w:numId="30">
-    <w:abstractNumId w:val="18"/>
+    <w:abstractNumId w:val="21"/>
   </w:num>
   <w:num w:numId="31">
-    <w:abstractNumId w:val="22"/>
+    <w:abstractNumId w:val="25"/>
   </w:num>
   <w:num w:numId="32">
     <w:abstractNumId w:val="5"/>
   </w:num>
   <w:num w:numId="33">
-    <w:abstractNumId w:val="37"/>
+    <w:abstractNumId w:val="44"/>
   </w:num>
   <w:num w:numId="34">
-    <w:abstractNumId w:val="28"/>
+    <w:abstractNumId w:val="33"/>
   </w:num>
   <w:num w:numId="35">
     <w:abstractNumId w:val="2"/>
   </w:num>
   <w:num w:numId="36">
-    <w:abstractNumId w:val="10"/>
+    <w:abstractNumId w:val="11"/>
   </w:num>
   <w:num w:numId="37">
+    <w:abstractNumId w:val="23"/>
+  </w:num>
+  <w:num w:numId="38">
     <w:abstractNumId w:val="20"/>
   </w:num>
-  <w:num w:numId="38">
-    <w:abstractNumId w:val="17"/>
+  <w:num w:numId="39">
+    <w:abstractNumId w:val="46"/>
+  </w:num>
+  <w:num w:numId="40">
+    <w:abstractNumId w:val="31"/>
+  </w:num>
+  <w:num w:numId="41">
+    <w:abstractNumId w:val="15"/>
+  </w:num>
+  <w:num w:numId="42">
+    <w:abstractNumId w:val="45"/>
+  </w:num>
+  <w:num w:numId="43">
+    <w:abstractNumId w:val="37"/>
+  </w:num>
+  <w:num w:numId="44">
+    <w:abstractNumId w:val="8"/>
+  </w:num>
+  <w:num w:numId="45">
+    <w:abstractNumId w:val="41"/>
+  </w:num>
+  <w:num w:numId="46">
+    <w:abstractNumId w:val="27"/>
+  </w:num>
+  <w:num w:numId="47">
+    <w:abstractNumId w:val="13"/>
   </w:num>
 </w:numbering>
 </file>
